--- a/Week5/GUIs for UC-Rush-Order.docx
+++ b/Week5/GUIs for UC-Rush-Order.docx
@@ -6,47 +6,74 @@
       <w:pPr>
         <w:pStyle w:val="Title"/>
         <w:jc w:val="center"/>
+        <w:rPr>
+          <w:rFonts w:ascii="Times New Roman" w:hAnsi="Times New Roman" w:cs="Times New Roman"/>
+        </w:rPr>
       </w:pPr>
       <w:r>
+        <w:rPr>
+          <w:rFonts w:ascii="Times New Roman" w:hAnsi="Times New Roman" w:cs="Times New Roman"/>
+        </w:rPr>
         <w:t>GUIs for UC “Place Rush Order”</w:t>
       </w:r>
     </w:p>
     <w:p>
       <w:pPr>
         <w:pStyle w:val="Heading1"/>
-        <w:numPr>
-          <w:ilvl w:val="0"/>
-          <w:numId w:val="4"/>
-        </w:numPr>
+        <w:rPr>
+          <w:rFonts w:ascii="Times New Roman" w:hAnsi="Times New Roman" w:cs="Times New Roman"/>
+        </w:rPr>
       </w:pPr>
       <w:r>
+        <w:rPr>
+          <w:rFonts w:ascii="Times New Roman" w:hAnsi="Times New Roman" w:cs="Times New Roman"/>
+          <w:lang w:val="en-US"/>
+        </w:rPr>
+        <w:t xml:space="preserve">1. </w:t>
+      </w:r>
+      <w:r>
+        <w:rPr>
+          <w:rFonts w:ascii="Times New Roman" w:hAnsi="Times New Roman" w:cs="Times New Roman"/>
+        </w:rPr>
         <w:t>Standardizing</w:t>
       </w:r>
       <w:r>
         <w:rPr>
+          <w:rFonts w:ascii="Times New Roman" w:hAnsi="Times New Roman" w:cs="Times New Roman"/>
           <w:lang w:val="en-US"/>
         </w:rPr>
         <w:t xml:space="preserve"> </w:t>
       </w:r>
       <w:r>
+        <w:rPr>
+          <w:rFonts w:ascii="Times New Roman" w:hAnsi="Times New Roman" w:cs="Times New Roman"/>
+        </w:rPr>
         <w:t>the</w:t>
       </w:r>
       <w:r>
         <w:rPr>
+          <w:rFonts w:ascii="Times New Roman" w:hAnsi="Times New Roman" w:cs="Times New Roman"/>
           <w:lang w:val="en-US"/>
         </w:rPr>
         <w:t xml:space="preserve"> </w:t>
       </w:r>
       <w:r>
+        <w:rPr>
+          <w:rFonts w:ascii="Times New Roman" w:hAnsi="Times New Roman" w:cs="Times New Roman"/>
+        </w:rPr>
         <w:t>screen</w:t>
       </w:r>
       <w:r>
         <w:rPr>
+          <w:rFonts w:ascii="Times New Roman" w:hAnsi="Times New Roman" w:cs="Times New Roman"/>
           <w:lang w:val="en-US"/>
         </w:rPr>
         <w:t xml:space="preserve"> </w:t>
       </w:r>
       <w:r>
+        <w:rPr>
+          <w:rFonts w:ascii="Times New Roman" w:hAnsi="Times New Roman" w:cs="Times New Roman"/>
+        </w:rPr>
         <w:t>configuration</w:t>
       </w:r>
     </w:p>
@@ -414,43 +441,48 @@
     <w:p>
       <w:pPr>
         <w:pStyle w:val="Heading1"/>
-        <w:numPr>
-          <w:ilvl w:val="0"/>
-          <w:numId w:val="4"/>
-        </w:numPr>
-        <w:rPr>
-          <w:rFonts w:eastAsia="Times New Roman"/>
+        <w:rPr>
+          <w:rFonts w:ascii="Times New Roman" w:eastAsia="Times New Roman" w:hAnsi="Times New Roman" w:cs="Times New Roman"/>
         </w:rPr>
       </w:pPr>
       <w:r>
         <w:rPr>
-          <w:rFonts w:eastAsia="Times New Roman"/>
+          <w:rFonts w:ascii="Times New Roman" w:eastAsia="Times New Roman" w:hAnsi="Times New Roman" w:cs="Times New Roman"/>
+          <w:lang w:val="en-US"/>
+        </w:rPr>
+        <w:t xml:space="preserve">2. </w:t>
+      </w:r>
+      <w:r>
+        <w:rPr>
+          <w:rFonts w:ascii="Times New Roman" w:eastAsia="Times New Roman" w:hAnsi="Times New Roman" w:cs="Times New Roman"/>
           <w:lang w:val="vi-VN"/>
         </w:rPr>
         <w:t xml:space="preserve">Screen </w:t>
       </w:r>
       <w:r>
         <w:rPr>
-          <w:rFonts w:eastAsia="Times New Roman"/>
-        </w:rPr>
-        <w:t xml:space="preserve">images </w:t>
+          <w:rFonts w:ascii="Times New Roman" w:eastAsia="Times New Roman" w:hAnsi="Times New Roman" w:cs="Times New Roman"/>
+        </w:rPr>
+        <w:t>images</w:t>
       </w:r>
     </w:p>
     <w:p>
       <w:pPr>
         <w:pStyle w:val="Heading2"/>
-        <w:numPr>
-          <w:ilvl w:val="1"/>
-          <w:numId w:val="4"/>
-        </w:numPr>
-        <w:rPr>
-          <w:rFonts w:eastAsia="Times New Roman"/>
+        <w:rPr>
+          <w:rFonts w:ascii="Times New Roman" w:eastAsia="Times New Roman" w:hAnsi="Times New Roman" w:cs="Times New Roman"/>
+        </w:rPr>
+      </w:pPr>
+      <w:r>
+        <w:rPr>
+          <w:rFonts w:ascii="Times New Roman" w:eastAsia="Times New Roman" w:hAnsi="Times New Roman" w:cs="Times New Roman"/>
           <w:lang w:val="en-US"/>
         </w:rPr>
-      </w:pPr>
+        <w:t xml:space="preserve">2.1. </w:t>
+      </w:r>
       <w:r>
         <w:rPr>
-          <w:rFonts w:eastAsia="Times New Roman"/>
+          <w:rFonts w:ascii="Times New Roman" w:eastAsia="Times New Roman" w:hAnsi="Times New Roman" w:cs="Times New Roman"/>
           <w:lang w:val="en-US"/>
         </w:rPr>
         <w:t>Cart Screen</w:t>
@@ -460,8 +492,8 @@
       <w:pPr>
         <w:spacing w:before="100" w:beforeAutospacing="1" w:after="100" w:afterAutospacing="1"/>
         <w:rPr>
-          <w:rFonts w:ascii="Times New Roman" w:eastAsia="Times New Roman" w:hAnsi="Times New Roman" w:cs="Times New Roman"/>
-          <w:lang w:val="en-US"/>
+          <w:rStyle w:val="Heading2Char"/>
+          <w:rFonts w:ascii="Times New Roman" w:hAnsi="Times New Roman" w:cs="Times New Roman"/>
         </w:rPr>
       </w:pPr>
       <w:r>
@@ -515,22 +547,88 @@
     </w:p>
     <w:p>
       <w:pPr>
-        <w:pStyle w:val="Heading2"/>
-        <w:numPr>
-          <w:ilvl w:val="1"/>
-          <w:numId w:val="4"/>
-        </w:numPr>
-        <w:rPr>
-          <w:rFonts w:eastAsia="Times New Roman"/>
+        <w:spacing w:before="100" w:beforeAutospacing="1" w:after="100" w:afterAutospacing="1"/>
+        <w:rPr>
+          <w:rStyle w:val="Heading2Char"/>
+          <w:rFonts w:ascii="Times New Roman" w:hAnsi="Times New Roman" w:cs="Times New Roman"/>
+        </w:rPr>
+      </w:pPr>
+    </w:p>
+    <w:p>
+      <w:pPr>
+        <w:spacing w:before="100" w:beforeAutospacing="1" w:after="100" w:afterAutospacing="1"/>
+        <w:rPr>
+          <w:rStyle w:val="Heading2Char"/>
+          <w:rFonts w:ascii="Times New Roman" w:hAnsi="Times New Roman" w:cs="Times New Roman"/>
+        </w:rPr>
+      </w:pPr>
+    </w:p>
+    <w:p>
+      <w:pPr>
+        <w:spacing w:before="100" w:beforeAutospacing="1" w:after="100" w:afterAutospacing="1"/>
+        <w:rPr>
+          <w:rStyle w:val="Heading2Char"/>
+          <w:rFonts w:ascii="Times New Roman" w:hAnsi="Times New Roman" w:cs="Times New Roman"/>
+        </w:rPr>
+      </w:pPr>
+    </w:p>
+    <w:p>
+      <w:pPr>
+        <w:spacing w:before="100" w:beforeAutospacing="1" w:after="100" w:afterAutospacing="1"/>
+        <w:rPr>
+          <w:rStyle w:val="Heading2Char"/>
+          <w:rFonts w:ascii="Times New Roman" w:hAnsi="Times New Roman" w:cs="Times New Roman"/>
+        </w:rPr>
+      </w:pPr>
+    </w:p>
+    <w:p>
+      <w:pPr>
+        <w:spacing w:before="100" w:beforeAutospacing="1" w:after="100" w:afterAutospacing="1"/>
+        <w:rPr>
+          <w:rStyle w:val="Heading2Char"/>
+          <w:rFonts w:ascii="Times New Roman" w:hAnsi="Times New Roman" w:cs="Times New Roman"/>
+        </w:rPr>
+      </w:pPr>
+    </w:p>
+    <w:p>
+      <w:pPr>
+        <w:spacing w:before="100" w:beforeAutospacing="1" w:after="100" w:afterAutospacing="1"/>
+        <w:rPr>
+          <w:rStyle w:val="Heading2Char"/>
+          <w:rFonts w:ascii="Times New Roman" w:hAnsi="Times New Roman" w:cs="Times New Roman"/>
+        </w:rPr>
+      </w:pPr>
+    </w:p>
+    <w:p>
+      <w:pPr>
+        <w:spacing w:before="100" w:beforeAutospacing="1" w:after="100" w:afterAutospacing="1"/>
+        <w:rPr>
+          <w:rStyle w:val="Heading2Char"/>
+          <w:rFonts w:ascii="Times New Roman" w:hAnsi="Times New Roman" w:cs="Times New Roman"/>
+        </w:rPr>
+      </w:pPr>
+    </w:p>
+    <w:p>
+      <w:pPr>
+        <w:spacing w:before="100" w:beforeAutospacing="1" w:after="100" w:afterAutospacing="1"/>
+        <w:rPr>
+          <w:rFonts w:ascii="Times New Roman" w:eastAsia="Times New Roman" w:hAnsi="Times New Roman" w:cs="Times New Roman"/>
           <w:lang w:val="en-US"/>
         </w:rPr>
       </w:pPr>
       <w:r>
         <w:rPr>
-          <w:rFonts w:eastAsia="Times New Roman"/>
-          <w:lang w:val="en-US"/>
+          <w:rStyle w:val="Heading2Char"/>
+          <w:rFonts w:ascii="Times New Roman" w:hAnsi="Times New Roman" w:cs="Times New Roman"/>
         </w:rPr>
         <w:lastRenderedPageBreak/>
+        <w:t xml:space="preserve">2.2. </w:t>
+      </w:r>
+      <w:r>
+        <w:rPr>
+          <w:rStyle w:val="Heading2Char"/>
+          <w:rFonts w:ascii="Times New Roman" w:hAnsi="Times New Roman" w:cs="Times New Roman"/>
+        </w:rPr>
         <w:t>Delivery Form</w:t>
       </w:r>
     </w:p>
@@ -539,8 +637,8 @@
         <w:pStyle w:val="ListParagraph"/>
         <w:spacing w:before="100" w:beforeAutospacing="1" w:after="100" w:afterAutospacing="1"/>
         <w:rPr>
-          <w:rFonts w:ascii="Times New Roman" w:eastAsia="Times New Roman" w:hAnsi="Times New Roman" w:cs="Times New Roman"/>
-          <w:lang w:val="en-US"/>
+          <w:rStyle w:val="Heading2Char"/>
+          <w:rFonts w:ascii="Times New Roman" w:hAnsi="Times New Roman" w:cs="Times New Roman"/>
         </w:rPr>
       </w:pPr>
       <w:r>
@@ -550,9 +648,9 @@
           <w:lang w:val="en-US"/>
         </w:rPr>
         <w:drawing>
-          <wp:inline distT="0" distB="0" distL="0" distR="0" wp14:anchorId="52FF39EB" wp14:editId="7597E83A">
-            <wp:extent cx="5727700" cy="5748020"/>
-            <wp:effectExtent l="0" t="0" r="0" b="5080"/>
+          <wp:inline distT="0" distB="0" distL="0" distR="0" wp14:anchorId="52FF39EB" wp14:editId="541BF6AB">
+            <wp:extent cx="3210601" cy="3221990"/>
+            <wp:effectExtent l="0" t="0" r="2540" b="3810"/>
             <wp:docPr id="2" name="Picture 2" descr="Graphical user interface&#10;&#10;Description automatically generated"/>
             <wp:cNvGraphicFramePr>
               <a:graphicFrameLocks xmlns:a="http://schemas.openxmlformats.org/drawingml/2006/main" noChangeAspect="1"/>
@@ -565,7 +663,7 @@
                     <pic:cNvPicPr/>
                   </pic:nvPicPr>
                   <pic:blipFill>
-                    <a:blip r:embed="rId6">
+                    <a:blip r:embed="rId6" cstate="print">
                       <a:extLst>
                         <a:ext uri="{28A0092B-C50C-407E-A947-70E740481C1C}">
                           <a14:useLocalDpi xmlns:a14="http://schemas.microsoft.com/office/drawing/2010/main" val="0"/>
@@ -579,7 +677,7 @@
                   <pic:spPr>
                     <a:xfrm>
                       <a:off x="0" y="0"/>
-                      <a:ext cx="5727700" cy="5748020"/>
+                      <a:ext cx="3220549" cy="3231973"/>
                     </a:xfrm>
                     <a:prstGeom prst="rect">
                       <a:avLst/>
@@ -597,29 +695,36 @@
         <w:pStyle w:val="ListParagraph"/>
         <w:spacing w:before="100" w:beforeAutospacing="1" w:after="100" w:afterAutospacing="1"/>
         <w:rPr>
-          <w:rFonts w:ascii="Times New Roman" w:eastAsia="Times New Roman" w:hAnsi="Times New Roman" w:cs="Times New Roman"/>
-          <w:lang w:val="en-US"/>
+          <w:rStyle w:val="Heading2Char"/>
+          <w:rFonts w:ascii="Times New Roman" w:hAnsi="Times New Roman" w:cs="Times New Roman"/>
         </w:rPr>
       </w:pPr>
     </w:p>
     <w:p>
       <w:pPr>
-        <w:pStyle w:val="Heading2"/>
-        <w:numPr>
-          <w:ilvl w:val="1"/>
-          <w:numId w:val="4"/>
-        </w:numPr>
-        <w:rPr>
-          <w:rFonts w:eastAsia="Times New Roman"/>
+        <w:pStyle w:val="ListParagraph"/>
+        <w:spacing w:before="100" w:beforeAutospacing="1" w:after="100" w:afterAutospacing="1"/>
+        <w:ind w:left="0"/>
+        <w:rPr>
+          <w:rFonts w:ascii="Times New Roman" w:eastAsiaTheme="majorEastAsia" w:hAnsi="Times New Roman" w:cs="Times New Roman"/>
+          <w:color w:val="2F5496" w:themeColor="accent1" w:themeShade="BF"/>
+          <w:sz w:val="26"/>
+          <w:szCs w:val="26"/>
+        </w:rPr>
+      </w:pPr>
+      <w:r>
+        <w:rPr>
+          <w:rStyle w:val="Heading2Char"/>
+          <w:rFonts w:ascii="Times New Roman" w:hAnsi="Times New Roman" w:cs="Times New Roman"/>
           <w:lang w:val="en-US"/>
         </w:rPr>
-      </w:pPr>
+        <w:t xml:space="preserve">2.3. </w:t>
+      </w:r>
       <w:r>
         <w:rPr>
-          <w:rFonts w:eastAsia="Times New Roman"/>
-          <w:lang w:val="en-US"/>
-        </w:rPr>
-        <w:lastRenderedPageBreak/>
+          <w:rStyle w:val="Heading2Char"/>
+          <w:rFonts w:ascii="Times New Roman" w:hAnsi="Times New Roman" w:cs="Times New Roman"/>
+        </w:rPr>
         <w:t>Additional rush order information</w:t>
       </w:r>
     </w:p>
@@ -627,6 +732,7 @@
       <w:pPr>
         <w:pStyle w:val="ListParagraph"/>
         <w:spacing w:before="100" w:beforeAutospacing="1" w:after="100" w:afterAutospacing="1"/>
+        <w:ind w:left="0"/>
         <w:rPr>
           <w:rFonts w:ascii="Times New Roman" w:eastAsia="Times New Roman" w:hAnsi="Times New Roman" w:cs="Times New Roman"/>
           <w:lang w:val="en-US"/>
@@ -680,30 +786,24 @@
           </wp:inline>
         </w:drawing>
       </w:r>
-    </w:p>
-    <w:p>
-      <w:pPr>
-        <w:pStyle w:val="Heading2"/>
-        <w:numPr>
-          <w:ilvl w:val="1"/>
-          <w:numId w:val="4"/>
-        </w:numPr>
-        <w:rPr>
-          <w:lang w:val="en-US"/>
-        </w:rPr>
-      </w:pPr>
       <w:r>
         <w:rPr>
-          <w:lang w:val="en-US"/>
-        </w:rPr>
-        <w:lastRenderedPageBreak/>
+          <w:rStyle w:val="Heading2Char"/>
+          <w:rFonts w:ascii="Times New Roman" w:hAnsi="Times New Roman" w:cs="Times New Roman"/>
+        </w:rPr>
+        <w:t xml:space="preserve">2.4. </w:t>
+      </w:r>
+      <w:r>
+        <w:rPr>
+          <w:rStyle w:val="Heading2Char"/>
+          <w:rFonts w:ascii="Times New Roman" w:hAnsi="Times New Roman" w:cs="Times New Roman"/>
+        </w:rPr>
         <w:t>Invoice</w:t>
       </w:r>
     </w:p>
     <w:p>
       <w:pPr>
         <w:pStyle w:val="NormalWeb"/>
-        <w:jc w:val="center"/>
         <w:rPr>
           <w:lang w:val="en-US"/>
         </w:rPr>
@@ -713,6 +813,7 @@
           <w:noProof/>
           <w:lang w:val="en-US"/>
         </w:rPr>
+        <w:lastRenderedPageBreak/>
         <w:drawing>
           <wp:inline distT="0" distB="0" distL="0" distR="0" wp14:anchorId="10348820" wp14:editId="3634EB11">
             <wp:extent cx="5727700" cy="4295775"/>
@@ -759,25 +860,31 @@
     <w:p>
       <w:pPr>
         <w:pStyle w:val="Heading2"/>
-        <w:numPr>
-          <w:ilvl w:val="1"/>
-          <w:numId w:val="4"/>
-        </w:numPr>
-        <w:rPr>
+        <w:rPr>
+          <w:rFonts w:ascii="Times New Roman" w:hAnsi="Times New Roman" w:cs="Times New Roman"/>
           <w:lang w:val="en-US"/>
         </w:rPr>
       </w:pPr>
       <w:r>
         <w:rPr>
+          <w:rFonts w:ascii="Times New Roman" w:hAnsi="Times New Roman" w:cs="Times New Roman"/>
           <w:lang w:val="en-US"/>
         </w:rPr>
         <w:lastRenderedPageBreak/>
+        <w:t xml:space="preserve">2.5. </w:t>
+      </w:r>
+      <w:r>
+        <w:rPr>
+          <w:rFonts w:ascii="Times New Roman" w:hAnsi="Times New Roman" w:cs="Times New Roman"/>
+          <w:lang w:val="en-US"/>
+        </w:rPr>
         <w:t>Payment screen</w:t>
       </w:r>
     </w:p>
     <w:p>
       <w:pPr>
         <w:pStyle w:val="ListParagraph"/>
+        <w:ind w:left="0"/>
         <w:rPr>
           <w:rFonts w:ascii="Times New Roman" w:hAnsi="Times New Roman" w:cs="Times New Roman"/>
           <w:lang w:val="en-US"/>
@@ -831,21 +938,17 @@
           </wp:inline>
         </w:drawing>
       </w:r>
-    </w:p>
-    <w:p>
-      <w:pPr>
-        <w:pStyle w:val="Heading2"/>
-        <w:numPr>
-          <w:ilvl w:val="1"/>
-          <w:numId w:val="4"/>
-        </w:numPr>
-        <w:rPr>
-          <w:lang w:val="en-US"/>
-        </w:rPr>
-      </w:pPr>
       <w:r>
         <w:rPr>
-          <w:lang w:val="en-US"/>
+          <w:rStyle w:val="Heading2Char"/>
+          <w:rFonts w:ascii="Times New Roman" w:hAnsi="Times New Roman" w:cs="Times New Roman"/>
+        </w:rPr>
+        <w:t xml:space="preserve">2.6. </w:t>
+      </w:r>
+      <w:r>
+        <w:rPr>
+          <w:rStyle w:val="Heading2Char"/>
+          <w:rFonts w:ascii="Times New Roman" w:hAnsi="Times New Roman" w:cs="Times New Roman"/>
         </w:rPr>
         <w:t>Result screen</w:t>
       </w:r>
@@ -919,15 +1022,15 @@
         <w:pStyle w:val="Heading1"/>
         <w:numPr>
           <w:ilvl w:val="0"/>
-          <w:numId w:val="4"/>
+          <w:numId w:val="12"/>
         </w:numPr>
         <w:rPr>
-          <w:rFonts w:eastAsia="Times New Roman"/>
+          <w:rFonts w:ascii="Times New Roman" w:eastAsia="Times New Roman" w:hAnsi="Times New Roman" w:cs="Times New Roman"/>
         </w:rPr>
       </w:pPr>
       <w:r>
         <w:rPr>
-          <w:rFonts w:eastAsia="Times New Roman"/>
+          <w:rFonts w:ascii="Times New Roman" w:eastAsia="Times New Roman" w:hAnsi="Times New Roman" w:cs="Times New Roman"/>
           <w:lang w:val="vi-VN"/>
         </w:rPr>
         <w:lastRenderedPageBreak/>
@@ -935,33 +1038,33 @@
       </w:r>
       <w:r>
         <w:rPr>
-          <w:rFonts w:eastAsia="Times New Roman"/>
+          <w:rFonts w:ascii="Times New Roman" w:eastAsia="Times New Roman" w:hAnsi="Times New Roman" w:cs="Times New Roman"/>
         </w:rPr>
         <w:t>creen</w:t>
       </w:r>
       <w:r>
         <w:rPr>
-          <w:rFonts w:eastAsia="Times New Roman"/>
+          <w:rFonts w:ascii="Times New Roman" w:eastAsia="Times New Roman" w:hAnsi="Times New Roman" w:cs="Times New Roman"/>
           <w:lang w:val="en-US"/>
         </w:rPr>
         <w:t xml:space="preserve"> </w:t>
       </w:r>
       <w:r>
         <w:rPr>
-          <w:rFonts w:eastAsia="Times New Roman"/>
+          <w:rFonts w:ascii="Times New Roman" w:eastAsia="Times New Roman" w:hAnsi="Times New Roman" w:cs="Times New Roman"/>
         </w:rPr>
         <w:t>transition</w:t>
       </w:r>
       <w:r>
         <w:rPr>
-          <w:rFonts w:eastAsia="Times New Roman"/>
+          <w:rFonts w:ascii="Times New Roman" w:eastAsia="Times New Roman" w:hAnsi="Times New Roman" w:cs="Times New Roman"/>
           <w:lang w:val="en-US"/>
         </w:rPr>
         <w:t xml:space="preserve"> </w:t>
       </w:r>
       <w:r>
         <w:rPr>
-          <w:rFonts w:eastAsia="Times New Roman"/>
+          <w:rFonts w:ascii="Times New Roman" w:eastAsia="Times New Roman" w:hAnsi="Times New Roman" w:cs="Times New Roman"/>
         </w:rPr>
         <w:t xml:space="preserve">diagram </w:t>
       </w:r>
@@ -1026,15 +1129,15 @@
         <w:pStyle w:val="Heading1"/>
         <w:numPr>
           <w:ilvl w:val="0"/>
-          <w:numId w:val="4"/>
+          <w:numId w:val="12"/>
         </w:numPr>
         <w:rPr>
-          <w:rFonts w:eastAsia="Times New Roman"/>
+          <w:rFonts w:ascii="Times New Roman" w:eastAsia="Times New Roman" w:hAnsi="Times New Roman" w:cs="Times New Roman"/>
         </w:rPr>
       </w:pPr>
       <w:r>
         <w:rPr>
-          <w:rFonts w:eastAsia="Times New Roman"/>
+          <w:rFonts w:ascii="Times New Roman" w:eastAsia="Times New Roman" w:hAnsi="Times New Roman" w:cs="Times New Roman"/>
         </w:rPr>
         <w:t xml:space="preserve">Screen specification </w:t>
       </w:r>
@@ -1044,14 +1147,16 @@
         <w:pStyle w:val="Heading2"/>
         <w:numPr>
           <w:ilvl w:val="1"/>
-          <w:numId w:val="4"/>
+          <w:numId w:val="15"/>
         </w:numPr>
         <w:rPr>
+          <w:rFonts w:ascii="Times New Roman" w:hAnsi="Times New Roman" w:cs="Times New Roman"/>
           <w:lang w:val="vi-VN"/>
         </w:rPr>
       </w:pPr>
       <w:r>
         <w:rPr>
+          <w:rFonts w:ascii="Times New Roman" w:hAnsi="Times New Roman" w:cs="Times New Roman"/>
           <w:lang w:val="en-US"/>
         </w:rPr>
         <w:t>Cart Screen</w:t>
@@ -1673,15 +1778,11 @@
     </w:tbl>
     <w:p>
       <w:pPr>
+        <w:pStyle w:val="Heading2"/>
+        <w:ind w:left="1080"/>
         <w:rPr>
           <w:rFonts w:ascii="Times New Roman" w:hAnsi="Times New Roman" w:cs="Times New Roman"/>
-        </w:rPr>
-      </w:pPr>
-    </w:p>
-    <w:p>
-      <w:pPr>
-        <w:rPr>
-          <w:rFonts w:ascii="Times New Roman" w:hAnsi="Times New Roman" w:cs="Times New Roman"/>
+          <w:lang w:val="en-US"/>
         </w:rPr>
       </w:pPr>
     </w:p>
@@ -1690,9 +1791,10 @@
         <w:pStyle w:val="Heading2"/>
         <w:numPr>
           <w:ilvl w:val="1"/>
-          <w:numId w:val="4"/>
+          <w:numId w:val="15"/>
         </w:numPr>
         <w:rPr>
+          <w:rFonts w:ascii="Times New Roman" w:hAnsi="Times New Roman" w:cs="Times New Roman"/>
           <w:sz w:val="24"/>
           <w:szCs w:val="24"/>
           <w:lang w:val="en-US"/>
@@ -1700,6 +1802,7 @@
       </w:pPr>
       <w:r>
         <w:rPr>
+          <w:rFonts w:ascii="Times New Roman" w:hAnsi="Times New Roman" w:cs="Times New Roman"/>
           <w:lang w:val="en-US"/>
         </w:rPr>
         <w:t>Delivery Form</w:t>
@@ -2433,25 +2536,7 @@
               <w:rPr>
                 <w:lang w:val="en-US"/>
               </w:rPr>
-              <w:t xml:space="preserve">Change </w:t>
-            </w:r>
-            <w:r>
-              <w:rPr>
-                <w:lang w:val="en-US"/>
-              </w:rPr>
-              <w:t>city</w:t>
-            </w:r>
-            <w:r>
-              <w:rPr>
-                <w:lang w:val="en-US"/>
-              </w:rPr>
-              <w:t xml:space="preserve"> of </w:t>
-            </w:r>
-            <w:r>
-              <w:rPr>
-                <w:lang w:val="en-US"/>
-              </w:rPr>
-              <w:t>customer</w:t>
+              <w:t>Change city of customer</w:t>
             </w:r>
           </w:p>
         </w:tc>
@@ -2534,19 +2619,7 @@
               <w:rPr>
                 <w:lang w:val="en-US"/>
               </w:rPr>
-              <w:t xml:space="preserve">Change </w:t>
-            </w:r>
-            <w:r>
-              <w:rPr>
-                <w:lang w:val="en-US"/>
-              </w:rPr>
-              <w:t>district</w:t>
-            </w:r>
-            <w:r>
-              <w:rPr>
-                <w:lang w:val="en-US"/>
-              </w:rPr>
-              <w:t xml:space="preserve"> of customer</w:t>
+              <w:t>Change district of customer</w:t>
             </w:r>
           </w:p>
         </w:tc>
@@ -2629,19 +2702,7 @@
               <w:rPr>
                 <w:lang w:val="en-US"/>
               </w:rPr>
-              <w:t xml:space="preserve">Change </w:t>
-            </w:r>
-            <w:r>
-              <w:rPr>
-                <w:lang w:val="en-US"/>
-              </w:rPr>
-              <w:t>ward</w:t>
-            </w:r>
-            <w:r>
-              <w:rPr>
-                <w:lang w:val="en-US"/>
-              </w:rPr>
-              <w:t xml:space="preserve"> of customer</w:t>
+              <w:t>Change ward of customer</w:t>
             </w:r>
           </w:p>
         </w:tc>
@@ -2869,17 +2930,15 @@
                 <w:bCs w:val="0"/>
                 <w:i w:val="0"/>
                 <w:iCs w:val="0"/>
-                <w:lang w:val="en-VN"/>
-              </w:rPr>
-            </w:pPr>
-            <w:r>
-              <w:rPr>
-                <w:rStyle w:val="BookTitle"/>
-                <w:b w:val="0"/>
-                <w:bCs w:val="0"/>
-                <w:i w:val="0"/>
-                <w:iCs w:val="0"/>
-                <w:lang w:val="en-VN"/>
+              </w:rPr>
+            </w:pPr>
+            <w:r>
+              <w:rPr>
+                <w:rStyle w:val="BookTitle"/>
+                <w:b w:val="0"/>
+                <w:bCs w:val="0"/>
+                <w:i w:val="0"/>
+                <w:iCs w:val="0"/>
               </w:rPr>
               <w:t>Update the rush order status</w:t>
             </w:r>
@@ -2966,7 +3025,6 @@
                 <w:bCs w:val="0"/>
                 <w:i w:val="0"/>
                 <w:iCs w:val="0"/>
-                <w:lang w:val="en-VN"/>
               </w:rPr>
             </w:pPr>
             <w:r>
@@ -3058,7 +3116,6 @@
                 <w:bCs w:val="0"/>
                 <w:i w:val="0"/>
                 <w:iCs w:val="0"/>
-                <w:lang w:val="en-VN"/>
               </w:rPr>
             </w:pPr>
             <w:r>
@@ -3083,14 +3140,16 @@
         <w:pStyle w:val="Heading2"/>
         <w:numPr>
           <w:ilvl w:val="1"/>
-          <w:numId w:val="4"/>
+          <w:numId w:val="15"/>
         </w:numPr>
         <w:rPr>
+          <w:rFonts w:ascii="Times New Roman" w:hAnsi="Times New Roman" w:cs="Times New Roman"/>
           <w:lang w:val="en-US"/>
         </w:rPr>
       </w:pPr>
       <w:r>
         <w:rPr>
+          <w:rFonts w:ascii="Times New Roman" w:hAnsi="Times New Roman" w:cs="Times New Roman"/>
           <w:lang w:val="en-US"/>
         </w:rPr>
         <w:t>Rush Order’s Additional Information</w:t>
@@ -3099,6 +3158,7 @@
     <w:p>
       <w:pPr>
         <w:rPr>
+          <w:rFonts w:ascii="Times New Roman" w:hAnsi="Times New Roman" w:cs="Times New Roman"/>
           <w:lang w:val="en-US"/>
         </w:rPr>
       </w:pPr>
@@ -3500,14 +3560,7 @@
                 <w:rFonts w:ascii="Times New Roman" w:hAnsi="Times New Roman" w:cs="Times New Roman"/>
                 <w:lang w:val="en-US"/>
               </w:rPr>
-              <w:t xml:space="preserve">Display the </w:t>
-            </w:r>
-            <w:r>
-              <w:rPr>
-                <w:rFonts w:ascii="Times New Roman" w:hAnsi="Times New Roman" w:cs="Times New Roman"/>
-                <w:lang w:val="en-US"/>
-              </w:rPr>
-              <w:t>selected shipping address</w:t>
+              <w:t>Display the selected shipping address</w:t>
             </w:r>
           </w:p>
         </w:tc>
@@ -3865,14 +3918,16 @@
         <w:pStyle w:val="Heading2"/>
         <w:numPr>
           <w:ilvl w:val="1"/>
-          <w:numId w:val="4"/>
+          <w:numId w:val="15"/>
         </w:numPr>
         <w:rPr>
+          <w:rFonts w:ascii="Times New Roman" w:hAnsi="Times New Roman" w:cs="Times New Roman"/>
           <w:lang w:val="en-US"/>
         </w:rPr>
       </w:pPr>
       <w:r>
         <w:rPr>
+          <w:rFonts w:ascii="Times New Roman" w:hAnsi="Times New Roman" w:cs="Times New Roman"/>
           <w:lang w:val="en-US"/>
         </w:rPr>
         <w:t>Invoice Screen</w:t>
@@ -4337,13 +4392,7 @@
               </w:rPr>
             </w:pPr>
             <w:r>
-              <w:t xml:space="preserve">Area for displaying the </w:t>
-            </w:r>
-            <w:r>
-              <w:t>customer’s phone number</w:t>
-            </w:r>
-            <w:r>
-              <w:t xml:space="preserve"> </w:t>
+              <w:t xml:space="preserve">Area for displaying the customer’s phone number </w:t>
             </w:r>
           </w:p>
         </w:tc>
@@ -4772,13 +4821,7 @@
               <w:rPr>
                 <w:lang w:val="en-US"/>
               </w:rPr>
-              <w:t xml:space="preserve"> </w:t>
-            </w:r>
-            <w:r>
-              <w:rPr>
-                <w:lang w:val="en-US"/>
-              </w:rPr>
-              <w:t>product list with specified info for each product</w:t>
+              <w:t xml:space="preserve"> product list with specified info for each product</w:t>
             </w:r>
           </w:p>
         </w:tc>
@@ -4936,11 +4979,15 @@
         <w:pStyle w:val="Heading2"/>
         <w:numPr>
           <w:ilvl w:val="1"/>
-          <w:numId w:val="4"/>
+          <w:numId w:val="15"/>
         </w:numPr>
+        <w:rPr>
+          <w:rFonts w:ascii="Times New Roman" w:hAnsi="Times New Roman" w:cs="Times New Roman"/>
+        </w:rPr>
       </w:pPr>
       <w:r>
         <w:rPr>
+          <w:rFonts w:ascii="Times New Roman" w:hAnsi="Times New Roman" w:cs="Times New Roman"/>
           <w:lang w:val="en-US"/>
         </w:rPr>
         <w:t>Payment Screen</w:t>
@@ -5053,7 +5100,6 @@
                 <w:rFonts w:ascii="Times New Roman" w:hAnsi="Times New Roman" w:cs="Times New Roman"/>
                 <w:lang w:val="en-US"/>
               </w:rPr>
-              <w:lastRenderedPageBreak/>
               <w:t>Screen specification</w:t>
             </w:r>
           </w:p>
@@ -5901,6 +5947,7 @@
         <w:pStyle w:val="Heading2"/>
         <w:ind w:left="1080"/>
         <w:rPr>
+          <w:rFonts w:ascii="Times New Roman" w:hAnsi="Times New Roman" w:cs="Times New Roman"/>
           <w:lang w:val="en-US"/>
         </w:rPr>
       </w:pPr>
@@ -5910,6 +5957,7 @@
         <w:pStyle w:val="Heading2"/>
         <w:ind w:left="720"/>
         <w:rPr>
+          <w:rFonts w:ascii="Times New Roman" w:hAnsi="Times New Roman" w:cs="Times New Roman"/>
           <w:lang w:val="en-US"/>
         </w:rPr>
       </w:pPr>
@@ -5919,18 +5967,28 @@
         <w:pStyle w:val="Heading2"/>
         <w:numPr>
           <w:ilvl w:val="1"/>
-          <w:numId w:val="4"/>
+          <w:numId w:val="15"/>
         </w:numPr>
         <w:rPr>
+          <w:rFonts w:ascii="Times New Roman" w:hAnsi="Times New Roman" w:cs="Times New Roman"/>
           <w:lang w:val="en-US"/>
         </w:rPr>
       </w:pPr>
       <w:r>
         <w:rPr>
+          <w:rFonts w:ascii="Times New Roman" w:hAnsi="Times New Roman" w:cs="Times New Roman"/>
           <w:lang w:val="en-US"/>
         </w:rPr>
         <w:t>Result</w:t>
       </w:r>
+    </w:p>
+    <w:p>
+      <w:pPr>
+        <w:rPr>
+          <w:rFonts w:ascii="Times New Roman" w:hAnsi="Times New Roman" w:cs="Times New Roman"/>
+          <w:lang w:val="en-US"/>
+        </w:rPr>
+      </w:pPr>
     </w:p>
     <w:tbl>
       <w:tblPr>
@@ -6354,6 +6412,3338 @@
         </w:rPr>
       </w:pPr>
     </w:p>
+    <w:p>
+      <w:pPr>
+        <w:pStyle w:val="Heading1"/>
+        <w:numPr>
+          <w:ilvl w:val="0"/>
+          <w:numId w:val="15"/>
+        </w:numPr>
+        <w:rPr>
+          <w:rStyle w:val="BookTitle"/>
+          <w:rFonts w:ascii="Times New Roman" w:hAnsi="Times New Roman" w:cs="Times New Roman"/>
+          <w:b w:val="0"/>
+          <w:bCs w:val="0"/>
+          <w:i w:val="0"/>
+          <w:iCs w:val="0"/>
+        </w:rPr>
+      </w:pPr>
+      <w:r>
+        <w:rPr>
+          <w:rStyle w:val="BookTitle"/>
+          <w:rFonts w:ascii="Times New Roman" w:hAnsi="Times New Roman" w:cs="Times New Roman"/>
+          <w:b w:val="0"/>
+          <w:bCs w:val="0"/>
+          <w:i w:val="0"/>
+          <w:iCs w:val="0"/>
+        </w:rPr>
+        <w:t>Defining the field attributes</w:t>
+      </w:r>
+    </w:p>
+    <w:tbl>
+      <w:tblPr>
+        <w:tblStyle w:val="TableGrid"/>
+        <w:tblpPr w:leftFromText="180" w:rightFromText="180" w:vertAnchor="text" w:horzAnchor="margin" w:tblpXSpec="center" w:tblpY="714"/>
+        <w:tblW w:w="0" w:type="auto"/>
+        <w:tblLook w:val="04A0" w:firstRow="1" w:lastRow="0" w:firstColumn="1" w:lastColumn="0" w:noHBand="0" w:noVBand="1"/>
+      </w:tblPr>
+      <w:tblGrid>
+        <w:gridCol w:w="1750"/>
+        <w:gridCol w:w="1770"/>
+        <w:gridCol w:w="1745"/>
+        <w:gridCol w:w="1709"/>
+        <w:gridCol w:w="1710"/>
+      </w:tblGrid>
+      <w:tr>
+        <w:trPr>
+          <w:trHeight w:val="1160"/>
+        </w:trPr>
+        <w:tc>
+          <w:tcPr>
+            <w:tcW w:w="1750" w:type="dxa"/>
+          </w:tcPr>
+          <w:p>
+            <w:pPr>
+              <w:rPr>
+                <w:rStyle w:val="BookTitle"/>
+                <w:rFonts w:ascii="Times New Roman" w:hAnsi="Times New Roman" w:cs="Times New Roman"/>
+                <w:b w:val="0"/>
+                <w:bCs w:val="0"/>
+                <w:i w:val="0"/>
+                <w:iCs w:val="0"/>
+                <w:sz w:val="26"/>
+                <w:szCs w:val="26"/>
+                <w:lang w:val="en-US"/>
+              </w:rPr>
+            </w:pPr>
+            <w:r>
+              <w:rPr>
+                <w:rStyle w:val="BookTitle"/>
+                <w:rFonts w:ascii="Times New Roman" w:hAnsi="Times New Roman" w:cs="Times New Roman"/>
+                <w:b w:val="0"/>
+                <w:bCs w:val="0"/>
+                <w:i w:val="0"/>
+                <w:iCs w:val="0"/>
+                <w:sz w:val="26"/>
+                <w:szCs w:val="26"/>
+                <w:lang w:val="en-US"/>
+              </w:rPr>
+              <w:t>S</w:t>
+            </w:r>
+            <w:r>
+              <w:rPr>
+                <w:rStyle w:val="BookTitle"/>
+                <w:rFonts w:ascii="Times New Roman" w:hAnsi="Times New Roman" w:cs="Times New Roman"/>
+                <w:sz w:val="26"/>
+                <w:szCs w:val="26"/>
+              </w:rPr>
+              <w:t>creen name</w:t>
+            </w:r>
+          </w:p>
+        </w:tc>
+        <w:tc>
+          <w:tcPr>
+            <w:tcW w:w="1770" w:type="dxa"/>
+          </w:tcPr>
+          <w:p>
+            <w:pPr>
+              <w:rPr>
+                <w:rStyle w:val="BookTitle"/>
+                <w:rFonts w:ascii="Times New Roman" w:hAnsi="Times New Roman" w:cs="Times New Roman"/>
+                <w:b w:val="0"/>
+                <w:bCs w:val="0"/>
+                <w:i w:val="0"/>
+                <w:iCs w:val="0"/>
+                <w:sz w:val="26"/>
+                <w:szCs w:val="26"/>
+                <w:lang w:val="en-US"/>
+              </w:rPr>
+            </w:pPr>
+            <w:r>
+              <w:rPr>
+                <w:rStyle w:val="BookTitle"/>
+                <w:rFonts w:ascii="Times New Roman" w:hAnsi="Times New Roman" w:cs="Times New Roman"/>
+                <w:b w:val="0"/>
+                <w:bCs w:val="0"/>
+                <w:i w:val="0"/>
+                <w:iCs w:val="0"/>
+                <w:sz w:val="26"/>
+                <w:szCs w:val="26"/>
+                <w:lang w:val="en-US"/>
+              </w:rPr>
+              <w:t>C</w:t>
+            </w:r>
+            <w:r>
+              <w:rPr>
+                <w:rStyle w:val="BookTitle"/>
+                <w:rFonts w:ascii="Times New Roman" w:hAnsi="Times New Roman" w:cs="Times New Roman"/>
+                <w:sz w:val="26"/>
+                <w:szCs w:val="26"/>
+              </w:rPr>
+              <w:t>art Screen</w:t>
+            </w:r>
+          </w:p>
+        </w:tc>
+        <w:tc>
+          <w:tcPr>
+            <w:tcW w:w="1745" w:type="dxa"/>
+          </w:tcPr>
+          <w:p>
+            <w:pPr>
+              <w:rPr>
+                <w:rStyle w:val="BookTitle"/>
+                <w:rFonts w:ascii="Times New Roman" w:hAnsi="Times New Roman" w:cs="Times New Roman"/>
+                <w:b w:val="0"/>
+                <w:bCs w:val="0"/>
+                <w:i w:val="0"/>
+                <w:iCs w:val="0"/>
+                <w:sz w:val="26"/>
+                <w:szCs w:val="26"/>
+              </w:rPr>
+            </w:pPr>
+          </w:p>
+        </w:tc>
+        <w:tc>
+          <w:tcPr>
+            <w:tcW w:w="1709" w:type="dxa"/>
+          </w:tcPr>
+          <w:p>
+            <w:pPr>
+              <w:rPr>
+                <w:rStyle w:val="BookTitle"/>
+                <w:rFonts w:ascii="Times New Roman" w:hAnsi="Times New Roman" w:cs="Times New Roman"/>
+                <w:b w:val="0"/>
+                <w:bCs w:val="0"/>
+                <w:i w:val="0"/>
+                <w:iCs w:val="0"/>
+                <w:sz w:val="26"/>
+                <w:szCs w:val="26"/>
+              </w:rPr>
+            </w:pPr>
+          </w:p>
+        </w:tc>
+        <w:tc>
+          <w:tcPr>
+            <w:tcW w:w="1710" w:type="dxa"/>
+          </w:tcPr>
+          <w:p>
+            <w:pPr>
+              <w:rPr>
+                <w:rStyle w:val="BookTitle"/>
+                <w:rFonts w:ascii="Times New Roman" w:hAnsi="Times New Roman" w:cs="Times New Roman"/>
+                <w:b w:val="0"/>
+                <w:bCs w:val="0"/>
+                <w:i w:val="0"/>
+                <w:iCs w:val="0"/>
+                <w:sz w:val="26"/>
+                <w:szCs w:val="26"/>
+              </w:rPr>
+            </w:pPr>
+          </w:p>
+        </w:tc>
+      </w:tr>
+      <w:tr>
+        <w:trPr>
+          <w:trHeight w:val="1160"/>
+        </w:trPr>
+        <w:tc>
+          <w:tcPr>
+            <w:tcW w:w="1750" w:type="dxa"/>
+          </w:tcPr>
+          <w:p>
+            <w:pPr>
+              <w:rPr>
+                <w:rStyle w:val="BookTitle"/>
+                <w:rFonts w:ascii="Times New Roman" w:hAnsi="Times New Roman" w:cs="Times New Roman"/>
+                <w:b w:val="0"/>
+                <w:bCs w:val="0"/>
+                <w:i w:val="0"/>
+                <w:iCs w:val="0"/>
+                <w:sz w:val="26"/>
+                <w:szCs w:val="26"/>
+              </w:rPr>
+            </w:pPr>
+            <w:r>
+              <w:rPr>
+                <w:rStyle w:val="BookTitle"/>
+                <w:rFonts w:ascii="Times New Roman" w:hAnsi="Times New Roman" w:cs="Times New Roman"/>
+                <w:b w:val="0"/>
+                <w:bCs w:val="0"/>
+                <w:i w:val="0"/>
+                <w:iCs w:val="0"/>
+                <w:sz w:val="26"/>
+                <w:szCs w:val="26"/>
+              </w:rPr>
+              <w:lastRenderedPageBreak/>
+              <w:t>Item name</w:t>
+            </w:r>
+          </w:p>
+        </w:tc>
+        <w:tc>
+          <w:tcPr>
+            <w:tcW w:w="1770" w:type="dxa"/>
+          </w:tcPr>
+          <w:p>
+            <w:pPr>
+              <w:rPr>
+                <w:rStyle w:val="BookTitle"/>
+                <w:rFonts w:ascii="Times New Roman" w:hAnsi="Times New Roman" w:cs="Times New Roman"/>
+                <w:b w:val="0"/>
+                <w:bCs w:val="0"/>
+                <w:i w:val="0"/>
+                <w:iCs w:val="0"/>
+                <w:sz w:val="26"/>
+                <w:szCs w:val="26"/>
+              </w:rPr>
+            </w:pPr>
+            <w:r>
+              <w:rPr>
+                <w:rStyle w:val="BookTitle"/>
+                <w:rFonts w:ascii="Times New Roman" w:hAnsi="Times New Roman" w:cs="Times New Roman"/>
+                <w:b w:val="0"/>
+                <w:bCs w:val="0"/>
+                <w:i w:val="0"/>
+                <w:iCs w:val="0"/>
+                <w:sz w:val="26"/>
+                <w:szCs w:val="26"/>
+              </w:rPr>
+              <w:t>Number of digits (bytes)</w:t>
+            </w:r>
+          </w:p>
+        </w:tc>
+        <w:tc>
+          <w:tcPr>
+            <w:tcW w:w="1745" w:type="dxa"/>
+          </w:tcPr>
+          <w:p>
+            <w:pPr>
+              <w:rPr>
+                <w:rStyle w:val="BookTitle"/>
+                <w:rFonts w:ascii="Times New Roman" w:hAnsi="Times New Roman" w:cs="Times New Roman"/>
+                <w:b w:val="0"/>
+                <w:bCs w:val="0"/>
+                <w:i w:val="0"/>
+                <w:iCs w:val="0"/>
+                <w:sz w:val="26"/>
+                <w:szCs w:val="26"/>
+              </w:rPr>
+            </w:pPr>
+            <w:r>
+              <w:rPr>
+                <w:rStyle w:val="BookTitle"/>
+                <w:rFonts w:ascii="Times New Roman" w:hAnsi="Times New Roman" w:cs="Times New Roman"/>
+                <w:b w:val="0"/>
+                <w:bCs w:val="0"/>
+                <w:i w:val="0"/>
+                <w:iCs w:val="0"/>
+                <w:sz w:val="26"/>
+                <w:szCs w:val="26"/>
+              </w:rPr>
+              <w:t>Type</w:t>
+            </w:r>
+          </w:p>
+        </w:tc>
+        <w:tc>
+          <w:tcPr>
+            <w:tcW w:w="1709" w:type="dxa"/>
+          </w:tcPr>
+          <w:p>
+            <w:pPr>
+              <w:rPr>
+                <w:rStyle w:val="BookTitle"/>
+                <w:rFonts w:ascii="Times New Roman" w:hAnsi="Times New Roman" w:cs="Times New Roman"/>
+                <w:b w:val="0"/>
+                <w:bCs w:val="0"/>
+                <w:i w:val="0"/>
+                <w:iCs w:val="0"/>
+                <w:sz w:val="26"/>
+                <w:szCs w:val="26"/>
+              </w:rPr>
+            </w:pPr>
+            <w:r>
+              <w:rPr>
+                <w:rStyle w:val="BookTitle"/>
+                <w:rFonts w:ascii="Times New Roman" w:hAnsi="Times New Roman" w:cs="Times New Roman"/>
+                <w:b w:val="0"/>
+                <w:bCs w:val="0"/>
+                <w:i w:val="0"/>
+                <w:iCs w:val="0"/>
+                <w:sz w:val="26"/>
+                <w:szCs w:val="26"/>
+              </w:rPr>
+              <w:t>Field attributes</w:t>
+            </w:r>
+          </w:p>
+        </w:tc>
+        <w:tc>
+          <w:tcPr>
+            <w:tcW w:w="1710" w:type="dxa"/>
+          </w:tcPr>
+          <w:p>
+            <w:pPr>
+              <w:rPr>
+                <w:rStyle w:val="BookTitle"/>
+                <w:rFonts w:ascii="Times New Roman" w:hAnsi="Times New Roman" w:cs="Times New Roman"/>
+                <w:b w:val="0"/>
+                <w:bCs w:val="0"/>
+                <w:i w:val="0"/>
+                <w:iCs w:val="0"/>
+                <w:sz w:val="26"/>
+                <w:szCs w:val="26"/>
+              </w:rPr>
+            </w:pPr>
+            <w:r>
+              <w:rPr>
+                <w:rStyle w:val="BookTitle"/>
+                <w:rFonts w:ascii="Times New Roman" w:hAnsi="Times New Roman" w:cs="Times New Roman"/>
+                <w:b w:val="0"/>
+                <w:bCs w:val="0"/>
+                <w:i w:val="0"/>
+                <w:iCs w:val="0"/>
+                <w:sz w:val="26"/>
+                <w:szCs w:val="26"/>
+              </w:rPr>
+              <w:t>Remarks</w:t>
+            </w:r>
+          </w:p>
+        </w:tc>
+      </w:tr>
+      <w:tr>
+        <w:trPr>
+          <w:trHeight w:val="778"/>
+        </w:trPr>
+        <w:tc>
+          <w:tcPr>
+            <w:tcW w:w="1750" w:type="dxa"/>
+          </w:tcPr>
+          <w:p>
+            <w:pPr>
+              <w:rPr>
+                <w:rStyle w:val="BookTitle"/>
+                <w:rFonts w:ascii="Times New Roman" w:hAnsi="Times New Roman" w:cs="Times New Roman"/>
+                <w:b w:val="0"/>
+                <w:bCs w:val="0"/>
+                <w:i w:val="0"/>
+                <w:iCs w:val="0"/>
+                <w:sz w:val="26"/>
+                <w:szCs w:val="26"/>
+              </w:rPr>
+            </w:pPr>
+            <w:r>
+              <w:rPr>
+                <w:rStyle w:val="BookTitle"/>
+                <w:rFonts w:ascii="Times New Roman" w:hAnsi="Times New Roman" w:cs="Times New Roman"/>
+                <w:b w:val="0"/>
+                <w:bCs w:val="0"/>
+                <w:i w:val="0"/>
+                <w:iCs w:val="0"/>
+                <w:sz w:val="26"/>
+                <w:szCs w:val="26"/>
+              </w:rPr>
+              <w:t>Media title</w:t>
+            </w:r>
+          </w:p>
+        </w:tc>
+        <w:tc>
+          <w:tcPr>
+            <w:tcW w:w="1770" w:type="dxa"/>
+          </w:tcPr>
+          <w:p>
+            <w:pPr>
+              <w:rPr>
+                <w:rStyle w:val="BookTitle"/>
+                <w:rFonts w:ascii="Times New Roman" w:hAnsi="Times New Roman" w:cs="Times New Roman"/>
+                <w:b w:val="0"/>
+                <w:bCs w:val="0"/>
+                <w:i w:val="0"/>
+                <w:iCs w:val="0"/>
+                <w:sz w:val="26"/>
+                <w:szCs w:val="26"/>
+              </w:rPr>
+            </w:pPr>
+            <w:r>
+              <w:rPr>
+                <w:rStyle w:val="BookTitle"/>
+                <w:rFonts w:ascii="Times New Roman" w:hAnsi="Times New Roman" w:cs="Times New Roman"/>
+                <w:b w:val="0"/>
+                <w:bCs w:val="0"/>
+                <w:i w:val="0"/>
+                <w:iCs w:val="0"/>
+                <w:sz w:val="26"/>
+                <w:szCs w:val="26"/>
+              </w:rPr>
+              <w:t>50</w:t>
+            </w:r>
+          </w:p>
+        </w:tc>
+        <w:tc>
+          <w:tcPr>
+            <w:tcW w:w="1745" w:type="dxa"/>
+          </w:tcPr>
+          <w:p>
+            <w:pPr>
+              <w:rPr>
+                <w:rStyle w:val="BookTitle"/>
+                <w:rFonts w:ascii="Times New Roman" w:hAnsi="Times New Roman" w:cs="Times New Roman"/>
+                <w:b w:val="0"/>
+                <w:bCs w:val="0"/>
+                <w:i w:val="0"/>
+                <w:iCs w:val="0"/>
+                <w:sz w:val="26"/>
+                <w:szCs w:val="26"/>
+              </w:rPr>
+            </w:pPr>
+            <w:r>
+              <w:rPr>
+                <w:rStyle w:val="BookTitle"/>
+                <w:rFonts w:ascii="Times New Roman" w:hAnsi="Times New Roman" w:cs="Times New Roman"/>
+                <w:b w:val="0"/>
+                <w:bCs w:val="0"/>
+                <w:i w:val="0"/>
+                <w:iCs w:val="0"/>
+                <w:sz w:val="26"/>
+                <w:szCs w:val="26"/>
+              </w:rPr>
+              <w:t>Numeral</w:t>
+            </w:r>
+          </w:p>
+        </w:tc>
+        <w:tc>
+          <w:tcPr>
+            <w:tcW w:w="1709" w:type="dxa"/>
+          </w:tcPr>
+          <w:p>
+            <w:pPr>
+              <w:rPr>
+                <w:rStyle w:val="BookTitle"/>
+                <w:rFonts w:ascii="Times New Roman" w:hAnsi="Times New Roman" w:cs="Times New Roman"/>
+                <w:b w:val="0"/>
+                <w:bCs w:val="0"/>
+                <w:i w:val="0"/>
+                <w:iCs w:val="0"/>
+                <w:sz w:val="26"/>
+                <w:szCs w:val="26"/>
+              </w:rPr>
+            </w:pPr>
+            <w:r>
+              <w:rPr>
+                <w:rStyle w:val="BookTitle"/>
+                <w:rFonts w:ascii="Times New Roman" w:hAnsi="Times New Roman" w:cs="Times New Roman"/>
+                <w:b w:val="0"/>
+                <w:bCs w:val="0"/>
+                <w:i w:val="0"/>
+                <w:iCs w:val="0"/>
+                <w:sz w:val="26"/>
+                <w:szCs w:val="26"/>
+              </w:rPr>
+              <w:t>Black</w:t>
+            </w:r>
+          </w:p>
+        </w:tc>
+        <w:tc>
+          <w:tcPr>
+            <w:tcW w:w="1710" w:type="dxa"/>
+          </w:tcPr>
+          <w:p>
+            <w:pPr>
+              <w:rPr>
+                <w:rStyle w:val="BookTitle"/>
+                <w:rFonts w:ascii="Times New Roman" w:hAnsi="Times New Roman" w:cs="Times New Roman"/>
+                <w:b w:val="0"/>
+                <w:bCs w:val="0"/>
+                <w:i w:val="0"/>
+                <w:iCs w:val="0"/>
+                <w:sz w:val="26"/>
+                <w:szCs w:val="26"/>
+              </w:rPr>
+            </w:pPr>
+            <w:r>
+              <w:rPr>
+                <w:rStyle w:val="BookTitle"/>
+                <w:rFonts w:ascii="Times New Roman" w:hAnsi="Times New Roman" w:cs="Times New Roman"/>
+                <w:b w:val="0"/>
+                <w:bCs w:val="0"/>
+                <w:i w:val="0"/>
+                <w:iCs w:val="0"/>
+                <w:sz w:val="26"/>
+                <w:szCs w:val="26"/>
+              </w:rPr>
+              <w:t>Left-justified</w:t>
+            </w:r>
+          </w:p>
+        </w:tc>
+      </w:tr>
+      <w:tr>
+        <w:trPr>
+          <w:trHeight w:val="778"/>
+        </w:trPr>
+        <w:tc>
+          <w:tcPr>
+            <w:tcW w:w="1750" w:type="dxa"/>
+          </w:tcPr>
+          <w:p>
+            <w:pPr>
+              <w:rPr>
+                <w:rStyle w:val="BookTitle"/>
+                <w:rFonts w:ascii="Times New Roman" w:hAnsi="Times New Roman" w:cs="Times New Roman"/>
+                <w:b w:val="0"/>
+                <w:bCs w:val="0"/>
+                <w:i w:val="0"/>
+                <w:iCs w:val="0"/>
+                <w:sz w:val="26"/>
+                <w:szCs w:val="26"/>
+              </w:rPr>
+            </w:pPr>
+            <w:r>
+              <w:rPr>
+                <w:rStyle w:val="BookTitle"/>
+                <w:rFonts w:ascii="Times New Roman" w:hAnsi="Times New Roman" w:cs="Times New Roman"/>
+                <w:b w:val="0"/>
+                <w:bCs w:val="0"/>
+                <w:i w:val="0"/>
+                <w:iCs w:val="0"/>
+                <w:sz w:val="26"/>
+                <w:szCs w:val="26"/>
+              </w:rPr>
+              <w:t>Price</w:t>
+            </w:r>
+          </w:p>
+        </w:tc>
+        <w:tc>
+          <w:tcPr>
+            <w:tcW w:w="1770" w:type="dxa"/>
+          </w:tcPr>
+          <w:p>
+            <w:pPr>
+              <w:rPr>
+                <w:rStyle w:val="BookTitle"/>
+                <w:rFonts w:ascii="Times New Roman" w:hAnsi="Times New Roman" w:cs="Times New Roman"/>
+                <w:b w:val="0"/>
+                <w:bCs w:val="0"/>
+                <w:i w:val="0"/>
+                <w:iCs w:val="0"/>
+                <w:sz w:val="26"/>
+                <w:szCs w:val="26"/>
+              </w:rPr>
+            </w:pPr>
+            <w:r>
+              <w:rPr>
+                <w:rStyle w:val="BookTitle"/>
+                <w:rFonts w:ascii="Times New Roman" w:hAnsi="Times New Roman" w:cs="Times New Roman"/>
+                <w:b w:val="0"/>
+                <w:bCs w:val="0"/>
+                <w:i w:val="0"/>
+                <w:iCs w:val="0"/>
+                <w:sz w:val="26"/>
+                <w:szCs w:val="26"/>
+              </w:rPr>
+              <w:t>20</w:t>
+            </w:r>
+          </w:p>
+        </w:tc>
+        <w:tc>
+          <w:tcPr>
+            <w:tcW w:w="1745" w:type="dxa"/>
+          </w:tcPr>
+          <w:p>
+            <w:pPr>
+              <w:rPr>
+                <w:rStyle w:val="BookTitle"/>
+                <w:rFonts w:ascii="Times New Roman" w:hAnsi="Times New Roman" w:cs="Times New Roman"/>
+                <w:b w:val="0"/>
+                <w:bCs w:val="0"/>
+                <w:i w:val="0"/>
+                <w:iCs w:val="0"/>
+                <w:sz w:val="26"/>
+                <w:szCs w:val="26"/>
+              </w:rPr>
+            </w:pPr>
+            <w:r>
+              <w:rPr>
+                <w:rStyle w:val="BookTitle"/>
+                <w:rFonts w:ascii="Times New Roman" w:hAnsi="Times New Roman" w:cs="Times New Roman"/>
+                <w:b w:val="0"/>
+                <w:bCs w:val="0"/>
+                <w:i w:val="0"/>
+                <w:iCs w:val="0"/>
+                <w:sz w:val="26"/>
+                <w:szCs w:val="26"/>
+              </w:rPr>
+              <w:t>Numeral</w:t>
+            </w:r>
+          </w:p>
+        </w:tc>
+        <w:tc>
+          <w:tcPr>
+            <w:tcW w:w="1709" w:type="dxa"/>
+          </w:tcPr>
+          <w:p>
+            <w:pPr>
+              <w:rPr>
+                <w:rStyle w:val="BookTitle"/>
+                <w:rFonts w:ascii="Times New Roman" w:hAnsi="Times New Roman" w:cs="Times New Roman"/>
+                <w:b w:val="0"/>
+                <w:bCs w:val="0"/>
+                <w:i w:val="0"/>
+                <w:iCs w:val="0"/>
+                <w:sz w:val="26"/>
+                <w:szCs w:val="26"/>
+              </w:rPr>
+            </w:pPr>
+            <w:r>
+              <w:rPr>
+                <w:rStyle w:val="BookTitle"/>
+                <w:rFonts w:ascii="Times New Roman" w:hAnsi="Times New Roman" w:cs="Times New Roman"/>
+                <w:b w:val="0"/>
+                <w:bCs w:val="0"/>
+                <w:i w:val="0"/>
+                <w:iCs w:val="0"/>
+                <w:sz w:val="26"/>
+                <w:szCs w:val="26"/>
+              </w:rPr>
+              <w:t>Black</w:t>
+            </w:r>
+          </w:p>
+        </w:tc>
+        <w:tc>
+          <w:tcPr>
+            <w:tcW w:w="1710" w:type="dxa"/>
+          </w:tcPr>
+          <w:p>
+            <w:pPr>
+              <w:rPr>
+                <w:rStyle w:val="BookTitle"/>
+                <w:rFonts w:ascii="Times New Roman" w:hAnsi="Times New Roman" w:cs="Times New Roman"/>
+                <w:b w:val="0"/>
+                <w:bCs w:val="0"/>
+                <w:i w:val="0"/>
+                <w:iCs w:val="0"/>
+                <w:sz w:val="26"/>
+                <w:szCs w:val="26"/>
+              </w:rPr>
+            </w:pPr>
+            <w:r>
+              <w:rPr>
+                <w:rStyle w:val="BookTitle"/>
+                <w:rFonts w:ascii="Times New Roman" w:hAnsi="Times New Roman" w:cs="Times New Roman"/>
+                <w:b w:val="0"/>
+                <w:bCs w:val="0"/>
+                <w:i w:val="0"/>
+                <w:iCs w:val="0"/>
+                <w:sz w:val="26"/>
+                <w:szCs w:val="26"/>
+              </w:rPr>
+              <w:t>Right-justified</w:t>
+            </w:r>
+          </w:p>
+        </w:tc>
+      </w:tr>
+      <w:tr>
+        <w:trPr>
+          <w:trHeight w:val="763"/>
+        </w:trPr>
+        <w:tc>
+          <w:tcPr>
+            <w:tcW w:w="1750" w:type="dxa"/>
+          </w:tcPr>
+          <w:p>
+            <w:pPr>
+              <w:rPr>
+                <w:rStyle w:val="BookTitle"/>
+                <w:rFonts w:ascii="Times New Roman" w:hAnsi="Times New Roman" w:cs="Times New Roman"/>
+                <w:b w:val="0"/>
+                <w:bCs w:val="0"/>
+                <w:i w:val="0"/>
+                <w:iCs w:val="0"/>
+                <w:sz w:val="26"/>
+                <w:szCs w:val="26"/>
+              </w:rPr>
+            </w:pPr>
+            <w:r>
+              <w:rPr>
+                <w:rStyle w:val="BookTitle"/>
+                <w:rFonts w:ascii="Times New Roman" w:hAnsi="Times New Roman" w:cs="Times New Roman"/>
+                <w:b w:val="0"/>
+                <w:bCs w:val="0"/>
+                <w:i w:val="0"/>
+                <w:iCs w:val="0"/>
+                <w:sz w:val="26"/>
+                <w:szCs w:val="26"/>
+              </w:rPr>
+              <w:t>Amount</w:t>
+            </w:r>
+          </w:p>
+        </w:tc>
+        <w:tc>
+          <w:tcPr>
+            <w:tcW w:w="1770" w:type="dxa"/>
+          </w:tcPr>
+          <w:p>
+            <w:pPr>
+              <w:rPr>
+                <w:rStyle w:val="BookTitle"/>
+                <w:rFonts w:ascii="Times New Roman" w:hAnsi="Times New Roman" w:cs="Times New Roman"/>
+                <w:b w:val="0"/>
+                <w:bCs w:val="0"/>
+                <w:i w:val="0"/>
+                <w:iCs w:val="0"/>
+                <w:sz w:val="26"/>
+                <w:szCs w:val="26"/>
+              </w:rPr>
+            </w:pPr>
+            <w:r>
+              <w:rPr>
+                <w:rStyle w:val="BookTitle"/>
+                <w:rFonts w:ascii="Times New Roman" w:hAnsi="Times New Roman" w:cs="Times New Roman"/>
+                <w:b w:val="0"/>
+                <w:bCs w:val="0"/>
+                <w:i w:val="0"/>
+                <w:iCs w:val="0"/>
+                <w:sz w:val="26"/>
+                <w:szCs w:val="26"/>
+              </w:rPr>
+              <w:t>20</w:t>
+            </w:r>
+          </w:p>
+        </w:tc>
+        <w:tc>
+          <w:tcPr>
+            <w:tcW w:w="1745" w:type="dxa"/>
+          </w:tcPr>
+          <w:p>
+            <w:pPr>
+              <w:rPr>
+                <w:rStyle w:val="BookTitle"/>
+                <w:rFonts w:ascii="Times New Roman" w:hAnsi="Times New Roman" w:cs="Times New Roman"/>
+                <w:b w:val="0"/>
+                <w:bCs w:val="0"/>
+                <w:i w:val="0"/>
+                <w:iCs w:val="0"/>
+                <w:sz w:val="26"/>
+                <w:szCs w:val="26"/>
+              </w:rPr>
+            </w:pPr>
+            <w:r>
+              <w:rPr>
+                <w:rStyle w:val="BookTitle"/>
+                <w:rFonts w:ascii="Times New Roman" w:hAnsi="Times New Roman" w:cs="Times New Roman"/>
+                <w:b w:val="0"/>
+                <w:bCs w:val="0"/>
+                <w:i w:val="0"/>
+                <w:iCs w:val="0"/>
+                <w:sz w:val="26"/>
+                <w:szCs w:val="26"/>
+              </w:rPr>
+              <w:t>Numeral</w:t>
+            </w:r>
+          </w:p>
+        </w:tc>
+        <w:tc>
+          <w:tcPr>
+            <w:tcW w:w="1709" w:type="dxa"/>
+          </w:tcPr>
+          <w:p>
+            <w:pPr>
+              <w:rPr>
+                <w:rStyle w:val="BookTitle"/>
+                <w:rFonts w:ascii="Times New Roman" w:hAnsi="Times New Roman" w:cs="Times New Roman"/>
+                <w:b w:val="0"/>
+                <w:bCs w:val="0"/>
+                <w:i w:val="0"/>
+                <w:iCs w:val="0"/>
+                <w:sz w:val="26"/>
+                <w:szCs w:val="26"/>
+              </w:rPr>
+            </w:pPr>
+            <w:r>
+              <w:rPr>
+                <w:rStyle w:val="BookTitle"/>
+                <w:rFonts w:ascii="Times New Roman" w:hAnsi="Times New Roman" w:cs="Times New Roman"/>
+                <w:b w:val="0"/>
+                <w:bCs w:val="0"/>
+                <w:i w:val="0"/>
+                <w:iCs w:val="0"/>
+                <w:sz w:val="26"/>
+                <w:szCs w:val="26"/>
+              </w:rPr>
+              <w:t>Black</w:t>
+            </w:r>
+          </w:p>
+        </w:tc>
+        <w:tc>
+          <w:tcPr>
+            <w:tcW w:w="1710" w:type="dxa"/>
+          </w:tcPr>
+          <w:p>
+            <w:pPr>
+              <w:rPr>
+                <w:rStyle w:val="BookTitle"/>
+                <w:rFonts w:ascii="Times New Roman" w:hAnsi="Times New Roman" w:cs="Times New Roman"/>
+                <w:b w:val="0"/>
+                <w:bCs w:val="0"/>
+                <w:i w:val="0"/>
+                <w:iCs w:val="0"/>
+                <w:sz w:val="26"/>
+                <w:szCs w:val="26"/>
+              </w:rPr>
+            </w:pPr>
+            <w:r>
+              <w:rPr>
+                <w:rStyle w:val="BookTitle"/>
+                <w:rFonts w:ascii="Times New Roman" w:hAnsi="Times New Roman" w:cs="Times New Roman"/>
+                <w:b w:val="0"/>
+                <w:bCs w:val="0"/>
+                <w:i w:val="0"/>
+                <w:iCs w:val="0"/>
+                <w:sz w:val="26"/>
+                <w:szCs w:val="26"/>
+                <w:lang w:val="en-US"/>
+              </w:rPr>
+              <w:t>Bottom</w:t>
+            </w:r>
+            <w:r>
+              <w:rPr>
+                <w:rStyle w:val="BookTitle"/>
+                <w:rFonts w:ascii="Times New Roman" w:hAnsi="Times New Roman" w:cs="Times New Roman"/>
+                <w:b w:val="0"/>
+                <w:bCs w:val="0"/>
+                <w:i w:val="0"/>
+                <w:iCs w:val="0"/>
+                <w:sz w:val="26"/>
+                <w:szCs w:val="26"/>
+              </w:rPr>
+              <w:t>-justified</w:t>
+            </w:r>
+          </w:p>
+        </w:tc>
+      </w:tr>
+    </w:tbl>
+    <w:p>
+      <w:pPr>
+        <w:rPr>
+          <w:rStyle w:val="BookTitle"/>
+          <w:rFonts w:ascii="Times New Roman" w:hAnsi="Times New Roman" w:cs="Times New Roman"/>
+          <w:b w:val="0"/>
+          <w:bCs w:val="0"/>
+          <w:i w:val="0"/>
+          <w:iCs w:val="0"/>
+          <w:sz w:val="26"/>
+          <w:szCs w:val="26"/>
+        </w:rPr>
+      </w:pPr>
+    </w:p>
+    <w:tbl>
+      <w:tblPr>
+        <w:tblStyle w:val="TableGrid"/>
+        <w:tblpPr w:leftFromText="180" w:rightFromText="180" w:vertAnchor="text" w:horzAnchor="margin" w:tblpXSpec="center" w:tblpY="714"/>
+        <w:tblW w:w="0" w:type="auto"/>
+        <w:tblLook w:val="04A0" w:firstRow="1" w:lastRow="0" w:firstColumn="1" w:lastColumn="0" w:noHBand="0" w:noVBand="1"/>
+      </w:tblPr>
+      <w:tblGrid>
+        <w:gridCol w:w="1750"/>
+        <w:gridCol w:w="1770"/>
+        <w:gridCol w:w="1745"/>
+        <w:gridCol w:w="1709"/>
+        <w:gridCol w:w="1710"/>
+      </w:tblGrid>
+      <w:tr>
+        <w:trPr>
+          <w:gridAfter w:val="3"/>
+          <w:wAfter w:w="5164" w:type="dxa"/>
+          <w:trHeight w:val="1160"/>
+        </w:trPr>
+        <w:tc>
+          <w:tcPr>
+            <w:tcW w:w="1750" w:type="dxa"/>
+          </w:tcPr>
+          <w:p>
+            <w:pPr>
+              <w:rPr>
+                <w:rStyle w:val="BookTitle"/>
+                <w:rFonts w:ascii="Times New Roman" w:hAnsi="Times New Roman" w:cs="Times New Roman"/>
+                <w:b w:val="0"/>
+                <w:bCs w:val="0"/>
+                <w:i w:val="0"/>
+                <w:iCs w:val="0"/>
+                <w:sz w:val="26"/>
+                <w:szCs w:val="26"/>
+                <w:lang w:val="en-US"/>
+              </w:rPr>
+            </w:pPr>
+            <w:r>
+              <w:rPr>
+                <w:rStyle w:val="BookTitle"/>
+                <w:rFonts w:ascii="Times New Roman" w:hAnsi="Times New Roman" w:cs="Times New Roman"/>
+                <w:b w:val="0"/>
+                <w:bCs w:val="0"/>
+                <w:i w:val="0"/>
+                <w:iCs w:val="0"/>
+                <w:sz w:val="26"/>
+                <w:szCs w:val="26"/>
+                <w:lang w:val="en-US"/>
+              </w:rPr>
+              <w:t>Screen Name</w:t>
+            </w:r>
+          </w:p>
+        </w:tc>
+        <w:tc>
+          <w:tcPr>
+            <w:tcW w:w="1770" w:type="dxa"/>
+          </w:tcPr>
+          <w:p>
+            <w:pPr>
+              <w:pStyle w:val="ListParagraph"/>
+              <w:ind w:left="0"/>
+              <w:rPr>
+                <w:rStyle w:val="BookTitle"/>
+                <w:rFonts w:ascii="Times New Roman" w:hAnsi="Times New Roman" w:cs="Times New Roman"/>
+                <w:b w:val="0"/>
+                <w:bCs w:val="0"/>
+                <w:i w:val="0"/>
+                <w:iCs w:val="0"/>
+                <w:sz w:val="26"/>
+                <w:szCs w:val="26"/>
+              </w:rPr>
+            </w:pPr>
+            <w:r>
+              <w:rPr>
+                <w:rStyle w:val="BookTitle"/>
+                <w:rFonts w:ascii="Times New Roman" w:hAnsi="Times New Roman" w:cs="Times New Roman"/>
+                <w:b w:val="0"/>
+                <w:bCs w:val="0"/>
+                <w:i w:val="0"/>
+                <w:iCs w:val="0"/>
+                <w:sz w:val="26"/>
+                <w:szCs w:val="26"/>
+              </w:rPr>
+              <w:t>Delivery</w:t>
+            </w:r>
+            <w:r>
+              <w:rPr>
+                <w:rStyle w:val="BookTitle"/>
+                <w:rFonts w:ascii="Times New Roman" w:hAnsi="Times New Roman" w:cs="Times New Roman"/>
+                <w:b w:val="0"/>
+                <w:bCs w:val="0"/>
+                <w:i w:val="0"/>
+                <w:iCs w:val="0"/>
+                <w:sz w:val="26"/>
+                <w:szCs w:val="26"/>
+                <w:lang w:val="en-US"/>
+              </w:rPr>
+              <w:t xml:space="preserve"> </w:t>
+            </w:r>
+            <w:r>
+              <w:rPr>
+                <w:rStyle w:val="BookTitle"/>
+                <w:rFonts w:ascii="Times New Roman" w:hAnsi="Times New Roman" w:cs="Times New Roman"/>
+                <w:b w:val="0"/>
+                <w:bCs w:val="0"/>
+                <w:i w:val="0"/>
+                <w:iCs w:val="0"/>
+                <w:sz w:val="26"/>
+                <w:szCs w:val="26"/>
+              </w:rPr>
+              <w:t>Form screen</w:t>
+            </w:r>
+          </w:p>
+          <w:p>
+            <w:pPr>
+              <w:rPr>
+                <w:rStyle w:val="BookTitle"/>
+                <w:rFonts w:ascii="Times New Roman" w:hAnsi="Times New Roman" w:cs="Times New Roman"/>
+                <w:b w:val="0"/>
+                <w:bCs w:val="0"/>
+                <w:i w:val="0"/>
+                <w:iCs w:val="0"/>
+                <w:sz w:val="26"/>
+                <w:szCs w:val="26"/>
+              </w:rPr>
+            </w:pPr>
+          </w:p>
+        </w:tc>
+      </w:tr>
+      <w:tr>
+        <w:trPr>
+          <w:trHeight w:val="1160"/>
+        </w:trPr>
+        <w:tc>
+          <w:tcPr>
+            <w:tcW w:w="1750" w:type="dxa"/>
+          </w:tcPr>
+          <w:p>
+            <w:pPr>
+              <w:rPr>
+                <w:rStyle w:val="BookTitle"/>
+                <w:rFonts w:ascii="Times New Roman" w:hAnsi="Times New Roman" w:cs="Times New Roman"/>
+                <w:b w:val="0"/>
+                <w:bCs w:val="0"/>
+                <w:i w:val="0"/>
+                <w:iCs w:val="0"/>
+                <w:sz w:val="26"/>
+                <w:szCs w:val="26"/>
+              </w:rPr>
+            </w:pPr>
+            <w:r>
+              <w:rPr>
+                <w:rStyle w:val="BookTitle"/>
+                <w:rFonts w:ascii="Times New Roman" w:hAnsi="Times New Roman" w:cs="Times New Roman"/>
+                <w:b w:val="0"/>
+                <w:bCs w:val="0"/>
+                <w:i w:val="0"/>
+                <w:iCs w:val="0"/>
+                <w:sz w:val="26"/>
+                <w:szCs w:val="26"/>
+              </w:rPr>
+              <w:t>Item name</w:t>
+            </w:r>
+          </w:p>
+        </w:tc>
+        <w:tc>
+          <w:tcPr>
+            <w:tcW w:w="1770" w:type="dxa"/>
+          </w:tcPr>
+          <w:p>
+            <w:pPr>
+              <w:rPr>
+                <w:rStyle w:val="BookTitle"/>
+                <w:rFonts w:ascii="Times New Roman" w:hAnsi="Times New Roman" w:cs="Times New Roman"/>
+                <w:b w:val="0"/>
+                <w:bCs w:val="0"/>
+                <w:i w:val="0"/>
+                <w:iCs w:val="0"/>
+                <w:sz w:val="26"/>
+                <w:szCs w:val="26"/>
+              </w:rPr>
+            </w:pPr>
+            <w:r>
+              <w:rPr>
+                <w:rStyle w:val="BookTitle"/>
+                <w:rFonts w:ascii="Times New Roman" w:hAnsi="Times New Roman" w:cs="Times New Roman"/>
+                <w:b w:val="0"/>
+                <w:bCs w:val="0"/>
+                <w:i w:val="0"/>
+                <w:iCs w:val="0"/>
+                <w:sz w:val="26"/>
+                <w:szCs w:val="26"/>
+              </w:rPr>
+              <w:t>Number of digits (bytes)</w:t>
+            </w:r>
+          </w:p>
+        </w:tc>
+        <w:tc>
+          <w:tcPr>
+            <w:tcW w:w="1745" w:type="dxa"/>
+          </w:tcPr>
+          <w:p>
+            <w:pPr>
+              <w:rPr>
+                <w:rStyle w:val="BookTitle"/>
+                <w:rFonts w:ascii="Times New Roman" w:hAnsi="Times New Roman" w:cs="Times New Roman"/>
+                <w:b w:val="0"/>
+                <w:bCs w:val="0"/>
+                <w:i w:val="0"/>
+                <w:iCs w:val="0"/>
+                <w:sz w:val="26"/>
+                <w:szCs w:val="26"/>
+              </w:rPr>
+            </w:pPr>
+            <w:r>
+              <w:rPr>
+                <w:rStyle w:val="BookTitle"/>
+                <w:rFonts w:ascii="Times New Roman" w:hAnsi="Times New Roman" w:cs="Times New Roman"/>
+                <w:b w:val="0"/>
+                <w:bCs w:val="0"/>
+                <w:i w:val="0"/>
+                <w:iCs w:val="0"/>
+                <w:sz w:val="26"/>
+                <w:szCs w:val="26"/>
+              </w:rPr>
+              <w:t>Type</w:t>
+            </w:r>
+          </w:p>
+        </w:tc>
+        <w:tc>
+          <w:tcPr>
+            <w:tcW w:w="1709" w:type="dxa"/>
+          </w:tcPr>
+          <w:p>
+            <w:pPr>
+              <w:rPr>
+                <w:rStyle w:val="BookTitle"/>
+                <w:rFonts w:ascii="Times New Roman" w:hAnsi="Times New Roman" w:cs="Times New Roman"/>
+                <w:b w:val="0"/>
+                <w:bCs w:val="0"/>
+                <w:i w:val="0"/>
+                <w:iCs w:val="0"/>
+                <w:sz w:val="26"/>
+                <w:szCs w:val="26"/>
+              </w:rPr>
+            </w:pPr>
+            <w:r>
+              <w:rPr>
+                <w:rStyle w:val="BookTitle"/>
+                <w:rFonts w:ascii="Times New Roman" w:hAnsi="Times New Roman" w:cs="Times New Roman"/>
+                <w:b w:val="0"/>
+                <w:bCs w:val="0"/>
+                <w:i w:val="0"/>
+                <w:iCs w:val="0"/>
+                <w:sz w:val="26"/>
+                <w:szCs w:val="26"/>
+              </w:rPr>
+              <w:t>Field attributes</w:t>
+            </w:r>
+          </w:p>
+        </w:tc>
+        <w:tc>
+          <w:tcPr>
+            <w:tcW w:w="1710" w:type="dxa"/>
+          </w:tcPr>
+          <w:p>
+            <w:pPr>
+              <w:rPr>
+                <w:rStyle w:val="BookTitle"/>
+                <w:rFonts w:ascii="Times New Roman" w:hAnsi="Times New Roman" w:cs="Times New Roman"/>
+                <w:b w:val="0"/>
+                <w:bCs w:val="0"/>
+                <w:i w:val="0"/>
+                <w:iCs w:val="0"/>
+                <w:sz w:val="26"/>
+                <w:szCs w:val="26"/>
+              </w:rPr>
+            </w:pPr>
+            <w:r>
+              <w:rPr>
+                <w:rStyle w:val="BookTitle"/>
+                <w:rFonts w:ascii="Times New Roman" w:hAnsi="Times New Roman" w:cs="Times New Roman"/>
+                <w:b w:val="0"/>
+                <w:bCs w:val="0"/>
+                <w:i w:val="0"/>
+                <w:iCs w:val="0"/>
+                <w:sz w:val="26"/>
+                <w:szCs w:val="26"/>
+              </w:rPr>
+              <w:t>Remarks</w:t>
+            </w:r>
+          </w:p>
+        </w:tc>
+      </w:tr>
+      <w:tr>
+        <w:trPr>
+          <w:trHeight w:val="778"/>
+        </w:trPr>
+        <w:tc>
+          <w:tcPr>
+            <w:tcW w:w="1750" w:type="dxa"/>
+          </w:tcPr>
+          <w:p>
+            <w:pPr>
+              <w:rPr>
+                <w:rStyle w:val="BookTitle"/>
+                <w:rFonts w:ascii="Times New Roman" w:hAnsi="Times New Roman" w:cs="Times New Roman"/>
+                <w:b w:val="0"/>
+                <w:bCs w:val="0"/>
+                <w:i w:val="0"/>
+                <w:iCs w:val="0"/>
+                <w:sz w:val="26"/>
+                <w:szCs w:val="26"/>
+              </w:rPr>
+            </w:pPr>
+            <w:r>
+              <w:rPr>
+                <w:rStyle w:val="BookTitle"/>
+                <w:rFonts w:ascii="Times New Roman" w:hAnsi="Times New Roman" w:cs="Times New Roman"/>
+                <w:b w:val="0"/>
+                <w:bCs w:val="0"/>
+                <w:i w:val="0"/>
+                <w:iCs w:val="0"/>
+                <w:sz w:val="26"/>
+                <w:szCs w:val="26"/>
+              </w:rPr>
+              <w:t>Name</w:t>
+            </w:r>
+          </w:p>
+        </w:tc>
+        <w:tc>
+          <w:tcPr>
+            <w:tcW w:w="1770" w:type="dxa"/>
+          </w:tcPr>
+          <w:p>
+            <w:pPr>
+              <w:rPr>
+                <w:rStyle w:val="BookTitle"/>
+                <w:rFonts w:ascii="Times New Roman" w:hAnsi="Times New Roman" w:cs="Times New Roman"/>
+                <w:b w:val="0"/>
+                <w:bCs w:val="0"/>
+                <w:i w:val="0"/>
+                <w:iCs w:val="0"/>
+                <w:sz w:val="26"/>
+                <w:szCs w:val="26"/>
+              </w:rPr>
+            </w:pPr>
+            <w:r>
+              <w:rPr>
+                <w:rStyle w:val="BookTitle"/>
+                <w:rFonts w:ascii="Times New Roman" w:hAnsi="Times New Roman" w:cs="Times New Roman"/>
+                <w:b w:val="0"/>
+                <w:bCs w:val="0"/>
+                <w:i w:val="0"/>
+                <w:iCs w:val="0"/>
+                <w:sz w:val="26"/>
+                <w:szCs w:val="26"/>
+              </w:rPr>
+              <w:t>50</w:t>
+            </w:r>
+          </w:p>
+        </w:tc>
+        <w:tc>
+          <w:tcPr>
+            <w:tcW w:w="1745" w:type="dxa"/>
+          </w:tcPr>
+          <w:p>
+            <w:pPr>
+              <w:rPr>
+                <w:rStyle w:val="BookTitle"/>
+                <w:rFonts w:ascii="Times New Roman" w:hAnsi="Times New Roman" w:cs="Times New Roman"/>
+                <w:b w:val="0"/>
+                <w:bCs w:val="0"/>
+                <w:i w:val="0"/>
+                <w:iCs w:val="0"/>
+                <w:sz w:val="26"/>
+                <w:szCs w:val="26"/>
+              </w:rPr>
+            </w:pPr>
+            <w:r>
+              <w:rPr>
+                <w:rStyle w:val="BookTitle"/>
+                <w:rFonts w:ascii="Times New Roman" w:hAnsi="Times New Roman" w:cs="Times New Roman"/>
+                <w:b w:val="0"/>
+                <w:bCs w:val="0"/>
+                <w:i w:val="0"/>
+                <w:iCs w:val="0"/>
+                <w:sz w:val="26"/>
+                <w:szCs w:val="26"/>
+              </w:rPr>
+              <w:t>Word</w:t>
+            </w:r>
+          </w:p>
+        </w:tc>
+        <w:tc>
+          <w:tcPr>
+            <w:tcW w:w="1709" w:type="dxa"/>
+          </w:tcPr>
+          <w:p>
+            <w:pPr>
+              <w:rPr>
+                <w:rStyle w:val="BookTitle"/>
+                <w:rFonts w:ascii="Times New Roman" w:hAnsi="Times New Roman" w:cs="Times New Roman"/>
+                <w:b w:val="0"/>
+                <w:bCs w:val="0"/>
+                <w:i w:val="0"/>
+                <w:iCs w:val="0"/>
+                <w:sz w:val="26"/>
+                <w:szCs w:val="26"/>
+              </w:rPr>
+            </w:pPr>
+            <w:r>
+              <w:rPr>
+                <w:rStyle w:val="BookTitle"/>
+                <w:rFonts w:ascii="Times New Roman" w:hAnsi="Times New Roman" w:cs="Times New Roman"/>
+                <w:b w:val="0"/>
+                <w:bCs w:val="0"/>
+                <w:i w:val="0"/>
+                <w:iCs w:val="0"/>
+                <w:sz w:val="26"/>
+                <w:szCs w:val="26"/>
+              </w:rPr>
+              <w:t>Black</w:t>
+            </w:r>
+          </w:p>
+        </w:tc>
+        <w:tc>
+          <w:tcPr>
+            <w:tcW w:w="1710" w:type="dxa"/>
+          </w:tcPr>
+          <w:p>
+            <w:pPr>
+              <w:rPr>
+                <w:rStyle w:val="BookTitle"/>
+                <w:rFonts w:ascii="Times New Roman" w:hAnsi="Times New Roman" w:cs="Times New Roman"/>
+                <w:b w:val="0"/>
+                <w:bCs w:val="0"/>
+                <w:i w:val="0"/>
+                <w:iCs w:val="0"/>
+                <w:sz w:val="26"/>
+                <w:szCs w:val="26"/>
+              </w:rPr>
+            </w:pPr>
+            <w:proofErr w:type="gramStart"/>
+            <w:r>
+              <w:rPr>
+                <w:rStyle w:val="BookTitle"/>
+                <w:rFonts w:ascii="Times New Roman" w:hAnsi="Times New Roman" w:cs="Times New Roman"/>
+                <w:b w:val="0"/>
+                <w:bCs w:val="0"/>
+                <w:i w:val="0"/>
+                <w:iCs w:val="0"/>
+                <w:sz w:val="26"/>
+                <w:szCs w:val="26"/>
+                <w:lang w:val="en-US"/>
+              </w:rPr>
+              <w:t>Right</w:t>
+            </w:r>
+            <w:r>
+              <w:rPr>
+                <w:rStyle w:val="BookTitle"/>
+                <w:rFonts w:ascii="Times New Roman" w:hAnsi="Times New Roman" w:cs="Times New Roman"/>
+                <w:b w:val="0"/>
+                <w:bCs w:val="0"/>
+                <w:i w:val="0"/>
+                <w:iCs w:val="0"/>
+                <w:sz w:val="26"/>
+                <w:szCs w:val="26"/>
+              </w:rPr>
+              <w:t>-justified</w:t>
+            </w:r>
+            <w:proofErr w:type="gramEnd"/>
+          </w:p>
+        </w:tc>
+      </w:tr>
+      <w:tr>
+        <w:trPr>
+          <w:trHeight w:val="778"/>
+        </w:trPr>
+        <w:tc>
+          <w:tcPr>
+            <w:tcW w:w="1750" w:type="dxa"/>
+          </w:tcPr>
+          <w:p>
+            <w:pPr>
+              <w:rPr>
+                <w:rStyle w:val="BookTitle"/>
+                <w:rFonts w:ascii="Times New Roman" w:hAnsi="Times New Roman" w:cs="Times New Roman"/>
+                <w:b w:val="0"/>
+                <w:bCs w:val="0"/>
+                <w:i w:val="0"/>
+                <w:iCs w:val="0"/>
+                <w:sz w:val="26"/>
+                <w:szCs w:val="26"/>
+              </w:rPr>
+            </w:pPr>
+            <w:r>
+              <w:rPr>
+                <w:rStyle w:val="BookTitle"/>
+                <w:rFonts w:ascii="Times New Roman" w:hAnsi="Times New Roman" w:cs="Times New Roman"/>
+                <w:b w:val="0"/>
+                <w:bCs w:val="0"/>
+                <w:i w:val="0"/>
+                <w:iCs w:val="0"/>
+                <w:sz w:val="26"/>
+                <w:szCs w:val="26"/>
+              </w:rPr>
+              <w:t>Phone</w:t>
+            </w:r>
+          </w:p>
+        </w:tc>
+        <w:tc>
+          <w:tcPr>
+            <w:tcW w:w="1770" w:type="dxa"/>
+          </w:tcPr>
+          <w:p>
+            <w:pPr>
+              <w:rPr>
+                <w:rStyle w:val="BookTitle"/>
+                <w:rFonts w:ascii="Times New Roman" w:hAnsi="Times New Roman" w:cs="Times New Roman"/>
+                <w:b w:val="0"/>
+                <w:bCs w:val="0"/>
+                <w:i w:val="0"/>
+                <w:iCs w:val="0"/>
+                <w:sz w:val="26"/>
+                <w:szCs w:val="26"/>
+              </w:rPr>
+            </w:pPr>
+            <w:r>
+              <w:rPr>
+                <w:rStyle w:val="BookTitle"/>
+                <w:rFonts w:ascii="Times New Roman" w:hAnsi="Times New Roman" w:cs="Times New Roman"/>
+                <w:b w:val="0"/>
+                <w:bCs w:val="0"/>
+                <w:i w:val="0"/>
+                <w:iCs w:val="0"/>
+                <w:sz w:val="26"/>
+                <w:szCs w:val="26"/>
+              </w:rPr>
+              <w:t>20</w:t>
+            </w:r>
+          </w:p>
+        </w:tc>
+        <w:tc>
+          <w:tcPr>
+            <w:tcW w:w="1745" w:type="dxa"/>
+          </w:tcPr>
+          <w:p>
+            <w:pPr>
+              <w:rPr>
+                <w:rStyle w:val="BookTitle"/>
+                <w:rFonts w:ascii="Times New Roman" w:hAnsi="Times New Roman" w:cs="Times New Roman"/>
+                <w:b w:val="0"/>
+                <w:bCs w:val="0"/>
+                <w:i w:val="0"/>
+                <w:iCs w:val="0"/>
+                <w:sz w:val="26"/>
+                <w:szCs w:val="26"/>
+              </w:rPr>
+            </w:pPr>
+            <w:r>
+              <w:rPr>
+                <w:rStyle w:val="BookTitle"/>
+                <w:rFonts w:ascii="Times New Roman" w:hAnsi="Times New Roman" w:cs="Times New Roman"/>
+                <w:b w:val="0"/>
+                <w:bCs w:val="0"/>
+                <w:i w:val="0"/>
+                <w:iCs w:val="0"/>
+                <w:sz w:val="26"/>
+                <w:szCs w:val="26"/>
+              </w:rPr>
+              <w:t>Numeral</w:t>
+            </w:r>
+          </w:p>
+        </w:tc>
+        <w:tc>
+          <w:tcPr>
+            <w:tcW w:w="1709" w:type="dxa"/>
+          </w:tcPr>
+          <w:p>
+            <w:pPr>
+              <w:rPr>
+                <w:rStyle w:val="BookTitle"/>
+                <w:rFonts w:ascii="Times New Roman" w:hAnsi="Times New Roman" w:cs="Times New Roman"/>
+                <w:b w:val="0"/>
+                <w:bCs w:val="0"/>
+                <w:i w:val="0"/>
+                <w:iCs w:val="0"/>
+                <w:sz w:val="26"/>
+                <w:szCs w:val="26"/>
+              </w:rPr>
+            </w:pPr>
+            <w:r>
+              <w:rPr>
+                <w:rStyle w:val="BookTitle"/>
+                <w:rFonts w:ascii="Times New Roman" w:hAnsi="Times New Roman" w:cs="Times New Roman"/>
+                <w:b w:val="0"/>
+                <w:bCs w:val="0"/>
+                <w:i w:val="0"/>
+                <w:iCs w:val="0"/>
+                <w:sz w:val="26"/>
+                <w:szCs w:val="26"/>
+              </w:rPr>
+              <w:t>Black</w:t>
+            </w:r>
+          </w:p>
+        </w:tc>
+        <w:tc>
+          <w:tcPr>
+            <w:tcW w:w="1710" w:type="dxa"/>
+          </w:tcPr>
+          <w:p>
+            <w:pPr>
+              <w:rPr>
+                <w:rStyle w:val="BookTitle"/>
+                <w:rFonts w:ascii="Times New Roman" w:hAnsi="Times New Roman" w:cs="Times New Roman"/>
+                <w:b w:val="0"/>
+                <w:bCs w:val="0"/>
+                <w:i w:val="0"/>
+                <w:iCs w:val="0"/>
+                <w:sz w:val="26"/>
+                <w:szCs w:val="26"/>
+              </w:rPr>
+            </w:pPr>
+            <w:proofErr w:type="gramStart"/>
+            <w:r>
+              <w:rPr>
+                <w:rStyle w:val="BookTitle"/>
+                <w:rFonts w:ascii="Times New Roman" w:hAnsi="Times New Roman" w:cs="Times New Roman"/>
+                <w:b w:val="0"/>
+                <w:bCs w:val="0"/>
+                <w:i w:val="0"/>
+                <w:iCs w:val="0"/>
+                <w:sz w:val="26"/>
+                <w:szCs w:val="26"/>
+                <w:lang w:val="en-US"/>
+              </w:rPr>
+              <w:t>Right</w:t>
+            </w:r>
+            <w:r>
+              <w:rPr>
+                <w:rStyle w:val="BookTitle"/>
+                <w:rFonts w:ascii="Times New Roman" w:hAnsi="Times New Roman" w:cs="Times New Roman"/>
+                <w:b w:val="0"/>
+                <w:bCs w:val="0"/>
+                <w:i w:val="0"/>
+                <w:iCs w:val="0"/>
+                <w:sz w:val="26"/>
+                <w:szCs w:val="26"/>
+              </w:rPr>
+              <w:t>-justified</w:t>
+            </w:r>
+            <w:proofErr w:type="gramEnd"/>
+          </w:p>
+        </w:tc>
+      </w:tr>
+      <w:tr>
+        <w:trPr>
+          <w:trHeight w:val="763"/>
+        </w:trPr>
+        <w:tc>
+          <w:tcPr>
+            <w:tcW w:w="1750" w:type="dxa"/>
+          </w:tcPr>
+          <w:p>
+            <w:pPr>
+              <w:rPr>
+                <w:rStyle w:val="BookTitle"/>
+                <w:rFonts w:ascii="Times New Roman" w:hAnsi="Times New Roman" w:cs="Times New Roman"/>
+                <w:b w:val="0"/>
+                <w:bCs w:val="0"/>
+                <w:i w:val="0"/>
+                <w:iCs w:val="0"/>
+                <w:sz w:val="26"/>
+                <w:szCs w:val="26"/>
+              </w:rPr>
+            </w:pPr>
+            <w:r>
+              <w:rPr>
+                <w:rStyle w:val="BookTitle"/>
+                <w:rFonts w:ascii="Times New Roman" w:hAnsi="Times New Roman" w:cs="Times New Roman"/>
+                <w:b w:val="0"/>
+                <w:bCs w:val="0"/>
+                <w:i w:val="0"/>
+                <w:iCs w:val="0"/>
+                <w:sz w:val="26"/>
+                <w:szCs w:val="26"/>
+              </w:rPr>
+              <w:t>Province</w:t>
+            </w:r>
+          </w:p>
+        </w:tc>
+        <w:tc>
+          <w:tcPr>
+            <w:tcW w:w="1770" w:type="dxa"/>
+          </w:tcPr>
+          <w:p>
+            <w:pPr>
+              <w:rPr>
+                <w:rStyle w:val="BookTitle"/>
+                <w:rFonts w:ascii="Times New Roman" w:hAnsi="Times New Roman" w:cs="Times New Roman"/>
+                <w:b w:val="0"/>
+                <w:bCs w:val="0"/>
+                <w:i w:val="0"/>
+                <w:iCs w:val="0"/>
+                <w:sz w:val="26"/>
+                <w:szCs w:val="26"/>
+              </w:rPr>
+            </w:pPr>
+            <w:r>
+              <w:rPr>
+                <w:rStyle w:val="BookTitle"/>
+                <w:rFonts w:ascii="Times New Roman" w:hAnsi="Times New Roman" w:cs="Times New Roman"/>
+                <w:b w:val="0"/>
+                <w:bCs w:val="0"/>
+                <w:i w:val="0"/>
+                <w:iCs w:val="0"/>
+                <w:sz w:val="26"/>
+                <w:szCs w:val="26"/>
+              </w:rPr>
+              <w:t>20</w:t>
+            </w:r>
+          </w:p>
+        </w:tc>
+        <w:tc>
+          <w:tcPr>
+            <w:tcW w:w="1745" w:type="dxa"/>
+          </w:tcPr>
+          <w:p>
+            <w:pPr>
+              <w:rPr>
+                <w:rStyle w:val="BookTitle"/>
+                <w:rFonts w:ascii="Times New Roman" w:hAnsi="Times New Roman" w:cs="Times New Roman"/>
+                <w:b w:val="0"/>
+                <w:bCs w:val="0"/>
+                <w:i w:val="0"/>
+                <w:iCs w:val="0"/>
+                <w:sz w:val="26"/>
+                <w:szCs w:val="26"/>
+              </w:rPr>
+            </w:pPr>
+            <w:r>
+              <w:rPr>
+                <w:rStyle w:val="BookTitle"/>
+                <w:rFonts w:ascii="Times New Roman" w:hAnsi="Times New Roman" w:cs="Times New Roman"/>
+                <w:b w:val="0"/>
+                <w:bCs w:val="0"/>
+                <w:i w:val="0"/>
+                <w:iCs w:val="0"/>
+                <w:sz w:val="26"/>
+                <w:szCs w:val="26"/>
+              </w:rPr>
+              <w:t>Word</w:t>
+            </w:r>
+          </w:p>
+        </w:tc>
+        <w:tc>
+          <w:tcPr>
+            <w:tcW w:w="1709" w:type="dxa"/>
+          </w:tcPr>
+          <w:p>
+            <w:pPr>
+              <w:rPr>
+                <w:rStyle w:val="BookTitle"/>
+                <w:rFonts w:ascii="Times New Roman" w:hAnsi="Times New Roman" w:cs="Times New Roman"/>
+                <w:b w:val="0"/>
+                <w:bCs w:val="0"/>
+                <w:i w:val="0"/>
+                <w:iCs w:val="0"/>
+                <w:sz w:val="26"/>
+                <w:szCs w:val="26"/>
+              </w:rPr>
+            </w:pPr>
+            <w:r>
+              <w:rPr>
+                <w:rStyle w:val="BookTitle"/>
+                <w:rFonts w:ascii="Times New Roman" w:hAnsi="Times New Roman" w:cs="Times New Roman"/>
+                <w:b w:val="0"/>
+                <w:bCs w:val="0"/>
+                <w:i w:val="0"/>
+                <w:iCs w:val="0"/>
+                <w:sz w:val="26"/>
+                <w:szCs w:val="26"/>
+              </w:rPr>
+              <w:t>Black</w:t>
+            </w:r>
+          </w:p>
+        </w:tc>
+        <w:tc>
+          <w:tcPr>
+            <w:tcW w:w="1710" w:type="dxa"/>
+          </w:tcPr>
+          <w:p>
+            <w:pPr>
+              <w:rPr>
+                <w:rStyle w:val="BookTitle"/>
+                <w:rFonts w:ascii="Times New Roman" w:hAnsi="Times New Roman" w:cs="Times New Roman"/>
+                <w:b w:val="0"/>
+                <w:bCs w:val="0"/>
+                <w:i w:val="0"/>
+                <w:iCs w:val="0"/>
+                <w:sz w:val="26"/>
+                <w:szCs w:val="26"/>
+              </w:rPr>
+            </w:pPr>
+            <w:proofErr w:type="gramStart"/>
+            <w:r>
+              <w:rPr>
+                <w:rStyle w:val="BookTitle"/>
+                <w:rFonts w:ascii="Times New Roman" w:hAnsi="Times New Roman" w:cs="Times New Roman"/>
+                <w:b w:val="0"/>
+                <w:bCs w:val="0"/>
+                <w:i w:val="0"/>
+                <w:iCs w:val="0"/>
+                <w:sz w:val="26"/>
+                <w:szCs w:val="26"/>
+                <w:lang w:val="en-US"/>
+              </w:rPr>
+              <w:t>Right</w:t>
+            </w:r>
+            <w:r>
+              <w:rPr>
+                <w:rStyle w:val="BookTitle"/>
+                <w:rFonts w:ascii="Times New Roman" w:hAnsi="Times New Roman" w:cs="Times New Roman"/>
+                <w:b w:val="0"/>
+                <w:bCs w:val="0"/>
+                <w:i w:val="0"/>
+                <w:iCs w:val="0"/>
+                <w:sz w:val="26"/>
+                <w:szCs w:val="26"/>
+              </w:rPr>
+              <w:t>-justified</w:t>
+            </w:r>
+            <w:proofErr w:type="gramEnd"/>
+          </w:p>
+        </w:tc>
+      </w:tr>
+      <w:tr>
+        <w:trPr>
+          <w:trHeight w:val="763"/>
+        </w:trPr>
+        <w:tc>
+          <w:tcPr>
+            <w:tcW w:w="1750" w:type="dxa"/>
+          </w:tcPr>
+          <w:p>
+            <w:pPr>
+              <w:rPr>
+                <w:rStyle w:val="BookTitle"/>
+                <w:rFonts w:ascii="Times New Roman" w:hAnsi="Times New Roman" w:cs="Times New Roman"/>
+                <w:b w:val="0"/>
+                <w:bCs w:val="0"/>
+                <w:i w:val="0"/>
+                <w:iCs w:val="0"/>
+                <w:sz w:val="26"/>
+                <w:szCs w:val="26"/>
+              </w:rPr>
+            </w:pPr>
+            <w:r>
+              <w:rPr>
+                <w:rStyle w:val="BookTitle"/>
+                <w:rFonts w:ascii="Times New Roman" w:hAnsi="Times New Roman" w:cs="Times New Roman"/>
+                <w:b w:val="0"/>
+                <w:bCs w:val="0"/>
+                <w:i w:val="0"/>
+                <w:iCs w:val="0"/>
+                <w:sz w:val="26"/>
+                <w:szCs w:val="26"/>
+              </w:rPr>
+              <w:t>Address</w:t>
+            </w:r>
+          </w:p>
+        </w:tc>
+        <w:tc>
+          <w:tcPr>
+            <w:tcW w:w="1770" w:type="dxa"/>
+          </w:tcPr>
+          <w:p>
+            <w:pPr>
+              <w:rPr>
+                <w:rStyle w:val="BookTitle"/>
+                <w:rFonts w:ascii="Times New Roman" w:hAnsi="Times New Roman" w:cs="Times New Roman"/>
+                <w:b w:val="0"/>
+                <w:bCs w:val="0"/>
+                <w:i w:val="0"/>
+                <w:iCs w:val="0"/>
+                <w:sz w:val="26"/>
+                <w:szCs w:val="26"/>
+              </w:rPr>
+            </w:pPr>
+            <w:r>
+              <w:rPr>
+                <w:rStyle w:val="BookTitle"/>
+                <w:rFonts w:ascii="Times New Roman" w:hAnsi="Times New Roman" w:cs="Times New Roman"/>
+                <w:b w:val="0"/>
+                <w:bCs w:val="0"/>
+                <w:i w:val="0"/>
+                <w:iCs w:val="0"/>
+                <w:sz w:val="26"/>
+                <w:szCs w:val="26"/>
+              </w:rPr>
+              <w:t>100</w:t>
+            </w:r>
+          </w:p>
+        </w:tc>
+        <w:tc>
+          <w:tcPr>
+            <w:tcW w:w="1745" w:type="dxa"/>
+          </w:tcPr>
+          <w:p>
+            <w:pPr>
+              <w:rPr>
+                <w:rStyle w:val="BookTitle"/>
+                <w:rFonts w:ascii="Times New Roman" w:hAnsi="Times New Roman" w:cs="Times New Roman"/>
+                <w:b w:val="0"/>
+                <w:bCs w:val="0"/>
+                <w:i w:val="0"/>
+                <w:iCs w:val="0"/>
+                <w:sz w:val="26"/>
+                <w:szCs w:val="26"/>
+              </w:rPr>
+            </w:pPr>
+            <w:r>
+              <w:rPr>
+                <w:rStyle w:val="BookTitle"/>
+                <w:rFonts w:ascii="Times New Roman" w:hAnsi="Times New Roman" w:cs="Times New Roman"/>
+                <w:b w:val="0"/>
+                <w:bCs w:val="0"/>
+                <w:i w:val="0"/>
+                <w:iCs w:val="0"/>
+                <w:sz w:val="26"/>
+                <w:szCs w:val="26"/>
+              </w:rPr>
+              <w:t>Word</w:t>
+            </w:r>
+          </w:p>
+        </w:tc>
+        <w:tc>
+          <w:tcPr>
+            <w:tcW w:w="1709" w:type="dxa"/>
+          </w:tcPr>
+          <w:p>
+            <w:pPr>
+              <w:rPr>
+                <w:rStyle w:val="BookTitle"/>
+                <w:rFonts w:ascii="Times New Roman" w:hAnsi="Times New Roman" w:cs="Times New Roman"/>
+                <w:b w:val="0"/>
+                <w:bCs w:val="0"/>
+                <w:i w:val="0"/>
+                <w:iCs w:val="0"/>
+                <w:sz w:val="26"/>
+                <w:szCs w:val="26"/>
+              </w:rPr>
+            </w:pPr>
+            <w:r>
+              <w:rPr>
+                <w:rStyle w:val="BookTitle"/>
+                <w:rFonts w:ascii="Times New Roman" w:hAnsi="Times New Roman" w:cs="Times New Roman"/>
+                <w:b w:val="0"/>
+                <w:bCs w:val="0"/>
+                <w:i w:val="0"/>
+                <w:iCs w:val="0"/>
+                <w:sz w:val="26"/>
+                <w:szCs w:val="26"/>
+              </w:rPr>
+              <w:t>Black</w:t>
+            </w:r>
+          </w:p>
+        </w:tc>
+        <w:tc>
+          <w:tcPr>
+            <w:tcW w:w="1710" w:type="dxa"/>
+          </w:tcPr>
+          <w:p>
+            <w:pPr>
+              <w:rPr>
+                <w:rStyle w:val="BookTitle"/>
+                <w:rFonts w:ascii="Times New Roman" w:hAnsi="Times New Roman" w:cs="Times New Roman"/>
+                <w:b w:val="0"/>
+                <w:bCs w:val="0"/>
+                <w:i w:val="0"/>
+                <w:iCs w:val="0"/>
+                <w:sz w:val="26"/>
+                <w:szCs w:val="26"/>
+              </w:rPr>
+            </w:pPr>
+            <w:proofErr w:type="gramStart"/>
+            <w:r>
+              <w:rPr>
+                <w:rStyle w:val="BookTitle"/>
+                <w:rFonts w:ascii="Times New Roman" w:hAnsi="Times New Roman" w:cs="Times New Roman"/>
+                <w:b w:val="0"/>
+                <w:bCs w:val="0"/>
+                <w:i w:val="0"/>
+                <w:iCs w:val="0"/>
+                <w:sz w:val="26"/>
+                <w:szCs w:val="26"/>
+                <w:lang w:val="en-US"/>
+              </w:rPr>
+              <w:t>Right</w:t>
+            </w:r>
+            <w:r>
+              <w:rPr>
+                <w:rStyle w:val="BookTitle"/>
+                <w:rFonts w:ascii="Times New Roman" w:hAnsi="Times New Roman" w:cs="Times New Roman"/>
+                <w:b w:val="0"/>
+                <w:bCs w:val="0"/>
+                <w:i w:val="0"/>
+                <w:iCs w:val="0"/>
+                <w:sz w:val="26"/>
+                <w:szCs w:val="26"/>
+              </w:rPr>
+              <w:t>-justified</w:t>
+            </w:r>
+            <w:proofErr w:type="gramEnd"/>
+          </w:p>
+        </w:tc>
+      </w:tr>
+      <w:tr>
+        <w:trPr>
+          <w:trHeight w:val="763"/>
+        </w:trPr>
+        <w:tc>
+          <w:tcPr>
+            <w:tcW w:w="1750" w:type="dxa"/>
+          </w:tcPr>
+          <w:p>
+            <w:pPr>
+              <w:rPr>
+                <w:rStyle w:val="BookTitle"/>
+                <w:rFonts w:ascii="Times New Roman" w:hAnsi="Times New Roman" w:cs="Times New Roman"/>
+                <w:b w:val="0"/>
+                <w:bCs w:val="0"/>
+                <w:i w:val="0"/>
+                <w:iCs w:val="0"/>
+                <w:sz w:val="26"/>
+                <w:szCs w:val="26"/>
+              </w:rPr>
+            </w:pPr>
+            <w:r>
+              <w:rPr>
+                <w:rStyle w:val="BookTitle"/>
+                <w:rFonts w:ascii="Times New Roman" w:hAnsi="Times New Roman" w:cs="Times New Roman"/>
+                <w:b w:val="0"/>
+                <w:bCs w:val="0"/>
+                <w:i w:val="0"/>
+                <w:iCs w:val="0"/>
+                <w:sz w:val="26"/>
+                <w:szCs w:val="26"/>
+              </w:rPr>
+              <w:t>Delivery instructions</w:t>
+            </w:r>
+          </w:p>
+        </w:tc>
+        <w:tc>
+          <w:tcPr>
+            <w:tcW w:w="1770" w:type="dxa"/>
+          </w:tcPr>
+          <w:p>
+            <w:pPr>
+              <w:rPr>
+                <w:rStyle w:val="BookTitle"/>
+                <w:rFonts w:ascii="Times New Roman" w:hAnsi="Times New Roman" w:cs="Times New Roman"/>
+                <w:b w:val="0"/>
+                <w:bCs w:val="0"/>
+                <w:i w:val="0"/>
+                <w:iCs w:val="0"/>
+                <w:sz w:val="26"/>
+                <w:szCs w:val="26"/>
+              </w:rPr>
+            </w:pPr>
+            <w:r>
+              <w:rPr>
+                <w:rStyle w:val="BookTitle"/>
+                <w:rFonts w:ascii="Times New Roman" w:hAnsi="Times New Roman" w:cs="Times New Roman"/>
+                <w:b w:val="0"/>
+                <w:bCs w:val="0"/>
+                <w:i w:val="0"/>
+                <w:iCs w:val="0"/>
+                <w:sz w:val="26"/>
+                <w:szCs w:val="26"/>
+              </w:rPr>
+              <w:t>100</w:t>
+            </w:r>
+          </w:p>
+        </w:tc>
+        <w:tc>
+          <w:tcPr>
+            <w:tcW w:w="1745" w:type="dxa"/>
+          </w:tcPr>
+          <w:p>
+            <w:pPr>
+              <w:rPr>
+                <w:rStyle w:val="BookTitle"/>
+                <w:rFonts w:ascii="Times New Roman" w:hAnsi="Times New Roman" w:cs="Times New Roman"/>
+                <w:b w:val="0"/>
+                <w:bCs w:val="0"/>
+                <w:i w:val="0"/>
+                <w:iCs w:val="0"/>
+                <w:sz w:val="26"/>
+                <w:szCs w:val="26"/>
+              </w:rPr>
+            </w:pPr>
+            <w:r>
+              <w:rPr>
+                <w:rStyle w:val="BookTitle"/>
+                <w:rFonts w:ascii="Times New Roman" w:hAnsi="Times New Roman" w:cs="Times New Roman"/>
+                <w:b w:val="0"/>
+                <w:bCs w:val="0"/>
+                <w:i w:val="0"/>
+                <w:iCs w:val="0"/>
+                <w:sz w:val="26"/>
+                <w:szCs w:val="26"/>
+              </w:rPr>
+              <w:t>Word</w:t>
+            </w:r>
+          </w:p>
+        </w:tc>
+        <w:tc>
+          <w:tcPr>
+            <w:tcW w:w="1709" w:type="dxa"/>
+          </w:tcPr>
+          <w:p>
+            <w:pPr>
+              <w:rPr>
+                <w:rStyle w:val="BookTitle"/>
+                <w:rFonts w:ascii="Times New Roman" w:hAnsi="Times New Roman" w:cs="Times New Roman"/>
+                <w:b w:val="0"/>
+                <w:bCs w:val="0"/>
+                <w:i w:val="0"/>
+                <w:iCs w:val="0"/>
+                <w:sz w:val="26"/>
+                <w:szCs w:val="26"/>
+              </w:rPr>
+            </w:pPr>
+            <w:r>
+              <w:rPr>
+                <w:rStyle w:val="BookTitle"/>
+                <w:rFonts w:ascii="Times New Roman" w:hAnsi="Times New Roman" w:cs="Times New Roman"/>
+                <w:b w:val="0"/>
+                <w:bCs w:val="0"/>
+                <w:i w:val="0"/>
+                <w:iCs w:val="0"/>
+                <w:sz w:val="26"/>
+                <w:szCs w:val="26"/>
+              </w:rPr>
+              <w:t>Black</w:t>
+            </w:r>
+          </w:p>
+        </w:tc>
+        <w:tc>
+          <w:tcPr>
+            <w:tcW w:w="1710" w:type="dxa"/>
+          </w:tcPr>
+          <w:p>
+            <w:pPr>
+              <w:rPr>
+                <w:rStyle w:val="BookTitle"/>
+                <w:rFonts w:ascii="Times New Roman" w:hAnsi="Times New Roman" w:cs="Times New Roman"/>
+                <w:b w:val="0"/>
+                <w:bCs w:val="0"/>
+                <w:i w:val="0"/>
+                <w:iCs w:val="0"/>
+                <w:sz w:val="26"/>
+                <w:szCs w:val="26"/>
+              </w:rPr>
+            </w:pPr>
+            <w:proofErr w:type="gramStart"/>
+            <w:r>
+              <w:rPr>
+                <w:rStyle w:val="BookTitle"/>
+                <w:rFonts w:ascii="Times New Roman" w:hAnsi="Times New Roman" w:cs="Times New Roman"/>
+                <w:b w:val="0"/>
+                <w:bCs w:val="0"/>
+                <w:i w:val="0"/>
+                <w:iCs w:val="0"/>
+                <w:sz w:val="26"/>
+                <w:szCs w:val="26"/>
+                <w:lang w:val="en-US"/>
+              </w:rPr>
+              <w:t>Right</w:t>
+            </w:r>
+            <w:r>
+              <w:rPr>
+                <w:rStyle w:val="BookTitle"/>
+                <w:rFonts w:ascii="Times New Roman" w:hAnsi="Times New Roman" w:cs="Times New Roman"/>
+                <w:b w:val="0"/>
+                <w:bCs w:val="0"/>
+                <w:i w:val="0"/>
+                <w:iCs w:val="0"/>
+                <w:sz w:val="26"/>
+                <w:szCs w:val="26"/>
+              </w:rPr>
+              <w:t>-justified</w:t>
+            </w:r>
+            <w:proofErr w:type="gramEnd"/>
+          </w:p>
+        </w:tc>
+      </w:tr>
+      <w:tr>
+        <w:trPr>
+          <w:trHeight w:val="763"/>
+        </w:trPr>
+        <w:tc>
+          <w:tcPr>
+            <w:tcW w:w="1750" w:type="dxa"/>
+          </w:tcPr>
+          <w:p>
+            <w:pPr>
+              <w:rPr>
+                <w:rStyle w:val="BookTitle"/>
+                <w:rFonts w:ascii="Times New Roman" w:hAnsi="Times New Roman" w:cs="Times New Roman"/>
+                <w:b w:val="0"/>
+                <w:bCs w:val="0"/>
+                <w:i w:val="0"/>
+                <w:iCs w:val="0"/>
+                <w:sz w:val="26"/>
+                <w:szCs w:val="26"/>
+                <w:lang w:val="en-US"/>
+              </w:rPr>
+            </w:pPr>
+            <w:r>
+              <w:rPr>
+                <w:rStyle w:val="BookTitle"/>
+                <w:rFonts w:ascii="Times New Roman" w:hAnsi="Times New Roman" w:cs="Times New Roman"/>
+                <w:b w:val="0"/>
+                <w:bCs w:val="0"/>
+                <w:i w:val="0"/>
+                <w:iCs w:val="0"/>
+                <w:sz w:val="26"/>
+                <w:szCs w:val="26"/>
+                <w:lang w:val="en-US"/>
+              </w:rPr>
+              <w:t>Rush Order Request</w:t>
+            </w:r>
+          </w:p>
+        </w:tc>
+        <w:tc>
+          <w:tcPr>
+            <w:tcW w:w="1770" w:type="dxa"/>
+          </w:tcPr>
+          <w:p>
+            <w:pPr>
+              <w:rPr>
+                <w:rStyle w:val="BookTitle"/>
+                <w:rFonts w:ascii="Times New Roman" w:hAnsi="Times New Roman" w:cs="Times New Roman"/>
+                <w:b w:val="0"/>
+                <w:bCs w:val="0"/>
+                <w:i w:val="0"/>
+                <w:iCs w:val="0"/>
+                <w:sz w:val="26"/>
+                <w:szCs w:val="26"/>
+                <w:lang w:val="en-US"/>
+              </w:rPr>
+            </w:pPr>
+            <w:r>
+              <w:rPr>
+                <w:rStyle w:val="BookTitle"/>
+                <w:rFonts w:ascii="Times New Roman" w:hAnsi="Times New Roman" w:cs="Times New Roman"/>
+                <w:b w:val="0"/>
+                <w:bCs w:val="0"/>
+                <w:i w:val="0"/>
+                <w:iCs w:val="0"/>
+                <w:sz w:val="26"/>
+                <w:szCs w:val="26"/>
+                <w:lang w:val="en-US"/>
+              </w:rPr>
+              <w:t>1</w:t>
+            </w:r>
+          </w:p>
+        </w:tc>
+        <w:tc>
+          <w:tcPr>
+            <w:tcW w:w="1745" w:type="dxa"/>
+          </w:tcPr>
+          <w:p>
+            <w:pPr>
+              <w:rPr>
+                <w:rStyle w:val="BookTitle"/>
+                <w:rFonts w:ascii="Times New Roman" w:hAnsi="Times New Roman" w:cs="Times New Roman"/>
+                <w:b w:val="0"/>
+                <w:bCs w:val="0"/>
+                <w:i w:val="0"/>
+                <w:iCs w:val="0"/>
+                <w:sz w:val="26"/>
+                <w:szCs w:val="26"/>
+                <w:lang w:val="en-US"/>
+              </w:rPr>
+            </w:pPr>
+            <w:r>
+              <w:rPr>
+                <w:rStyle w:val="BookTitle"/>
+                <w:rFonts w:ascii="Times New Roman" w:hAnsi="Times New Roman" w:cs="Times New Roman"/>
+                <w:b w:val="0"/>
+                <w:bCs w:val="0"/>
+                <w:i w:val="0"/>
+                <w:iCs w:val="0"/>
+                <w:sz w:val="26"/>
+                <w:szCs w:val="26"/>
+                <w:lang w:val="en-US"/>
+              </w:rPr>
+              <w:t>Boolean</w:t>
+            </w:r>
+          </w:p>
+        </w:tc>
+        <w:tc>
+          <w:tcPr>
+            <w:tcW w:w="1709" w:type="dxa"/>
+          </w:tcPr>
+          <w:p>
+            <w:pPr>
+              <w:rPr>
+                <w:rStyle w:val="BookTitle"/>
+                <w:rFonts w:ascii="Times New Roman" w:hAnsi="Times New Roman" w:cs="Times New Roman"/>
+                <w:b w:val="0"/>
+                <w:bCs w:val="0"/>
+                <w:i w:val="0"/>
+                <w:iCs w:val="0"/>
+                <w:sz w:val="26"/>
+                <w:szCs w:val="26"/>
+                <w:lang w:val="en-US"/>
+              </w:rPr>
+            </w:pPr>
+            <w:r>
+              <w:rPr>
+                <w:rStyle w:val="BookTitle"/>
+                <w:rFonts w:ascii="Times New Roman" w:hAnsi="Times New Roman" w:cs="Times New Roman"/>
+                <w:b w:val="0"/>
+                <w:bCs w:val="0"/>
+                <w:i w:val="0"/>
+                <w:iCs w:val="0"/>
+                <w:sz w:val="26"/>
+                <w:szCs w:val="26"/>
+                <w:lang w:val="en-US"/>
+              </w:rPr>
+              <w:t>Black</w:t>
+            </w:r>
+          </w:p>
+        </w:tc>
+        <w:tc>
+          <w:tcPr>
+            <w:tcW w:w="1710" w:type="dxa"/>
+          </w:tcPr>
+          <w:p>
+            <w:pPr>
+              <w:rPr>
+                <w:rStyle w:val="BookTitle"/>
+                <w:rFonts w:ascii="Times New Roman" w:hAnsi="Times New Roman" w:cs="Times New Roman"/>
+                <w:b w:val="0"/>
+                <w:bCs w:val="0"/>
+                <w:i w:val="0"/>
+                <w:iCs w:val="0"/>
+                <w:sz w:val="26"/>
+                <w:szCs w:val="26"/>
+              </w:rPr>
+            </w:pPr>
+            <w:proofErr w:type="gramStart"/>
+            <w:r>
+              <w:rPr>
+                <w:rStyle w:val="BookTitle"/>
+                <w:rFonts w:ascii="Times New Roman" w:hAnsi="Times New Roman" w:cs="Times New Roman"/>
+                <w:b w:val="0"/>
+                <w:bCs w:val="0"/>
+                <w:i w:val="0"/>
+                <w:iCs w:val="0"/>
+                <w:sz w:val="26"/>
+                <w:szCs w:val="26"/>
+                <w:lang w:val="en-US"/>
+              </w:rPr>
+              <w:t>Right</w:t>
+            </w:r>
+            <w:r>
+              <w:rPr>
+                <w:rStyle w:val="BookTitle"/>
+                <w:rFonts w:ascii="Times New Roman" w:hAnsi="Times New Roman" w:cs="Times New Roman"/>
+                <w:b w:val="0"/>
+                <w:bCs w:val="0"/>
+                <w:i w:val="0"/>
+                <w:iCs w:val="0"/>
+                <w:sz w:val="26"/>
+                <w:szCs w:val="26"/>
+              </w:rPr>
+              <w:t>-justified</w:t>
+            </w:r>
+            <w:proofErr w:type="gramEnd"/>
+          </w:p>
+        </w:tc>
+      </w:tr>
+    </w:tbl>
+    <w:p>
+      <w:pPr>
+        <w:rPr>
+          <w:rStyle w:val="BookTitle"/>
+          <w:rFonts w:ascii="Times New Roman" w:hAnsi="Times New Roman" w:cs="Times New Roman"/>
+          <w:b w:val="0"/>
+          <w:bCs w:val="0"/>
+          <w:i w:val="0"/>
+          <w:iCs w:val="0"/>
+          <w:sz w:val="26"/>
+          <w:szCs w:val="26"/>
+        </w:rPr>
+      </w:pPr>
+      <w:r>
+        <w:rPr>
+          <w:rStyle w:val="BookTitle"/>
+          <w:rFonts w:ascii="Times New Roman" w:hAnsi="Times New Roman" w:cs="Times New Roman"/>
+          <w:b w:val="0"/>
+          <w:bCs w:val="0"/>
+          <w:i w:val="0"/>
+          <w:iCs w:val="0"/>
+          <w:sz w:val="26"/>
+          <w:szCs w:val="26"/>
+        </w:rPr>
+        <w:br/>
+      </w:r>
+      <w:r>
+        <w:rPr>
+          <w:rStyle w:val="BookTitle"/>
+          <w:rFonts w:ascii="Times New Roman" w:hAnsi="Times New Roman" w:cs="Times New Roman"/>
+          <w:b w:val="0"/>
+          <w:bCs w:val="0"/>
+          <w:i w:val="0"/>
+          <w:iCs w:val="0"/>
+          <w:sz w:val="26"/>
+          <w:szCs w:val="26"/>
+        </w:rPr>
+        <w:br/>
+      </w:r>
+    </w:p>
+    <w:tbl>
+      <w:tblPr>
+        <w:tblStyle w:val="TableGrid"/>
+        <w:tblpPr w:leftFromText="180" w:rightFromText="180" w:vertAnchor="text" w:horzAnchor="margin" w:tblpXSpec="center" w:tblpY="714"/>
+        <w:tblW w:w="0" w:type="auto"/>
+        <w:tblLook w:val="04A0" w:firstRow="1" w:lastRow="0" w:firstColumn="1" w:lastColumn="0" w:noHBand="0" w:noVBand="1"/>
+      </w:tblPr>
+      <w:tblGrid>
+        <w:gridCol w:w="1750"/>
+        <w:gridCol w:w="1770"/>
+        <w:gridCol w:w="1745"/>
+        <w:gridCol w:w="1709"/>
+        <w:gridCol w:w="1710"/>
+      </w:tblGrid>
+      <w:tr>
+        <w:trPr>
+          <w:trHeight w:val="1160"/>
+        </w:trPr>
+        <w:tc>
+          <w:tcPr>
+            <w:tcW w:w="1750" w:type="dxa"/>
+          </w:tcPr>
+          <w:p>
+            <w:pPr>
+              <w:rPr>
+                <w:rStyle w:val="BookTitle"/>
+                <w:rFonts w:ascii="Times New Roman" w:hAnsi="Times New Roman" w:cs="Times New Roman"/>
+                <w:b w:val="0"/>
+                <w:bCs w:val="0"/>
+                <w:i w:val="0"/>
+                <w:iCs w:val="0"/>
+                <w:sz w:val="26"/>
+                <w:szCs w:val="26"/>
+                <w:lang w:val="en-US"/>
+              </w:rPr>
+            </w:pPr>
+            <w:r>
+              <w:rPr>
+                <w:rStyle w:val="BookTitle"/>
+                <w:rFonts w:ascii="Times New Roman" w:hAnsi="Times New Roman" w:cs="Times New Roman"/>
+                <w:b w:val="0"/>
+                <w:bCs w:val="0"/>
+                <w:i w:val="0"/>
+                <w:iCs w:val="0"/>
+                <w:sz w:val="26"/>
+                <w:szCs w:val="26"/>
+                <w:lang w:val="en-US"/>
+              </w:rPr>
+              <w:t>Screen Name</w:t>
+            </w:r>
+          </w:p>
+        </w:tc>
+        <w:tc>
+          <w:tcPr>
+            <w:tcW w:w="1770" w:type="dxa"/>
+          </w:tcPr>
+          <w:p>
+            <w:pPr>
+              <w:pStyle w:val="ListParagraph"/>
+              <w:ind w:left="0"/>
+              <w:rPr>
+                <w:rStyle w:val="BookTitle"/>
+                <w:rFonts w:ascii="Times New Roman" w:hAnsi="Times New Roman" w:cs="Times New Roman"/>
+                <w:b w:val="0"/>
+                <w:bCs w:val="0"/>
+                <w:i w:val="0"/>
+                <w:iCs w:val="0"/>
+                <w:sz w:val="26"/>
+                <w:szCs w:val="26"/>
+              </w:rPr>
+            </w:pPr>
+            <w:r>
+              <w:rPr>
+                <w:rStyle w:val="BookTitle"/>
+                <w:rFonts w:ascii="Times New Roman" w:hAnsi="Times New Roman" w:cs="Times New Roman"/>
+                <w:b w:val="0"/>
+                <w:bCs w:val="0"/>
+                <w:i w:val="0"/>
+                <w:iCs w:val="0"/>
+                <w:sz w:val="26"/>
+                <w:szCs w:val="26"/>
+              </w:rPr>
+              <w:t>Invoice</w:t>
+            </w:r>
+            <w:r>
+              <w:rPr>
+                <w:rStyle w:val="BookTitle"/>
+                <w:rFonts w:ascii="Times New Roman" w:hAnsi="Times New Roman" w:cs="Times New Roman"/>
+                <w:b w:val="0"/>
+                <w:bCs w:val="0"/>
+                <w:i w:val="0"/>
+                <w:iCs w:val="0"/>
+                <w:sz w:val="26"/>
+                <w:szCs w:val="26"/>
+                <w:lang w:val="en-US"/>
+              </w:rPr>
+              <w:t xml:space="preserve"> </w:t>
+            </w:r>
+            <w:r>
+              <w:rPr>
+                <w:rStyle w:val="BookTitle"/>
+                <w:rFonts w:ascii="Times New Roman" w:hAnsi="Times New Roman" w:cs="Times New Roman"/>
+                <w:b w:val="0"/>
+                <w:bCs w:val="0"/>
+                <w:i w:val="0"/>
+                <w:iCs w:val="0"/>
+                <w:sz w:val="26"/>
+                <w:szCs w:val="26"/>
+              </w:rPr>
+              <w:t>screen</w:t>
+            </w:r>
+          </w:p>
+          <w:p>
+            <w:pPr>
+              <w:rPr>
+                <w:rStyle w:val="BookTitle"/>
+                <w:rFonts w:ascii="Times New Roman" w:hAnsi="Times New Roman" w:cs="Times New Roman"/>
+                <w:b w:val="0"/>
+                <w:bCs w:val="0"/>
+                <w:i w:val="0"/>
+                <w:iCs w:val="0"/>
+                <w:sz w:val="26"/>
+                <w:szCs w:val="26"/>
+              </w:rPr>
+            </w:pPr>
+          </w:p>
+        </w:tc>
+        <w:tc>
+          <w:tcPr>
+            <w:tcW w:w="1745" w:type="dxa"/>
+          </w:tcPr>
+          <w:p>
+            <w:pPr>
+              <w:rPr>
+                <w:rStyle w:val="BookTitle"/>
+                <w:rFonts w:ascii="Times New Roman" w:hAnsi="Times New Roman" w:cs="Times New Roman"/>
+                <w:b w:val="0"/>
+                <w:bCs w:val="0"/>
+                <w:i w:val="0"/>
+                <w:iCs w:val="0"/>
+                <w:sz w:val="26"/>
+                <w:szCs w:val="26"/>
+              </w:rPr>
+            </w:pPr>
+          </w:p>
+        </w:tc>
+        <w:tc>
+          <w:tcPr>
+            <w:tcW w:w="1709" w:type="dxa"/>
+          </w:tcPr>
+          <w:p>
+            <w:pPr>
+              <w:rPr>
+                <w:rStyle w:val="BookTitle"/>
+                <w:rFonts w:ascii="Times New Roman" w:hAnsi="Times New Roman" w:cs="Times New Roman"/>
+                <w:b w:val="0"/>
+                <w:bCs w:val="0"/>
+                <w:i w:val="0"/>
+                <w:iCs w:val="0"/>
+                <w:sz w:val="26"/>
+                <w:szCs w:val="26"/>
+              </w:rPr>
+            </w:pPr>
+          </w:p>
+        </w:tc>
+        <w:tc>
+          <w:tcPr>
+            <w:tcW w:w="1710" w:type="dxa"/>
+          </w:tcPr>
+          <w:p>
+            <w:pPr>
+              <w:rPr>
+                <w:rStyle w:val="BookTitle"/>
+                <w:rFonts w:ascii="Times New Roman" w:hAnsi="Times New Roman" w:cs="Times New Roman"/>
+                <w:b w:val="0"/>
+                <w:bCs w:val="0"/>
+                <w:i w:val="0"/>
+                <w:iCs w:val="0"/>
+                <w:sz w:val="26"/>
+                <w:szCs w:val="26"/>
+              </w:rPr>
+            </w:pPr>
+          </w:p>
+        </w:tc>
+      </w:tr>
+      <w:tr>
+        <w:trPr>
+          <w:trHeight w:val="1160"/>
+        </w:trPr>
+        <w:tc>
+          <w:tcPr>
+            <w:tcW w:w="1750" w:type="dxa"/>
+          </w:tcPr>
+          <w:p>
+            <w:pPr>
+              <w:rPr>
+                <w:rStyle w:val="BookTitle"/>
+                <w:rFonts w:ascii="Times New Roman" w:hAnsi="Times New Roman" w:cs="Times New Roman"/>
+                <w:b w:val="0"/>
+                <w:bCs w:val="0"/>
+                <w:i w:val="0"/>
+                <w:iCs w:val="0"/>
+                <w:sz w:val="26"/>
+                <w:szCs w:val="26"/>
+              </w:rPr>
+            </w:pPr>
+            <w:r>
+              <w:rPr>
+                <w:rStyle w:val="BookTitle"/>
+                <w:rFonts w:ascii="Times New Roman" w:hAnsi="Times New Roman" w:cs="Times New Roman"/>
+                <w:b w:val="0"/>
+                <w:bCs w:val="0"/>
+                <w:i w:val="0"/>
+                <w:iCs w:val="0"/>
+                <w:sz w:val="26"/>
+                <w:szCs w:val="26"/>
+              </w:rPr>
+              <w:lastRenderedPageBreak/>
+              <w:t>Item name</w:t>
+            </w:r>
+          </w:p>
+        </w:tc>
+        <w:tc>
+          <w:tcPr>
+            <w:tcW w:w="1770" w:type="dxa"/>
+          </w:tcPr>
+          <w:p>
+            <w:pPr>
+              <w:rPr>
+                <w:rStyle w:val="BookTitle"/>
+                <w:rFonts w:ascii="Times New Roman" w:hAnsi="Times New Roman" w:cs="Times New Roman"/>
+                <w:b w:val="0"/>
+                <w:bCs w:val="0"/>
+                <w:i w:val="0"/>
+                <w:iCs w:val="0"/>
+                <w:sz w:val="26"/>
+                <w:szCs w:val="26"/>
+              </w:rPr>
+            </w:pPr>
+            <w:r>
+              <w:rPr>
+                <w:rStyle w:val="BookTitle"/>
+                <w:rFonts w:ascii="Times New Roman" w:hAnsi="Times New Roman" w:cs="Times New Roman"/>
+                <w:b w:val="0"/>
+                <w:bCs w:val="0"/>
+                <w:i w:val="0"/>
+                <w:iCs w:val="0"/>
+                <w:sz w:val="26"/>
+                <w:szCs w:val="26"/>
+              </w:rPr>
+              <w:t>Number of digits (bytes)</w:t>
+            </w:r>
+          </w:p>
+        </w:tc>
+        <w:tc>
+          <w:tcPr>
+            <w:tcW w:w="1745" w:type="dxa"/>
+          </w:tcPr>
+          <w:p>
+            <w:pPr>
+              <w:rPr>
+                <w:rStyle w:val="BookTitle"/>
+                <w:rFonts w:ascii="Times New Roman" w:hAnsi="Times New Roman" w:cs="Times New Roman"/>
+                <w:b w:val="0"/>
+                <w:bCs w:val="0"/>
+                <w:i w:val="0"/>
+                <w:iCs w:val="0"/>
+                <w:sz w:val="26"/>
+                <w:szCs w:val="26"/>
+              </w:rPr>
+            </w:pPr>
+            <w:r>
+              <w:rPr>
+                <w:rStyle w:val="BookTitle"/>
+                <w:rFonts w:ascii="Times New Roman" w:hAnsi="Times New Roman" w:cs="Times New Roman"/>
+                <w:b w:val="0"/>
+                <w:bCs w:val="0"/>
+                <w:i w:val="0"/>
+                <w:iCs w:val="0"/>
+                <w:sz w:val="26"/>
+                <w:szCs w:val="26"/>
+              </w:rPr>
+              <w:t>Type</w:t>
+            </w:r>
+          </w:p>
+        </w:tc>
+        <w:tc>
+          <w:tcPr>
+            <w:tcW w:w="1709" w:type="dxa"/>
+          </w:tcPr>
+          <w:p>
+            <w:pPr>
+              <w:rPr>
+                <w:rStyle w:val="BookTitle"/>
+                <w:rFonts w:ascii="Times New Roman" w:hAnsi="Times New Roman" w:cs="Times New Roman"/>
+                <w:b w:val="0"/>
+                <w:bCs w:val="0"/>
+                <w:i w:val="0"/>
+                <w:iCs w:val="0"/>
+                <w:sz w:val="26"/>
+                <w:szCs w:val="26"/>
+              </w:rPr>
+            </w:pPr>
+            <w:r>
+              <w:rPr>
+                <w:rStyle w:val="BookTitle"/>
+                <w:rFonts w:ascii="Times New Roman" w:hAnsi="Times New Roman" w:cs="Times New Roman"/>
+                <w:b w:val="0"/>
+                <w:bCs w:val="0"/>
+                <w:i w:val="0"/>
+                <w:iCs w:val="0"/>
+                <w:sz w:val="26"/>
+                <w:szCs w:val="26"/>
+              </w:rPr>
+              <w:t>Field attributes</w:t>
+            </w:r>
+          </w:p>
+        </w:tc>
+        <w:tc>
+          <w:tcPr>
+            <w:tcW w:w="1710" w:type="dxa"/>
+          </w:tcPr>
+          <w:p>
+            <w:pPr>
+              <w:rPr>
+                <w:rStyle w:val="BookTitle"/>
+                <w:rFonts w:ascii="Times New Roman" w:hAnsi="Times New Roman" w:cs="Times New Roman"/>
+                <w:b w:val="0"/>
+                <w:bCs w:val="0"/>
+                <w:i w:val="0"/>
+                <w:iCs w:val="0"/>
+                <w:sz w:val="26"/>
+                <w:szCs w:val="26"/>
+              </w:rPr>
+            </w:pPr>
+            <w:r>
+              <w:rPr>
+                <w:rStyle w:val="BookTitle"/>
+                <w:rFonts w:ascii="Times New Roman" w:hAnsi="Times New Roman" w:cs="Times New Roman"/>
+                <w:b w:val="0"/>
+                <w:bCs w:val="0"/>
+                <w:i w:val="0"/>
+                <w:iCs w:val="0"/>
+                <w:sz w:val="26"/>
+                <w:szCs w:val="26"/>
+              </w:rPr>
+              <w:t>Remarks</w:t>
+            </w:r>
+          </w:p>
+        </w:tc>
+      </w:tr>
+      <w:tr>
+        <w:trPr>
+          <w:trHeight w:val="778"/>
+        </w:trPr>
+        <w:tc>
+          <w:tcPr>
+            <w:tcW w:w="1750" w:type="dxa"/>
+          </w:tcPr>
+          <w:p>
+            <w:pPr>
+              <w:rPr>
+                <w:rStyle w:val="BookTitle"/>
+                <w:rFonts w:ascii="Times New Roman" w:hAnsi="Times New Roman" w:cs="Times New Roman"/>
+                <w:b w:val="0"/>
+                <w:bCs w:val="0"/>
+                <w:i w:val="0"/>
+                <w:iCs w:val="0"/>
+                <w:sz w:val="26"/>
+                <w:szCs w:val="26"/>
+              </w:rPr>
+            </w:pPr>
+            <w:r>
+              <w:rPr>
+                <w:rStyle w:val="BookTitle"/>
+                <w:rFonts w:ascii="Times New Roman" w:hAnsi="Times New Roman" w:cs="Times New Roman"/>
+                <w:b w:val="0"/>
+                <w:bCs w:val="0"/>
+                <w:i w:val="0"/>
+                <w:iCs w:val="0"/>
+                <w:sz w:val="26"/>
+                <w:szCs w:val="26"/>
+              </w:rPr>
+              <w:t>Name</w:t>
+            </w:r>
+          </w:p>
+        </w:tc>
+        <w:tc>
+          <w:tcPr>
+            <w:tcW w:w="1770" w:type="dxa"/>
+          </w:tcPr>
+          <w:p>
+            <w:pPr>
+              <w:rPr>
+                <w:rStyle w:val="BookTitle"/>
+                <w:rFonts w:ascii="Times New Roman" w:hAnsi="Times New Roman" w:cs="Times New Roman"/>
+                <w:b w:val="0"/>
+                <w:bCs w:val="0"/>
+                <w:i w:val="0"/>
+                <w:iCs w:val="0"/>
+                <w:sz w:val="26"/>
+                <w:szCs w:val="26"/>
+              </w:rPr>
+            </w:pPr>
+            <w:r>
+              <w:rPr>
+                <w:rStyle w:val="BookTitle"/>
+                <w:rFonts w:ascii="Times New Roman" w:hAnsi="Times New Roman" w:cs="Times New Roman"/>
+                <w:b w:val="0"/>
+                <w:bCs w:val="0"/>
+                <w:i w:val="0"/>
+                <w:iCs w:val="0"/>
+                <w:sz w:val="26"/>
+                <w:szCs w:val="26"/>
+              </w:rPr>
+              <w:t>50</w:t>
+            </w:r>
+          </w:p>
+        </w:tc>
+        <w:tc>
+          <w:tcPr>
+            <w:tcW w:w="1745" w:type="dxa"/>
+          </w:tcPr>
+          <w:p>
+            <w:pPr>
+              <w:rPr>
+                <w:rStyle w:val="BookTitle"/>
+                <w:rFonts w:ascii="Times New Roman" w:hAnsi="Times New Roman" w:cs="Times New Roman"/>
+                <w:b w:val="0"/>
+                <w:bCs w:val="0"/>
+                <w:i w:val="0"/>
+                <w:iCs w:val="0"/>
+                <w:sz w:val="26"/>
+                <w:szCs w:val="26"/>
+              </w:rPr>
+            </w:pPr>
+            <w:r>
+              <w:rPr>
+                <w:rStyle w:val="BookTitle"/>
+                <w:rFonts w:ascii="Times New Roman" w:hAnsi="Times New Roman" w:cs="Times New Roman"/>
+                <w:b w:val="0"/>
+                <w:bCs w:val="0"/>
+                <w:i w:val="0"/>
+                <w:iCs w:val="0"/>
+                <w:sz w:val="26"/>
+                <w:szCs w:val="26"/>
+              </w:rPr>
+              <w:t>Word</w:t>
+            </w:r>
+          </w:p>
+        </w:tc>
+        <w:tc>
+          <w:tcPr>
+            <w:tcW w:w="1709" w:type="dxa"/>
+          </w:tcPr>
+          <w:p>
+            <w:pPr>
+              <w:rPr>
+                <w:rStyle w:val="BookTitle"/>
+                <w:rFonts w:ascii="Times New Roman" w:hAnsi="Times New Roman" w:cs="Times New Roman"/>
+                <w:b w:val="0"/>
+                <w:bCs w:val="0"/>
+                <w:i w:val="0"/>
+                <w:iCs w:val="0"/>
+                <w:sz w:val="26"/>
+                <w:szCs w:val="26"/>
+              </w:rPr>
+            </w:pPr>
+            <w:r>
+              <w:rPr>
+                <w:rStyle w:val="BookTitle"/>
+                <w:rFonts w:ascii="Times New Roman" w:hAnsi="Times New Roman" w:cs="Times New Roman"/>
+                <w:b w:val="0"/>
+                <w:bCs w:val="0"/>
+                <w:i w:val="0"/>
+                <w:iCs w:val="0"/>
+                <w:sz w:val="26"/>
+                <w:szCs w:val="26"/>
+              </w:rPr>
+              <w:t>Black</w:t>
+            </w:r>
+          </w:p>
+        </w:tc>
+        <w:tc>
+          <w:tcPr>
+            <w:tcW w:w="1710" w:type="dxa"/>
+          </w:tcPr>
+          <w:p>
+            <w:pPr>
+              <w:rPr>
+                <w:rStyle w:val="BookTitle"/>
+                <w:rFonts w:ascii="Times New Roman" w:hAnsi="Times New Roman" w:cs="Times New Roman"/>
+                <w:b w:val="0"/>
+                <w:bCs w:val="0"/>
+                <w:i w:val="0"/>
+                <w:iCs w:val="0"/>
+                <w:sz w:val="26"/>
+                <w:szCs w:val="26"/>
+              </w:rPr>
+            </w:pPr>
+            <w:r>
+              <w:rPr>
+                <w:rStyle w:val="BookTitle"/>
+                <w:rFonts w:ascii="Times New Roman" w:hAnsi="Times New Roman" w:cs="Times New Roman"/>
+                <w:b w:val="0"/>
+                <w:bCs w:val="0"/>
+                <w:i w:val="0"/>
+                <w:iCs w:val="0"/>
+                <w:sz w:val="26"/>
+                <w:szCs w:val="26"/>
+              </w:rPr>
+              <w:t>Left-justified</w:t>
+            </w:r>
+          </w:p>
+        </w:tc>
+      </w:tr>
+      <w:tr>
+        <w:trPr>
+          <w:trHeight w:val="778"/>
+        </w:trPr>
+        <w:tc>
+          <w:tcPr>
+            <w:tcW w:w="1750" w:type="dxa"/>
+          </w:tcPr>
+          <w:p>
+            <w:pPr>
+              <w:rPr>
+                <w:rStyle w:val="BookTitle"/>
+                <w:rFonts w:ascii="Times New Roman" w:hAnsi="Times New Roman" w:cs="Times New Roman"/>
+                <w:b w:val="0"/>
+                <w:bCs w:val="0"/>
+                <w:i w:val="0"/>
+                <w:iCs w:val="0"/>
+                <w:sz w:val="26"/>
+                <w:szCs w:val="26"/>
+              </w:rPr>
+            </w:pPr>
+            <w:r>
+              <w:rPr>
+                <w:rStyle w:val="BookTitle"/>
+                <w:rFonts w:ascii="Times New Roman" w:hAnsi="Times New Roman" w:cs="Times New Roman"/>
+                <w:b w:val="0"/>
+                <w:bCs w:val="0"/>
+                <w:i w:val="0"/>
+                <w:iCs w:val="0"/>
+                <w:sz w:val="26"/>
+                <w:szCs w:val="26"/>
+              </w:rPr>
+              <w:t>Phone</w:t>
+            </w:r>
+          </w:p>
+        </w:tc>
+        <w:tc>
+          <w:tcPr>
+            <w:tcW w:w="1770" w:type="dxa"/>
+          </w:tcPr>
+          <w:p>
+            <w:pPr>
+              <w:rPr>
+                <w:rStyle w:val="BookTitle"/>
+                <w:rFonts w:ascii="Times New Roman" w:hAnsi="Times New Roman" w:cs="Times New Roman"/>
+                <w:b w:val="0"/>
+                <w:bCs w:val="0"/>
+                <w:i w:val="0"/>
+                <w:iCs w:val="0"/>
+                <w:sz w:val="26"/>
+                <w:szCs w:val="26"/>
+              </w:rPr>
+            </w:pPr>
+            <w:r>
+              <w:rPr>
+                <w:rStyle w:val="BookTitle"/>
+                <w:rFonts w:ascii="Times New Roman" w:hAnsi="Times New Roman" w:cs="Times New Roman"/>
+                <w:b w:val="0"/>
+                <w:bCs w:val="0"/>
+                <w:i w:val="0"/>
+                <w:iCs w:val="0"/>
+                <w:sz w:val="26"/>
+                <w:szCs w:val="26"/>
+              </w:rPr>
+              <w:t>20</w:t>
+            </w:r>
+          </w:p>
+        </w:tc>
+        <w:tc>
+          <w:tcPr>
+            <w:tcW w:w="1745" w:type="dxa"/>
+          </w:tcPr>
+          <w:p>
+            <w:pPr>
+              <w:rPr>
+                <w:rStyle w:val="BookTitle"/>
+                <w:rFonts w:ascii="Times New Roman" w:hAnsi="Times New Roman" w:cs="Times New Roman"/>
+                <w:b w:val="0"/>
+                <w:bCs w:val="0"/>
+                <w:i w:val="0"/>
+                <w:iCs w:val="0"/>
+                <w:sz w:val="26"/>
+                <w:szCs w:val="26"/>
+              </w:rPr>
+            </w:pPr>
+            <w:r>
+              <w:rPr>
+                <w:rStyle w:val="BookTitle"/>
+                <w:rFonts w:ascii="Times New Roman" w:hAnsi="Times New Roman" w:cs="Times New Roman"/>
+                <w:b w:val="0"/>
+                <w:bCs w:val="0"/>
+                <w:i w:val="0"/>
+                <w:iCs w:val="0"/>
+                <w:sz w:val="26"/>
+                <w:szCs w:val="26"/>
+              </w:rPr>
+              <w:t>Numeral</w:t>
+            </w:r>
+          </w:p>
+        </w:tc>
+        <w:tc>
+          <w:tcPr>
+            <w:tcW w:w="1709" w:type="dxa"/>
+          </w:tcPr>
+          <w:p>
+            <w:pPr>
+              <w:rPr>
+                <w:rStyle w:val="BookTitle"/>
+                <w:rFonts w:ascii="Times New Roman" w:hAnsi="Times New Roman" w:cs="Times New Roman"/>
+                <w:b w:val="0"/>
+                <w:bCs w:val="0"/>
+                <w:i w:val="0"/>
+                <w:iCs w:val="0"/>
+                <w:sz w:val="26"/>
+                <w:szCs w:val="26"/>
+              </w:rPr>
+            </w:pPr>
+            <w:r>
+              <w:rPr>
+                <w:rStyle w:val="BookTitle"/>
+                <w:rFonts w:ascii="Times New Roman" w:hAnsi="Times New Roman" w:cs="Times New Roman"/>
+                <w:b w:val="0"/>
+                <w:bCs w:val="0"/>
+                <w:i w:val="0"/>
+                <w:iCs w:val="0"/>
+                <w:sz w:val="26"/>
+                <w:szCs w:val="26"/>
+              </w:rPr>
+              <w:t>Black</w:t>
+            </w:r>
+          </w:p>
+        </w:tc>
+        <w:tc>
+          <w:tcPr>
+            <w:tcW w:w="1710" w:type="dxa"/>
+          </w:tcPr>
+          <w:p>
+            <w:pPr>
+              <w:rPr>
+                <w:rStyle w:val="BookTitle"/>
+                <w:rFonts w:ascii="Times New Roman" w:hAnsi="Times New Roman" w:cs="Times New Roman"/>
+                <w:b w:val="0"/>
+                <w:bCs w:val="0"/>
+                <w:i w:val="0"/>
+                <w:iCs w:val="0"/>
+                <w:sz w:val="26"/>
+                <w:szCs w:val="26"/>
+              </w:rPr>
+            </w:pPr>
+            <w:r>
+              <w:rPr>
+                <w:rStyle w:val="BookTitle"/>
+                <w:rFonts w:ascii="Times New Roman" w:hAnsi="Times New Roman" w:cs="Times New Roman"/>
+                <w:b w:val="0"/>
+                <w:bCs w:val="0"/>
+                <w:i w:val="0"/>
+                <w:iCs w:val="0"/>
+                <w:sz w:val="26"/>
+                <w:szCs w:val="26"/>
+              </w:rPr>
+              <w:t>Left-justified</w:t>
+            </w:r>
+          </w:p>
+        </w:tc>
+      </w:tr>
+      <w:tr>
+        <w:trPr>
+          <w:trHeight w:val="763"/>
+        </w:trPr>
+        <w:tc>
+          <w:tcPr>
+            <w:tcW w:w="1750" w:type="dxa"/>
+          </w:tcPr>
+          <w:p>
+            <w:pPr>
+              <w:rPr>
+                <w:rStyle w:val="BookTitle"/>
+                <w:rFonts w:ascii="Times New Roman" w:hAnsi="Times New Roman" w:cs="Times New Roman"/>
+                <w:b w:val="0"/>
+                <w:bCs w:val="0"/>
+                <w:i w:val="0"/>
+                <w:iCs w:val="0"/>
+                <w:sz w:val="26"/>
+                <w:szCs w:val="26"/>
+              </w:rPr>
+            </w:pPr>
+            <w:r>
+              <w:rPr>
+                <w:rStyle w:val="BookTitle"/>
+                <w:rFonts w:ascii="Times New Roman" w:hAnsi="Times New Roman" w:cs="Times New Roman"/>
+                <w:b w:val="0"/>
+                <w:bCs w:val="0"/>
+                <w:i w:val="0"/>
+                <w:iCs w:val="0"/>
+                <w:sz w:val="26"/>
+                <w:szCs w:val="26"/>
+              </w:rPr>
+              <w:t>Province</w:t>
+            </w:r>
+          </w:p>
+        </w:tc>
+        <w:tc>
+          <w:tcPr>
+            <w:tcW w:w="1770" w:type="dxa"/>
+          </w:tcPr>
+          <w:p>
+            <w:pPr>
+              <w:rPr>
+                <w:rStyle w:val="BookTitle"/>
+                <w:rFonts w:ascii="Times New Roman" w:hAnsi="Times New Roman" w:cs="Times New Roman"/>
+                <w:b w:val="0"/>
+                <w:bCs w:val="0"/>
+                <w:i w:val="0"/>
+                <w:iCs w:val="0"/>
+                <w:sz w:val="26"/>
+                <w:szCs w:val="26"/>
+              </w:rPr>
+            </w:pPr>
+            <w:r>
+              <w:rPr>
+                <w:rStyle w:val="BookTitle"/>
+                <w:rFonts w:ascii="Times New Roman" w:hAnsi="Times New Roman" w:cs="Times New Roman"/>
+                <w:b w:val="0"/>
+                <w:bCs w:val="0"/>
+                <w:i w:val="0"/>
+                <w:iCs w:val="0"/>
+                <w:sz w:val="26"/>
+                <w:szCs w:val="26"/>
+              </w:rPr>
+              <w:t>20</w:t>
+            </w:r>
+          </w:p>
+        </w:tc>
+        <w:tc>
+          <w:tcPr>
+            <w:tcW w:w="1745" w:type="dxa"/>
+          </w:tcPr>
+          <w:p>
+            <w:pPr>
+              <w:rPr>
+                <w:rStyle w:val="BookTitle"/>
+                <w:rFonts w:ascii="Times New Roman" w:hAnsi="Times New Roman" w:cs="Times New Roman"/>
+                <w:b w:val="0"/>
+                <w:bCs w:val="0"/>
+                <w:i w:val="0"/>
+                <w:iCs w:val="0"/>
+                <w:sz w:val="26"/>
+                <w:szCs w:val="26"/>
+              </w:rPr>
+            </w:pPr>
+            <w:r>
+              <w:rPr>
+                <w:rStyle w:val="BookTitle"/>
+                <w:rFonts w:ascii="Times New Roman" w:hAnsi="Times New Roman" w:cs="Times New Roman"/>
+                <w:b w:val="0"/>
+                <w:bCs w:val="0"/>
+                <w:i w:val="0"/>
+                <w:iCs w:val="0"/>
+                <w:sz w:val="26"/>
+                <w:szCs w:val="26"/>
+              </w:rPr>
+              <w:t>Word</w:t>
+            </w:r>
+          </w:p>
+        </w:tc>
+        <w:tc>
+          <w:tcPr>
+            <w:tcW w:w="1709" w:type="dxa"/>
+          </w:tcPr>
+          <w:p>
+            <w:pPr>
+              <w:rPr>
+                <w:rStyle w:val="BookTitle"/>
+                <w:rFonts w:ascii="Times New Roman" w:hAnsi="Times New Roman" w:cs="Times New Roman"/>
+                <w:b w:val="0"/>
+                <w:bCs w:val="0"/>
+                <w:i w:val="0"/>
+                <w:iCs w:val="0"/>
+                <w:sz w:val="26"/>
+                <w:szCs w:val="26"/>
+              </w:rPr>
+            </w:pPr>
+            <w:r>
+              <w:rPr>
+                <w:rStyle w:val="BookTitle"/>
+                <w:rFonts w:ascii="Times New Roman" w:hAnsi="Times New Roman" w:cs="Times New Roman"/>
+                <w:b w:val="0"/>
+                <w:bCs w:val="0"/>
+                <w:i w:val="0"/>
+                <w:iCs w:val="0"/>
+                <w:sz w:val="26"/>
+                <w:szCs w:val="26"/>
+              </w:rPr>
+              <w:t>Black</w:t>
+            </w:r>
+          </w:p>
+        </w:tc>
+        <w:tc>
+          <w:tcPr>
+            <w:tcW w:w="1710" w:type="dxa"/>
+          </w:tcPr>
+          <w:p>
+            <w:pPr>
+              <w:rPr>
+                <w:rStyle w:val="BookTitle"/>
+                <w:rFonts w:ascii="Times New Roman" w:hAnsi="Times New Roman" w:cs="Times New Roman"/>
+                <w:b w:val="0"/>
+                <w:bCs w:val="0"/>
+                <w:i w:val="0"/>
+                <w:iCs w:val="0"/>
+                <w:sz w:val="26"/>
+                <w:szCs w:val="26"/>
+              </w:rPr>
+            </w:pPr>
+            <w:r>
+              <w:rPr>
+                <w:rStyle w:val="BookTitle"/>
+                <w:rFonts w:ascii="Times New Roman" w:hAnsi="Times New Roman" w:cs="Times New Roman"/>
+                <w:b w:val="0"/>
+                <w:bCs w:val="0"/>
+                <w:i w:val="0"/>
+                <w:iCs w:val="0"/>
+                <w:sz w:val="26"/>
+                <w:szCs w:val="26"/>
+              </w:rPr>
+              <w:t>Left-justified</w:t>
+            </w:r>
+          </w:p>
+        </w:tc>
+      </w:tr>
+      <w:tr>
+        <w:trPr>
+          <w:trHeight w:val="763"/>
+        </w:trPr>
+        <w:tc>
+          <w:tcPr>
+            <w:tcW w:w="1750" w:type="dxa"/>
+          </w:tcPr>
+          <w:p>
+            <w:pPr>
+              <w:rPr>
+                <w:rStyle w:val="BookTitle"/>
+                <w:rFonts w:ascii="Times New Roman" w:hAnsi="Times New Roman" w:cs="Times New Roman"/>
+                <w:b w:val="0"/>
+                <w:bCs w:val="0"/>
+                <w:i w:val="0"/>
+                <w:iCs w:val="0"/>
+                <w:sz w:val="26"/>
+                <w:szCs w:val="26"/>
+              </w:rPr>
+            </w:pPr>
+            <w:r>
+              <w:rPr>
+                <w:rStyle w:val="BookTitle"/>
+                <w:rFonts w:ascii="Times New Roman" w:hAnsi="Times New Roman" w:cs="Times New Roman"/>
+                <w:b w:val="0"/>
+                <w:bCs w:val="0"/>
+                <w:i w:val="0"/>
+                <w:iCs w:val="0"/>
+                <w:sz w:val="26"/>
+                <w:szCs w:val="26"/>
+              </w:rPr>
+              <w:t>Address</w:t>
+            </w:r>
+          </w:p>
+        </w:tc>
+        <w:tc>
+          <w:tcPr>
+            <w:tcW w:w="1770" w:type="dxa"/>
+          </w:tcPr>
+          <w:p>
+            <w:pPr>
+              <w:rPr>
+                <w:rStyle w:val="BookTitle"/>
+                <w:rFonts w:ascii="Times New Roman" w:hAnsi="Times New Roman" w:cs="Times New Roman"/>
+                <w:b w:val="0"/>
+                <w:bCs w:val="0"/>
+                <w:i w:val="0"/>
+                <w:iCs w:val="0"/>
+                <w:sz w:val="26"/>
+                <w:szCs w:val="26"/>
+              </w:rPr>
+            </w:pPr>
+            <w:r>
+              <w:rPr>
+                <w:rStyle w:val="BookTitle"/>
+                <w:rFonts w:ascii="Times New Roman" w:hAnsi="Times New Roman" w:cs="Times New Roman"/>
+                <w:b w:val="0"/>
+                <w:bCs w:val="0"/>
+                <w:i w:val="0"/>
+                <w:iCs w:val="0"/>
+                <w:sz w:val="26"/>
+                <w:szCs w:val="26"/>
+              </w:rPr>
+              <w:t>100</w:t>
+            </w:r>
+          </w:p>
+        </w:tc>
+        <w:tc>
+          <w:tcPr>
+            <w:tcW w:w="1745" w:type="dxa"/>
+          </w:tcPr>
+          <w:p>
+            <w:pPr>
+              <w:rPr>
+                <w:rStyle w:val="BookTitle"/>
+                <w:rFonts w:ascii="Times New Roman" w:hAnsi="Times New Roman" w:cs="Times New Roman"/>
+                <w:b w:val="0"/>
+                <w:bCs w:val="0"/>
+                <w:i w:val="0"/>
+                <w:iCs w:val="0"/>
+                <w:sz w:val="26"/>
+                <w:szCs w:val="26"/>
+              </w:rPr>
+            </w:pPr>
+            <w:r>
+              <w:rPr>
+                <w:rStyle w:val="BookTitle"/>
+                <w:rFonts w:ascii="Times New Roman" w:hAnsi="Times New Roman" w:cs="Times New Roman"/>
+                <w:b w:val="0"/>
+                <w:bCs w:val="0"/>
+                <w:i w:val="0"/>
+                <w:iCs w:val="0"/>
+                <w:sz w:val="26"/>
+                <w:szCs w:val="26"/>
+              </w:rPr>
+              <w:t>Word</w:t>
+            </w:r>
+          </w:p>
+        </w:tc>
+        <w:tc>
+          <w:tcPr>
+            <w:tcW w:w="1709" w:type="dxa"/>
+          </w:tcPr>
+          <w:p>
+            <w:pPr>
+              <w:rPr>
+                <w:rStyle w:val="BookTitle"/>
+                <w:rFonts w:ascii="Times New Roman" w:hAnsi="Times New Roman" w:cs="Times New Roman"/>
+                <w:b w:val="0"/>
+                <w:bCs w:val="0"/>
+                <w:i w:val="0"/>
+                <w:iCs w:val="0"/>
+                <w:sz w:val="26"/>
+                <w:szCs w:val="26"/>
+              </w:rPr>
+            </w:pPr>
+            <w:r>
+              <w:rPr>
+                <w:rStyle w:val="BookTitle"/>
+                <w:rFonts w:ascii="Times New Roman" w:hAnsi="Times New Roman" w:cs="Times New Roman"/>
+                <w:b w:val="0"/>
+                <w:bCs w:val="0"/>
+                <w:i w:val="0"/>
+                <w:iCs w:val="0"/>
+                <w:sz w:val="26"/>
+                <w:szCs w:val="26"/>
+              </w:rPr>
+              <w:t>Black</w:t>
+            </w:r>
+          </w:p>
+        </w:tc>
+        <w:tc>
+          <w:tcPr>
+            <w:tcW w:w="1710" w:type="dxa"/>
+          </w:tcPr>
+          <w:p>
+            <w:pPr>
+              <w:rPr>
+                <w:rStyle w:val="BookTitle"/>
+                <w:rFonts w:ascii="Times New Roman" w:hAnsi="Times New Roman" w:cs="Times New Roman"/>
+                <w:b w:val="0"/>
+                <w:bCs w:val="0"/>
+                <w:i w:val="0"/>
+                <w:iCs w:val="0"/>
+                <w:sz w:val="26"/>
+                <w:szCs w:val="26"/>
+              </w:rPr>
+            </w:pPr>
+            <w:r>
+              <w:rPr>
+                <w:rStyle w:val="BookTitle"/>
+                <w:rFonts w:ascii="Times New Roman" w:hAnsi="Times New Roman" w:cs="Times New Roman"/>
+                <w:b w:val="0"/>
+                <w:bCs w:val="0"/>
+                <w:i w:val="0"/>
+                <w:iCs w:val="0"/>
+                <w:sz w:val="26"/>
+                <w:szCs w:val="26"/>
+              </w:rPr>
+              <w:t>Left-justified</w:t>
+            </w:r>
+          </w:p>
+        </w:tc>
+      </w:tr>
+    </w:tbl>
+    <w:p>
+      <w:pPr>
+        <w:pStyle w:val="ListParagraph"/>
+        <w:ind w:left="400"/>
+        <w:rPr>
+          <w:rFonts w:ascii="Times New Roman" w:hAnsi="Times New Roman" w:cs="Times New Roman"/>
+          <w:lang w:val="en-US"/>
+        </w:rPr>
+      </w:pPr>
+    </w:p>
     <w:sectPr>
       <w:pgSz w:w="11900" w:h="16840"/>
       <w:pgMar w:top="1440" w:right="1440" w:bottom="1440" w:left="1440" w:header="708" w:footer="708" w:gutter="0"/>
@@ -6488,6 +9878,95 @@
     </w:lvl>
   </w:abstractNum>
   <w:abstractNum w:abstractNumId="1" w15:restartNumberingAfterBreak="0">
+    <w:nsid w:val="213B0DF7"/>
+    <w:multiLevelType w:val="hybridMultilevel"/>
+    <w:tmpl w:val="4BE2A4C0"/>
+    <w:lvl w:ilvl="0" w:tplc="0409000F">
+      <w:start w:val="1"/>
+      <w:numFmt w:val="decimal"/>
+      <w:lvlText w:val="%1."/>
+      <w:lvlJc w:val="left"/>
+      <w:pPr>
+        <w:ind w:left="720" w:hanging="360"/>
+      </w:pPr>
+      <w:rPr>
+        <w:rFonts w:hint="default"/>
+      </w:rPr>
+    </w:lvl>
+    <w:lvl w:ilvl="1" w:tplc="04090019" w:tentative="1">
+      <w:start w:val="1"/>
+      <w:numFmt w:val="lowerLetter"/>
+      <w:lvlText w:val="%2."/>
+      <w:lvlJc w:val="left"/>
+      <w:pPr>
+        <w:ind w:left="1440" w:hanging="360"/>
+      </w:pPr>
+    </w:lvl>
+    <w:lvl w:ilvl="2" w:tplc="0409001B" w:tentative="1">
+      <w:start w:val="1"/>
+      <w:numFmt w:val="lowerRoman"/>
+      <w:lvlText w:val="%3."/>
+      <w:lvlJc w:val="right"/>
+      <w:pPr>
+        <w:ind w:left="2160" w:hanging="180"/>
+      </w:pPr>
+    </w:lvl>
+    <w:lvl w:ilvl="3" w:tplc="0409000F" w:tentative="1">
+      <w:start w:val="1"/>
+      <w:numFmt w:val="decimal"/>
+      <w:lvlText w:val="%4."/>
+      <w:lvlJc w:val="left"/>
+      <w:pPr>
+        <w:ind w:left="2880" w:hanging="360"/>
+      </w:pPr>
+    </w:lvl>
+    <w:lvl w:ilvl="4" w:tplc="04090019" w:tentative="1">
+      <w:start w:val="1"/>
+      <w:numFmt w:val="lowerLetter"/>
+      <w:lvlText w:val="%5."/>
+      <w:lvlJc w:val="left"/>
+      <w:pPr>
+        <w:ind w:left="3600" w:hanging="360"/>
+      </w:pPr>
+    </w:lvl>
+    <w:lvl w:ilvl="5" w:tplc="0409001B" w:tentative="1">
+      <w:start w:val="1"/>
+      <w:numFmt w:val="lowerRoman"/>
+      <w:lvlText w:val="%6."/>
+      <w:lvlJc w:val="right"/>
+      <w:pPr>
+        <w:ind w:left="4320" w:hanging="180"/>
+      </w:pPr>
+    </w:lvl>
+    <w:lvl w:ilvl="6" w:tplc="0409000F" w:tentative="1">
+      <w:start w:val="1"/>
+      <w:numFmt w:val="decimal"/>
+      <w:lvlText w:val="%7."/>
+      <w:lvlJc w:val="left"/>
+      <w:pPr>
+        <w:ind w:left="5040" w:hanging="360"/>
+      </w:pPr>
+    </w:lvl>
+    <w:lvl w:ilvl="7" w:tplc="04090019" w:tentative="1">
+      <w:start w:val="1"/>
+      <w:numFmt w:val="lowerLetter"/>
+      <w:lvlText w:val="%8."/>
+      <w:lvlJc w:val="left"/>
+      <w:pPr>
+        <w:ind w:left="5760" w:hanging="360"/>
+      </w:pPr>
+    </w:lvl>
+    <w:lvl w:ilvl="8" w:tplc="0409001B" w:tentative="1">
+      <w:start w:val="1"/>
+      <w:numFmt w:val="lowerRoman"/>
+      <w:lvlText w:val="%9."/>
+      <w:lvlJc w:val="right"/>
+      <w:pPr>
+        <w:ind w:left="6480" w:hanging="180"/>
+      </w:pPr>
+    </w:lvl>
+  </w:abstractNum>
+  <w:abstractNum w:abstractNumId="2" w15:restartNumberingAfterBreak="0">
     <w:nsid w:val="26960026"/>
     <w:multiLevelType w:val="hybridMultilevel"/>
     <w:tmpl w:val="1E0030A4"/>
@@ -6599,7 +10078,7 @@
       </w:rPr>
     </w:lvl>
   </w:abstractNum>
-  <w:abstractNum w:abstractNumId="2" w15:restartNumberingAfterBreak="0">
+  <w:abstractNum w:abstractNumId="3" w15:restartNumberingAfterBreak="0">
     <w:nsid w:val="2CB60AC0"/>
     <w:multiLevelType w:val="multilevel"/>
     <w:tmpl w:val="22D220A6"/>
@@ -6712,7 +10191,7 @@
       </w:rPr>
     </w:lvl>
   </w:abstractNum>
-  <w:abstractNum w:abstractNumId="3" w15:restartNumberingAfterBreak="0">
+  <w:abstractNum w:abstractNumId="4" w15:restartNumberingAfterBreak="0">
     <w:nsid w:val="3194442E"/>
     <w:multiLevelType w:val="hybridMultilevel"/>
     <w:tmpl w:val="FEE05ED8"/>
@@ -6801,7 +10280,1017 @@
       </w:pPr>
     </w:lvl>
   </w:abstractNum>
-  <w:abstractNum w:abstractNumId="4" w15:restartNumberingAfterBreak="0">
+  <w:abstractNum w:abstractNumId="5" w15:restartNumberingAfterBreak="0">
+    <w:nsid w:val="3CD4529F"/>
+    <w:multiLevelType w:val="multilevel"/>
+    <w:tmpl w:val="C64E3E9E"/>
+    <w:lvl w:ilvl="0">
+      <w:start w:val="4"/>
+      <w:numFmt w:val="decimal"/>
+      <w:lvlText w:val="%1."/>
+      <w:lvlJc w:val="left"/>
+      <w:pPr>
+        <w:ind w:left="400" w:hanging="400"/>
+      </w:pPr>
+      <w:rPr>
+        <w:rFonts w:hint="default"/>
+      </w:rPr>
+    </w:lvl>
+    <w:lvl w:ilvl="1">
+      <w:start w:val="1"/>
+      <w:numFmt w:val="decimal"/>
+      <w:lvlText w:val="%1.%2."/>
+      <w:lvlJc w:val="left"/>
+      <w:pPr>
+        <w:ind w:left="1120" w:hanging="720"/>
+      </w:pPr>
+      <w:rPr>
+        <w:rFonts w:hint="default"/>
+      </w:rPr>
+    </w:lvl>
+    <w:lvl w:ilvl="2">
+      <w:start w:val="1"/>
+      <w:numFmt w:val="decimal"/>
+      <w:lvlText w:val="%1.%2.%3."/>
+      <w:lvlJc w:val="left"/>
+      <w:pPr>
+        <w:ind w:left="1520" w:hanging="720"/>
+      </w:pPr>
+      <w:rPr>
+        <w:rFonts w:hint="default"/>
+      </w:rPr>
+    </w:lvl>
+    <w:lvl w:ilvl="3">
+      <w:start w:val="1"/>
+      <w:numFmt w:val="decimal"/>
+      <w:lvlText w:val="%1.%2.%3.%4."/>
+      <w:lvlJc w:val="left"/>
+      <w:pPr>
+        <w:ind w:left="2280" w:hanging="1080"/>
+      </w:pPr>
+      <w:rPr>
+        <w:rFonts w:hint="default"/>
+      </w:rPr>
+    </w:lvl>
+    <w:lvl w:ilvl="4">
+      <w:start w:val="1"/>
+      <w:numFmt w:val="decimal"/>
+      <w:lvlText w:val="%1.%2.%3.%4.%5."/>
+      <w:lvlJc w:val="left"/>
+      <w:pPr>
+        <w:ind w:left="2680" w:hanging="1080"/>
+      </w:pPr>
+      <w:rPr>
+        <w:rFonts w:hint="default"/>
+      </w:rPr>
+    </w:lvl>
+    <w:lvl w:ilvl="5">
+      <w:start w:val="1"/>
+      <w:numFmt w:val="decimal"/>
+      <w:lvlText w:val="%1.%2.%3.%4.%5.%6."/>
+      <w:lvlJc w:val="left"/>
+      <w:pPr>
+        <w:ind w:left="3440" w:hanging="1440"/>
+      </w:pPr>
+      <w:rPr>
+        <w:rFonts w:hint="default"/>
+      </w:rPr>
+    </w:lvl>
+    <w:lvl w:ilvl="6">
+      <w:start w:val="1"/>
+      <w:numFmt w:val="decimal"/>
+      <w:lvlText w:val="%1.%2.%3.%4.%5.%6.%7."/>
+      <w:lvlJc w:val="left"/>
+      <w:pPr>
+        <w:ind w:left="3840" w:hanging="1440"/>
+      </w:pPr>
+      <w:rPr>
+        <w:rFonts w:hint="default"/>
+      </w:rPr>
+    </w:lvl>
+    <w:lvl w:ilvl="7">
+      <w:start w:val="1"/>
+      <w:numFmt w:val="decimal"/>
+      <w:lvlText w:val="%1.%2.%3.%4.%5.%6.%7.%8."/>
+      <w:lvlJc w:val="left"/>
+      <w:pPr>
+        <w:ind w:left="4600" w:hanging="1800"/>
+      </w:pPr>
+      <w:rPr>
+        <w:rFonts w:hint="default"/>
+      </w:rPr>
+    </w:lvl>
+    <w:lvl w:ilvl="8">
+      <w:start w:val="1"/>
+      <w:numFmt w:val="decimal"/>
+      <w:lvlText w:val="%1.%2.%3.%4.%5.%6.%7.%8.%9."/>
+      <w:lvlJc w:val="left"/>
+      <w:pPr>
+        <w:ind w:left="5000" w:hanging="1800"/>
+      </w:pPr>
+      <w:rPr>
+        <w:rFonts w:hint="default"/>
+      </w:rPr>
+    </w:lvl>
+  </w:abstractNum>
+  <w:abstractNum w:abstractNumId="6" w15:restartNumberingAfterBreak="0">
+    <w:nsid w:val="44512B15"/>
+    <w:multiLevelType w:val="hybridMultilevel"/>
+    <w:tmpl w:val="F076A12A"/>
+    <w:lvl w:ilvl="0" w:tplc="5AB0895C">
+      <w:start w:val="5"/>
+      <w:numFmt w:val="bullet"/>
+      <w:lvlText w:val="-"/>
+      <w:lvlJc w:val="left"/>
+      <w:pPr>
+        <w:ind w:left="1080" w:hanging="360"/>
+      </w:pPr>
+      <w:rPr>
+        <w:rFonts w:ascii="Times New Roman" w:eastAsiaTheme="minorHAnsi" w:hAnsi="Times New Roman" w:cs="Times New Roman" w:hint="default"/>
+      </w:rPr>
+    </w:lvl>
+    <w:lvl w:ilvl="1" w:tplc="04090003" w:tentative="1">
+      <w:start w:val="1"/>
+      <w:numFmt w:val="bullet"/>
+      <w:lvlText w:val="o"/>
+      <w:lvlJc w:val="left"/>
+      <w:pPr>
+        <w:ind w:left="1800" w:hanging="360"/>
+      </w:pPr>
+      <w:rPr>
+        <w:rFonts w:ascii="Courier New" w:hAnsi="Courier New" w:cs="Courier New" w:hint="default"/>
+      </w:rPr>
+    </w:lvl>
+    <w:lvl w:ilvl="2" w:tplc="04090005" w:tentative="1">
+      <w:start w:val="1"/>
+      <w:numFmt w:val="bullet"/>
+      <w:lvlText w:val=""/>
+      <w:lvlJc w:val="left"/>
+      <w:pPr>
+        <w:ind w:left="2520" w:hanging="360"/>
+      </w:pPr>
+      <w:rPr>
+        <w:rFonts w:ascii="Wingdings" w:hAnsi="Wingdings" w:hint="default"/>
+      </w:rPr>
+    </w:lvl>
+    <w:lvl w:ilvl="3" w:tplc="04090001" w:tentative="1">
+      <w:start w:val="1"/>
+      <w:numFmt w:val="bullet"/>
+      <w:lvlText w:val=""/>
+      <w:lvlJc w:val="left"/>
+      <w:pPr>
+        <w:ind w:left="3240" w:hanging="360"/>
+      </w:pPr>
+      <w:rPr>
+        <w:rFonts w:ascii="Symbol" w:hAnsi="Symbol" w:hint="default"/>
+      </w:rPr>
+    </w:lvl>
+    <w:lvl w:ilvl="4" w:tplc="04090003" w:tentative="1">
+      <w:start w:val="1"/>
+      <w:numFmt w:val="bullet"/>
+      <w:lvlText w:val="o"/>
+      <w:lvlJc w:val="left"/>
+      <w:pPr>
+        <w:ind w:left="3960" w:hanging="360"/>
+      </w:pPr>
+      <w:rPr>
+        <w:rFonts w:ascii="Courier New" w:hAnsi="Courier New" w:cs="Courier New" w:hint="default"/>
+      </w:rPr>
+    </w:lvl>
+    <w:lvl w:ilvl="5" w:tplc="04090005" w:tentative="1">
+      <w:start w:val="1"/>
+      <w:numFmt w:val="bullet"/>
+      <w:lvlText w:val=""/>
+      <w:lvlJc w:val="left"/>
+      <w:pPr>
+        <w:ind w:left="4680" w:hanging="360"/>
+      </w:pPr>
+      <w:rPr>
+        <w:rFonts w:ascii="Wingdings" w:hAnsi="Wingdings" w:hint="default"/>
+      </w:rPr>
+    </w:lvl>
+    <w:lvl w:ilvl="6" w:tplc="04090001" w:tentative="1">
+      <w:start w:val="1"/>
+      <w:numFmt w:val="bullet"/>
+      <w:lvlText w:val=""/>
+      <w:lvlJc w:val="left"/>
+      <w:pPr>
+        <w:ind w:left="5400" w:hanging="360"/>
+      </w:pPr>
+      <w:rPr>
+        <w:rFonts w:ascii="Symbol" w:hAnsi="Symbol" w:hint="default"/>
+      </w:rPr>
+    </w:lvl>
+    <w:lvl w:ilvl="7" w:tplc="04090003" w:tentative="1">
+      <w:start w:val="1"/>
+      <w:numFmt w:val="bullet"/>
+      <w:lvlText w:val="o"/>
+      <w:lvlJc w:val="left"/>
+      <w:pPr>
+        <w:ind w:left="6120" w:hanging="360"/>
+      </w:pPr>
+      <w:rPr>
+        <w:rFonts w:ascii="Courier New" w:hAnsi="Courier New" w:cs="Courier New" w:hint="default"/>
+      </w:rPr>
+    </w:lvl>
+    <w:lvl w:ilvl="8" w:tplc="04090005" w:tentative="1">
+      <w:start w:val="1"/>
+      <w:numFmt w:val="bullet"/>
+      <w:lvlText w:val=""/>
+      <w:lvlJc w:val="left"/>
+      <w:pPr>
+        <w:ind w:left="6840" w:hanging="360"/>
+      </w:pPr>
+      <w:rPr>
+        <w:rFonts w:ascii="Wingdings" w:hAnsi="Wingdings" w:hint="default"/>
+      </w:rPr>
+    </w:lvl>
+  </w:abstractNum>
+  <w:abstractNum w:abstractNumId="7" w15:restartNumberingAfterBreak="0">
+    <w:nsid w:val="4B111372"/>
+    <w:multiLevelType w:val="multilevel"/>
+    <w:tmpl w:val="679A1BF0"/>
+    <w:lvl w:ilvl="0">
+      <w:start w:val="2"/>
+      <w:numFmt w:val="decimal"/>
+      <w:lvlText w:val="%1."/>
+      <w:lvlJc w:val="left"/>
+      <w:pPr>
+        <w:ind w:left="400" w:hanging="400"/>
+      </w:pPr>
+      <w:rPr>
+        <w:rFonts w:hint="default"/>
+      </w:rPr>
+    </w:lvl>
+    <w:lvl w:ilvl="1">
+      <w:start w:val="2"/>
+      <w:numFmt w:val="decimal"/>
+      <w:lvlText w:val="%1.%2."/>
+      <w:lvlJc w:val="left"/>
+      <w:pPr>
+        <w:ind w:left="1440" w:hanging="720"/>
+      </w:pPr>
+      <w:rPr>
+        <w:rFonts w:hint="default"/>
+      </w:rPr>
+    </w:lvl>
+    <w:lvl w:ilvl="2">
+      <w:start w:val="1"/>
+      <w:numFmt w:val="decimal"/>
+      <w:lvlText w:val="%1.%2.%3."/>
+      <w:lvlJc w:val="left"/>
+      <w:pPr>
+        <w:ind w:left="2160" w:hanging="720"/>
+      </w:pPr>
+      <w:rPr>
+        <w:rFonts w:hint="default"/>
+      </w:rPr>
+    </w:lvl>
+    <w:lvl w:ilvl="3">
+      <w:start w:val="1"/>
+      <w:numFmt w:val="decimal"/>
+      <w:lvlText w:val="%1.%2.%3.%4."/>
+      <w:lvlJc w:val="left"/>
+      <w:pPr>
+        <w:ind w:left="3240" w:hanging="1080"/>
+      </w:pPr>
+      <w:rPr>
+        <w:rFonts w:hint="default"/>
+      </w:rPr>
+    </w:lvl>
+    <w:lvl w:ilvl="4">
+      <w:start w:val="1"/>
+      <w:numFmt w:val="decimal"/>
+      <w:lvlText w:val="%1.%2.%3.%4.%5."/>
+      <w:lvlJc w:val="left"/>
+      <w:pPr>
+        <w:ind w:left="3960" w:hanging="1080"/>
+      </w:pPr>
+      <w:rPr>
+        <w:rFonts w:hint="default"/>
+      </w:rPr>
+    </w:lvl>
+    <w:lvl w:ilvl="5">
+      <w:start w:val="1"/>
+      <w:numFmt w:val="decimal"/>
+      <w:lvlText w:val="%1.%2.%3.%4.%5.%6."/>
+      <w:lvlJc w:val="left"/>
+      <w:pPr>
+        <w:ind w:left="5040" w:hanging="1440"/>
+      </w:pPr>
+      <w:rPr>
+        <w:rFonts w:hint="default"/>
+      </w:rPr>
+    </w:lvl>
+    <w:lvl w:ilvl="6">
+      <w:start w:val="1"/>
+      <w:numFmt w:val="decimal"/>
+      <w:lvlText w:val="%1.%2.%3.%4.%5.%6.%7."/>
+      <w:lvlJc w:val="left"/>
+      <w:pPr>
+        <w:ind w:left="5760" w:hanging="1440"/>
+      </w:pPr>
+      <w:rPr>
+        <w:rFonts w:hint="default"/>
+      </w:rPr>
+    </w:lvl>
+    <w:lvl w:ilvl="7">
+      <w:start w:val="1"/>
+      <w:numFmt w:val="decimal"/>
+      <w:lvlText w:val="%1.%2.%3.%4.%5.%6.%7.%8."/>
+      <w:lvlJc w:val="left"/>
+      <w:pPr>
+        <w:ind w:left="6840" w:hanging="1800"/>
+      </w:pPr>
+      <w:rPr>
+        <w:rFonts w:hint="default"/>
+      </w:rPr>
+    </w:lvl>
+    <w:lvl w:ilvl="8">
+      <w:start w:val="1"/>
+      <w:numFmt w:val="decimal"/>
+      <w:lvlText w:val="%1.%2.%3.%4.%5.%6.%7.%8.%9."/>
+      <w:lvlJc w:val="left"/>
+      <w:pPr>
+        <w:ind w:left="7560" w:hanging="1800"/>
+      </w:pPr>
+      <w:rPr>
+        <w:rFonts w:hint="default"/>
+      </w:rPr>
+    </w:lvl>
+  </w:abstractNum>
+  <w:abstractNum w:abstractNumId="8" w15:restartNumberingAfterBreak="0">
+    <w:nsid w:val="4EEA2654"/>
+    <w:multiLevelType w:val="hybridMultilevel"/>
+    <w:tmpl w:val="D41847C8"/>
+    <w:lvl w:ilvl="0" w:tplc="0409000F">
+      <w:start w:val="1"/>
+      <w:numFmt w:val="decimal"/>
+      <w:lvlText w:val="%1."/>
+      <w:lvlJc w:val="left"/>
+      <w:pPr>
+        <w:ind w:left="720" w:hanging="360"/>
+      </w:pPr>
+      <w:rPr>
+        <w:rFonts w:hint="default"/>
+      </w:rPr>
+    </w:lvl>
+    <w:lvl w:ilvl="1" w:tplc="04090019" w:tentative="1">
+      <w:start w:val="1"/>
+      <w:numFmt w:val="lowerLetter"/>
+      <w:lvlText w:val="%2."/>
+      <w:lvlJc w:val="left"/>
+      <w:pPr>
+        <w:ind w:left="1440" w:hanging="360"/>
+      </w:pPr>
+    </w:lvl>
+    <w:lvl w:ilvl="2" w:tplc="0409001B" w:tentative="1">
+      <w:start w:val="1"/>
+      <w:numFmt w:val="lowerRoman"/>
+      <w:lvlText w:val="%3."/>
+      <w:lvlJc w:val="right"/>
+      <w:pPr>
+        <w:ind w:left="2160" w:hanging="180"/>
+      </w:pPr>
+    </w:lvl>
+    <w:lvl w:ilvl="3" w:tplc="0409000F" w:tentative="1">
+      <w:start w:val="1"/>
+      <w:numFmt w:val="decimal"/>
+      <w:lvlText w:val="%4."/>
+      <w:lvlJc w:val="left"/>
+      <w:pPr>
+        <w:ind w:left="2880" w:hanging="360"/>
+      </w:pPr>
+    </w:lvl>
+    <w:lvl w:ilvl="4" w:tplc="04090019" w:tentative="1">
+      <w:start w:val="1"/>
+      <w:numFmt w:val="lowerLetter"/>
+      <w:lvlText w:val="%5."/>
+      <w:lvlJc w:val="left"/>
+      <w:pPr>
+        <w:ind w:left="3600" w:hanging="360"/>
+      </w:pPr>
+    </w:lvl>
+    <w:lvl w:ilvl="5" w:tplc="0409001B" w:tentative="1">
+      <w:start w:val="1"/>
+      <w:numFmt w:val="lowerRoman"/>
+      <w:lvlText w:val="%6."/>
+      <w:lvlJc w:val="right"/>
+      <w:pPr>
+        <w:ind w:left="4320" w:hanging="180"/>
+      </w:pPr>
+    </w:lvl>
+    <w:lvl w:ilvl="6" w:tplc="0409000F" w:tentative="1">
+      <w:start w:val="1"/>
+      <w:numFmt w:val="decimal"/>
+      <w:lvlText w:val="%7."/>
+      <w:lvlJc w:val="left"/>
+      <w:pPr>
+        <w:ind w:left="5040" w:hanging="360"/>
+      </w:pPr>
+    </w:lvl>
+    <w:lvl w:ilvl="7" w:tplc="04090019" w:tentative="1">
+      <w:start w:val="1"/>
+      <w:numFmt w:val="lowerLetter"/>
+      <w:lvlText w:val="%8."/>
+      <w:lvlJc w:val="left"/>
+      <w:pPr>
+        <w:ind w:left="5760" w:hanging="360"/>
+      </w:pPr>
+    </w:lvl>
+    <w:lvl w:ilvl="8" w:tplc="0409001B" w:tentative="1">
+      <w:start w:val="1"/>
+      <w:numFmt w:val="lowerRoman"/>
+      <w:lvlText w:val="%9."/>
+      <w:lvlJc w:val="right"/>
+      <w:pPr>
+        <w:ind w:left="6480" w:hanging="180"/>
+      </w:pPr>
+    </w:lvl>
+  </w:abstractNum>
+  <w:abstractNum w:abstractNumId="9" w15:restartNumberingAfterBreak="0">
+    <w:nsid w:val="62517A8E"/>
+    <w:multiLevelType w:val="hybridMultilevel"/>
+    <w:tmpl w:val="211EFA1A"/>
+    <w:lvl w:ilvl="0" w:tplc="86D41C5A">
+      <w:start w:val="3"/>
+      <w:numFmt w:val="decimal"/>
+      <w:lvlText w:val="%1."/>
+      <w:lvlJc w:val="left"/>
+      <w:pPr>
+        <w:ind w:left="360" w:hanging="360"/>
+      </w:pPr>
+      <w:rPr>
+        <w:rFonts w:hint="default"/>
+      </w:rPr>
+    </w:lvl>
+    <w:lvl w:ilvl="1" w:tplc="04090019">
+      <w:start w:val="1"/>
+      <w:numFmt w:val="lowerLetter"/>
+      <w:lvlText w:val="%2."/>
+      <w:lvlJc w:val="left"/>
+      <w:pPr>
+        <w:ind w:left="1080" w:hanging="360"/>
+      </w:pPr>
+    </w:lvl>
+    <w:lvl w:ilvl="2" w:tplc="0409001B" w:tentative="1">
+      <w:start w:val="1"/>
+      <w:numFmt w:val="lowerRoman"/>
+      <w:lvlText w:val="%3."/>
+      <w:lvlJc w:val="right"/>
+      <w:pPr>
+        <w:ind w:left="1800" w:hanging="180"/>
+      </w:pPr>
+    </w:lvl>
+    <w:lvl w:ilvl="3" w:tplc="0409000F" w:tentative="1">
+      <w:start w:val="1"/>
+      <w:numFmt w:val="decimal"/>
+      <w:lvlText w:val="%4."/>
+      <w:lvlJc w:val="left"/>
+      <w:pPr>
+        <w:ind w:left="2520" w:hanging="360"/>
+      </w:pPr>
+    </w:lvl>
+    <w:lvl w:ilvl="4" w:tplc="04090019" w:tentative="1">
+      <w:start w:val="1"/>
+      <w:numFmt w:val="lowerLetter"/>
+      <w:lvlText w:val="%5."/>
+      <w:lvlJc w:val="left"/>
+      <w:pPr>
+        <w:ind w:left="3240" w:hanging="360"/>
+      </w:pPr>
+    </w:lvl>
+    <w:lvl w:ilvl="5" w:tplc="0409001B" w:tentative="1">
+      <w:start w:val="1"/>
+      <w:numFmt w:val="lowerRoman"/>
+      <w:lvlText w:val="%6."/>
+      <w:lvlJc w:val="right"/>
+      <w:pPr>
+        <w:ind w:left="3960" w:hanging="180"/>
+      </w:pPr>
+    </w:lvl>
+    <w:lvl w:ilvl="6" w:tplc="0409000F" w:tentative="1">
+      <w:start w:val="1"/>
+      <w:numFmt w:val="decimal"/>
+      <w:lvlText w:val="%7."/>
+      <w:lvlJc w:val="left"/>
+      <w:pPr>
+        <w:ind w:left="4680" w:hanging="360"/>
+      </w:pPr>
+    </w:lvl>
+    <w:lvl w:ilvl="7" w:tplc="04090019" w:tentative="1">
+      <w:start w:val="1"/>
+      <w:numFmt w:val="lowerLetter"/>
+      <w:lvlText w:val="%8."/>
+      <w:lvlJc w:val="left"/>
+      <w:pPr>
+        <w:ind w:left="5400" w:hanging="360"/>
+      </w:pPr>
+    </w:lvl>
+    <w:lvl w:ilvl="8" w:tplc="0409001B" w:tentative="1">
+      <w:start w:val="1"/>
+      <w:numFmt w:val="lowerRoman"/>
+      <w:lvlText w:val="%9."/>
+      <w:lvlJc w:val="right"/>
+      <w:pPr>
+        <w:ind w:left="6120" w:hanging="180"/>
+      </w:pPr>
+    </w:lvl>
+  </w:abstractNum>
+  <w:abstractNum w:abstractNumId="10" w15:restartNumberingAfterBreak="0">
+    <w:nsid w:val="64265E85"/>
+    <w:multiLevelType w:val="multilevel"/>
+    <w:tmpl w:val="B7D4B338"/>
+    <w:lvl w:ilvl="0">
+      <w:start w:val="4"/>
+      <w:numFmt w:val="decimal"/>
+      <w:lvlText w:val="%1."/>
+      <w:lvlJc w:val="left"/>
+      <w:pPr>
+        <w:ind w:left="400" w:hanging="400"/>
+      </w:pPr>
+      <w:rPr>
+        <w:rFonts w:hint="default"/>
+      </w:rPr>
+    </w:lvl>
+    <w:lvl w:ilvl="1">
+      <w:start w:val="1"/>
+      <w:numFmt w:val="decimal"/>
+      <w:lvlText w:val="%1.%2."/>
+      <w:lvlJc w:val="left"/>
+      <w:pPr>
+        <w:ind w:left="720" w:hanging="720"/>
+      </w:pPr>
+      <w:rPr>
+        <w:rFonts w:hint="default"/>
+      </w:rPr>
+    </w:lvl>
+    <w:lvl w:ilvl="2">
+      <w:start w:val="1"/>
+      <w:numFmt w:val="decimal"/>
+      <w:lvlText w:val="%1.%2.%3."/>
+      <w:lvlJc w:val="left"/>
+      <w:pPr>
+        <w:ind w:left="720" w:hanging="720"/>
+      </w:pPr>
+      <w:rPr>
+        <w:rFonts w:hint="default"/>
+      </w:rPr>
+    </w:lvl>
+    <w:lvl w:ilvl="3">
+      <w:start w:val="1"/>
+      <w:numFmt w:val="decimal"/>
+      <w:lvlText w:val="%1.%2.%3.%4."/>
+      <w:lvlJc w:val="left"/>
+      <w:pPr>
+        <w:ind w:left="1080" w:hanging="1080"/>
+      </w:pPr>
+      <w:rPr>
+        <w:rFonts w:hint="default"/>
+      </w:rPr>
+    </w:lvl>
+    <w:lvl w:ilvl="4">
+      <w:start w:val="1"/>
+      <w:numFmt w:val="decimal"/>
+      <w:lvlText w:val="%1.%2.%3.%4.%5."/>
+      <w:lvlJc w:val="left"/>
+      <w:pPr>
+        <w:ind w:left="1080" w:hanging="1080"/>
+      </w:pPr>
+      <w:rPr>
+        <w:rFonts w:hint="default"/>
+      </w:rPr>
+    </w:lvl>
+    <w:lvl w:ilvl="5">
+      <w:start w:val="1"/>
+      <w:numFmt w:val="decimal"/>
+      <w:lvlText w:val="%1.%2.%3.%4.%5.%6."/>
+      <w:lvlJc w:val="left"/>
+      <w:pPr>
+        <w:ind w:left="1440" w:hanging="1440"/>
+      </w:pPr>
+      <w:rPr>
+        <w:rFonts w:hint="default"/>
+      </w:rPr>
+    </w:lvl>
+    <w:lvl w:ilvl="6">
+      <w:start w:val="1"/>
+      <w:numFmt w:val="decimal"/>
+      <w:lvlText w:val="%1.%2.%3.%4.%5.%6.%7."/>
+      <w:lvlJc w:val="left"/>
+      <w:pPr>
+        <w:ind w:left="1440" w:hanging="1440"/>
+      </w:pPr>
+      <w:rPr>
+        <w:rFonts w:hint="default"/>
+      </w:rPr>
+    </w:lvl>
+    <w:lvl w:ilvl="7">
+      <w:start w:val="1"/>
+      <w:numFmt w:val="decimal"/>
+      <w:lvlText w:val="%1.%2.%3.%4.%5.%6.%7.%8."/>
+      <w:lvlJc w:val="left"/>
+      <w:pPr>
+        <w:ind w:left="1800" w:hanging="1800"/>
+      </w:pPr>
+      <w:rPr>
+        <w:rFonts w:hint="default"/>
+      </w:rPr>
+    </w:lvl>
+    <w:lvl w:ilvl="8">
+      <w:start w:val="1"/>
+      <w:numFmt w:val="decimal"/>
+      <w:lvlText w:val="%1.%2.%3.%4.%5.%6.%7.%8.%9."/>
+      <w:lvlJc w:val="left"/>
+      <w:pPr>
+        <w:ind w:left="1800" w:hanging="1800"/>
+      </w:pPr>
+      <w:rPr>
+        <w:rFonts w:hint="default"/>
+      </w:rPr>
+    </w:lvl>
+  </w:abstractNum>
+  <w:abstractNum w:abstractNumId="11" w15:restartNumberingAfterBreak="0">
+    <w:nsid w:val="642E0226"/>
+    <w:multiLevelType w:val="multilevel"/>
+    <w:tmpl w:val="28C2F1F2"/>
+    <w:lvl w:ilvl="0">
+      <w:start w:val="4"/>
+      <w:numFmt w:val="decimal"/>
+      <w:lvlText w:val="%1."/>
+      <w:lvlJc w:val="left"/>
+      <w:pPr>
+        <w:ind w:left="400" w:hanging="400"/>
+      </w:pPr>
+      <w:rPr>
+        <w:rFonts w:hint="default"/>
+      </w:rPr>
+    </w:lvl>
+    <w:lvl w:ilvl="1">
+      <w:start w:val="1"/>
+      <w:numFmt w:val="decimal"/>
+      <w:lvlText w:val="%1.%2."/>
+      <w:lvlJc w:val="left"/>
+      <w:pPr>
+        <w:ind w:left="1800" w:hanging="720"/>
+      </w:pPr>
+      <w:rPr>
+        <w:rFonts w:hint="default"/>
+      </w:rPr>
+    </w:lvl>
+    <w:lvl w:ilvl="2">
+      <w:start w:val="1"/>
+      <w:numFmt w:val="decimal"/>
+      <w:lvlText w:val="%1.%2.%3."/>
+      <w:lvlJc w:val="left"/>
+      <w:pPr>
+        <w:ind w:left="2880" w:hanging="720"/>
+      </w:pPr>
+      <w:rPr>
+        <w:rFonts w:hint="default"/>
+      </w:rPr>
+    </w:lvl>
+    <w:lvl w:ilvl="3">
+      <w:start w:val="1"/>
+      <w:numFmt w:val="decimal"/>
+      <w:lvlText w:val="%1.%2.%3.%4."/>
+      <w:lvlJc w:val="left"/>
+      <w:pPr>
+        <w:ind w:left="4320" w:hanging="1080"/>
+      </w:pPr>
+      <w:rPr>
+        <w:rFonts w:hint="default"/>
+      </w:rPr>
+    </w:lvl>
+    <w:lvl w:ilvl="4">
+      <w:start w:val="1"/>
+      <w:numFmt w:val="decimal"/>
+      <w:lvlText w:val="%1.%2.%3.%4.%5."/>
+      <w:lvlJc w:val="left"/>
+      <w:pPr>
+        <w:ind w:left="5400" w:hanging="1080"/>
+      </w:pPr>
+      <w:rPr>
+        <w:rFonts w:hint="default"/>
+      </w:rPr>
+    </w:lvl>
+    <w:lvl w:ilvl="5">
+      <w:start w:val="1"/>
+      <w:numFmt w:val="decimal"/>
+      <w:lvlText w:val="%1.%2.%3.%4.%5.%6."/>
+      <w:lvlJc w:val="left"/>
+      <w:pPr>
+        <w:ind w:left="6840" w:hanging="1440"/>
+      </w:pPr>
+      <w:rPr>
+        <w:rFonts w:hint="default"/>
+      </w:rPr>
+    </w:lvl>
+    <w:lvl w:ilvl="6">
+      <w:start w:val="1"/>
+      <w:numFmt w:val="decimal"/>
+      <w:lvlText w:val="%1.%2.%3.%4.%5.%6.%7."/>
+      <w:lvlJc w:val="left"/>
+      <w:pPr>
+        <w:ind w:left="7920" w:hanging="1440"/>
+      </w:pPr>
+      <w:rPr>
+        <w:rFonts w:hint="default"/>
+      </w:rPr>
+    </w:lvl>
+    <w:lvl w:ilvl="7">
+      <w:start w:val="1"/>
+      <w:numFmt w:val="decimal"/>
+      <w:lvlText w:val="%1.%2.%3.%4.%5.%6.%7.%8."/>
+      <w:lvlJc w:val="left"/>
+      <w:pPr>
+        <w:ind w:left="9360" w:hanging="1800"/>
+      </w:pPr>
+      <w:rPr>
+        <w:rFonts w:hint="default"/>
+      </w:rPr>
+    </w:lvl>
+    <w:lvl w:ilvl="8">
+      <w:start w:val="1"/>
+      <w:numFmt w:val="decimal"/>
+      <w:lvlText w:val="%1.%2.%3.%4.%5.%6.%7.%8.%9."/>
+      <w:lvlJc w:val="left"/>
+      <w:pPr>
+        <w:ind w:left="10440" w:hanging="1800"/>
+      </w:pPr>
+      <w:rPr>
+        <w:rFonts w:hint="default"/>
+      </w:rPr>
+    </w:lvl>
+  </w:abstractNum>
+  <w:abstractNum w:abstractNumId="12" w15:restartNumberingAfterBreak="0">
+    <w:nsid w:val="670C12EE"/>
+    <w:multiLevelType w:val="hybridMultilevel"/>
+    <w:tmpl w:val="BE28AFFA"/>
+    <w:lvl w:ilvl="0" w:tplc="0409000F">
+      <w:start w:val="1"/>
+      <w:numFmt w:val="decimal"/>
+      <w:lvlText w:val="%1."/>
+      <w:lvlJc w:val="left"/>
+      <w:pPr>
+        <w:ind w:left="720" w:hanging="360"/>
+      </w:pPr>
+      <w:rPr>
+        <w:rFonts w:hint="default"/>
+      </w:rPr>
+    </w:lvl>
+    <w:lvl w:ilvl="1" w:tplc="04090019" w:tentative="1">
+      <w:start w:val="1"/>
+      <w:numFmt w:val="lowerLetter"/>
+      <w:lvlText w:val="%2."/>
+      <w:lvlJc w:val="left"/>
+      <w:pPr>
+        <w:ind w:left="1440" w:hanging="360"/>
+      </w:pPr>
+    </w:lvl>
+    <w:lvl w:ilvl="2" w:tplc="0409001B" w:tentative="1">
+      <w:start w:val="1"/>
+      <w:numFmt w:val="lowerRoman"/>
+      <w:lvlText w:val="%3."/>
+      <w:lvlJc w:val="right"/>
+      <w:pPr>
+        <w:ind w:left="2160" w:hanging="180"/>
+      </w:pPr>
+    </w:lvl>
+    <w:lvl w:ilvl="3" w:tplc="0409000F" w:tentative="1">
+      <w:start w:val="1"/>
+      <w:numFmt w:val="decimal"/>
+      <w:lvlText w:val="%4."/>
+      <w:lvlJc w:val="left"/>
+      <w:pPr>
+        <w:ind w:left="2880" w:hanging="360"/>
+      </w:pPr>
+    </w:lvl>
+    <w:lvl w:ilvl="4" w:tplc="04090019" w:tentative="1">
+      <w:start w:val="1"/>
+      <w:numFmt w:val="lowerLetter"/>
+      <w:lvlText w:val="%5."/>
+      <w:lvlJc w:val="left"/>
+      <w:pPr>
+        <w:ind w:left="3600" w:hanging="360"/>
+      </w:pPr>
+    </w:lvl>
+    <w:lvl w:ilvl="5" w:tplc="0409001B" w:tentative="1">
+      <w:start w:val="1"/>
+      <w:numFmt w:val="lowerRoman"/>
+      <w:lvlText w:val="%6."/>
+      <w:lvlJc w:val="right"/>
+      <w:pPr>
+        <w:ind w:left="4320" w:hanging="180"/>
+      </w:pPr>
+    </w:lvl>
+    <w:lvl w:ilvl="6" w:tplc="0409000F" w:tentative="1">
+      <w:start w:val="1"/>
+      <w:numFmt w:val="decimal"/>
+      <w:lvlText w:val="%7."/>
+      <w:lvlJc w:val="left"/>
+      <w:pPr>
+        <w:ind w:left="5040" w:hanging="360"/>
+      </w:pPr>
+    </w:lvl>
+    <w:lvl w:ilvl="7" w:tplc="04090019" w:tentative="1">
+      <w:start w:val="1"/>
+      <w:numFmt w:val="lowerLetter"/>
+      <w:lvlText w:val="%8."/>
+      <w:lvlJc w:val="left"/>
+      <w:pPr>
+        <w:ind w:left="5760" w:hanging="360"/>
+      </w:pPr>
+    </w:lvl>
+    <w:lvl w:ilvl="8" w:tplc="0409001B" w:tentative="1">
+      <w:start w:val="1"/>
+      <w:numFmt w:val="lowerRoman"/>
+      <w:lvlText w:val="%9."/>
+      <w:lvlJc w:val="right"/>
+      <w:pPr>
+        <w:ind w:left="6480" w:hanging="180"/>
+      </w:pPr>
+    </w:lvl>
+  </w:abstractNum>
+  <w:abstractNum w:abstractNumId="13" w15:restartNumberingAfterBreak="0">
+    <w:nsid w:val="6E7F4339"/>
+    <w:multiLevelType w:val="hybridMultilevel"/>
+    <w:tmpl w:val="A9CCA610"/>
+    <w:lvl w:ilvl="0" w:tplc="0409000F">
+      <w:start w:val="1"/>
+      <w:numFmt w:val="decimal"/>
+      <w:lvlText w:val="%1."/>
+      <w:lvlJc w:val="left"/>
+      <w:pPr>
+        <w:ind w:left="720" w:hanging="360"/>
+      </w:pPr>
+      <w:rPr>
+        <w:rFonts w:hint="default"/>
+      </w:rPr>
+    </w:lvl>
+    <w:lvl w:ilvl="1" w:tplc="04090019" w:tentative="1">
+      <w:start w:val="1"/>
+      <w:numFmt w:val="lowerLetter"/>
+      <w:lvlText w:val="%2."/>
+      <w:lvlJc w:val="left"/>
+      <w:pPr>
+        <w:ind w:left="1440" w:hanging="360"/>
+      </w:pPr>
+    </w:lvl>
+    <w:lvl w:ilvl="2" w:tplc="0409001B" w:tentative="1">
+      <w:start w:val="1"/>
+      <w:numFmt w:val="lowerRoman"/>
+      <w:lvlText w:val="%3."/>
+      <w:lvlJc w:val="right"/>
+      <w:pPr>
+        <w:ind w:left="2160" w:hanging="180"/>
+      </w:pPr>
+    </w:lvl>
+    <w:lvl w:ilvl="3" w:tplc="0409000F" w:tentative="1">
+      <w:start w:val="1"/>
+      <w:numFmt w:val="decimal"/>
+      <w:lvlText w:val="%4."/>
+      <w:lvlJc w:val="left"/>
+      <w:pPr>
+        <w:ind w:left="2880" w:hanging="360"/>
+      </w:pPr>
+    </w:lvl>
+    <w:lvl w:ilvl="4" w:tplc="04090019" w:tentative="1">
+      <w:start w:val="1"/>
+      <w:numFmt w:val="lowerLetter"/>
+      <w:lvlText w:val="%5."/>
+      <w:lvlJc w:val="left"/>
+      <w:pPr>
+        <w:ind w:left="3600" w:hanging="360"/>
+      </w:pPr>
+    </w:lvl>
+    <w:lvl w:ilvl="5" w:tplc="0409001B" w:tentative="1">
+      <w:start w:val="1"/>
+      <w:numFmt w:val="lowerRoman"/>
+      <w:lvlText w:val="%6."/>
+      <w:lvlJc w:val="right"/>
+      <w:pPr>
+        <w:ind w:left="4320" w:hanging="180"/>
+      </w:pPr>
+    </w:lvl>
+    <w:lvl w:ilvl="6" w:tplc="0409000F" w:tentative="1">
+      <w:start w:val="1"/>
+      <w:numFmt w:val="decimal"/>
+      <w:lvlText w:val="%7."/>
+      <w:lvlJc w:val="left"/>
+      <w:pPr>
+        <w:ind w:left="5040" w:hanging="360"/>
+      </w:pPr>
+    </w:lvl>
+    <w:lvl w:ilvl="7" w:tplc="04090019" w:tentative="1">
+      <w:start w:val="1"/>
+      <w:numFmt w:val="lowerLetter"/>
+      <w:lvlText w:val="%8."/>
+      <w:lvlJc w:val="left"/>
+      <w:pPr>
+        <w:ind w:left="5760" w:hanging="360"/>
+      </w:pPr>
+    </w:lvl>
+    <w:lvl w:ilvl="8" w:tplc="0409001B" w:tentative="1">
+      <w:start w:val="1"/>
+      <w:numFmt w:val="lowerRoman"/>
+      <w:lvlText w:val="%9."/>
+      <w:lvlJc w:val="right"/>
+      <w:pPr>
+        <w:ind w:left="6480" w:hanging="180"/>
+      </w:pPr>
+    </w:lvl>
+  </w:abstractNum>
+  <w:abstractNum w:abstractNumId="14" w15:restartNumberingAfterBreak="0">
+    <w:nsid w:val="70040BEF"/>
+    <w:multiLevelType w:val="hybridMultilevel"/>
+    <w:tmpl w:val="4580ADF8"/>
+    <w:lvl w:ilvl="0" w:tplc="0409000F">
+      <w:start w:val="1"/>
+      <w:numFmt w:val="decimal"/>
+      <w:lvlText w:val="%1."/>
+      <w:lvlJc w:val="left"/>
+      <w:pPr>
+        <w:ind w:left="720" w:hanging="360"/>
+      </w:pPr>
+      <w:rPr>
+        <w:rFonts w:hint="default"/>
+      </w:rPr>
+    </w:lvl>
+    <w:lvl w:ilvl="1" w:tplc="04090019" w:tentative="1">
+      <w:start w:val="1"/>
+      <w:numFmt w:val="lowerLetter"/>
+      <w:lvlText w:val="%2."/>
+      <w:lvlJc w:val="left"/>
+      <w:pPr>
+        <w:ind w:left="1440" w:hanging="360"/>
+      </w:pPr>
+    </w:lvl>
+    <w:lvl w:ilvl="2" w:tplc="0409001B" w:tentative="1">
+      <w:start w:val="1"/>
+      <w:numFmt w:val="lowerRoman"/>
+      <w:lvlText w:val="%3."/>
+      <w:lvlJc w:val="right"/>
+      <w:pPr>
+        <w:ind w:left="2160" w:hanging="180"/>
+      </w:pPr>
+    </w:lvl>
+    <w:lvl w:ilvl="3" w:tplc="0409000F" w:tentative="1">
+      <w:start w:val="1"/>
+      <w:numFmt w:val="decimal"/>
+      <w:lvlText w:val="%4."/>
+      <w:lvlJc w:val="left"/>
+      <w:pPr>
+        <w:ind w:left="2880" w:hanging="360"/>
+      </w:pPr>
+    </w:lvl>
+    <w:lvl w:ilvl="4" w:tplc="04090019" w:tentative="1">
+      <w:start w:val="1"/>
+      <w:numFmt w:val="lowerLetter"/>
+      <w:lvlText w:val="%5."/>
+      <w:lvlJc w:val="left"/>
+      <w:pPr>
+        <w:ind w:left="3600" w:hanging="360"/>
+      </w:pPr>
+    </w:lvl>
+    <w:lvl w:ilvl="5" w:tplc="0409001B" w:tentative="1">
+      <w:start w:val="1"/>
+      <w:numFmt w:val="lowerRoman"/>
+      <w:lvlText w:val="%6."/>
+      <w:lvlJc w:val="right"/>
+      <w:pPr>
+        <w:ind w:left="4320" w:hanging="180"/>
+      </w:pPr>
+    </w:lvl>
+    <w:lvl w:ilvl="6" w:tplc="0409000F" w:tentative="1">
+      <w:start w:val="1"/>
+      <w:numFmt w:val="decimal"/>
+      <w:lvlText w:val="%7."/>
+      <w:lvlJc w:val="left"/>
+      <w:pPr>
+        <w:ind w:left="5040" w:hanging="360"/>
+      </w:pPr>
+    </w:lvl>
+    <w:lvl w:ilvl="7" w:tplc="04090019" w:tentative="1">
+      <w:start w:val="1"/>
+      <w:numFmt w:val="lowerLetter"/>
+      <w:lvlText w:val="%8."/>
+      <w:lvlJc w:val="left"/>
+      <w:pPr>
+        <w:ind w:left="5760" w:hanging="360"/>
+      </w:pPr>
+    </w:lvl>
+    <w:lvl w:ilvl="8" w:tplc="0409001B" w:tentative="1">
+      <w:start w:val="1"/>
+      <w:numFmt w:val="lowerRoman"/>
+      <w:lvlText w:val="%9."/>
+      <w:lvlJc w:val="right"/>
+      <w:pPr>
+        <w:ind w:left="6480" w:hanging="180"/>
+      </w:pPr>
+    </w:lvl>
+  </w:abstractNum>
+  <w:abstractNum w:abstractNumId="15" w15:restartNumberingAfterBreak="0">
     <w:nsid w:val="72794E6E"/>
     <w:multiLevelType w:val="multilevel"/>
     <w:tmpl w:val="14069522"/>
@@ -6914,20 +11403,145 @@
       </w:pPr>
     </w:lvl>
   </w:abstractNum>
+  <w:abstractNum w:abstractNumId="16" w15:restartNumberingAfterBreak="0">
+    <w:nsid w:val="7F827EC0"/>
+    <w:multiLevelType w:val="hybridMultilevel"/>
+    <w:tmpl w:val="62A241C0"/>
+    <w:lvl w:ilvl="0" w:tplc="0409000F">
+      <w:start w:val="1"/>
+      <w:numFmt w:val="decimal"/>
+      <w:lvlText w:val="%1."/>
+      <w:lvlJc w:val="left"/>
+      <w:pPr>
+        <w:ind w:left="720" w:hanging="360"/>
+      </w:pPr>
+      <w:rPr>
+        <w:rFonts w:hint="default"/>
+      </w:rPr>
+    </w:lvl>
+    <w:lvl w:ilvl="1" w:tplc="04090019" w:tentative="1">
+      <w:start w:val="1"/>
+      <w:numFmt w:val="lowerLetter"/>
+      <w:lvlText w:val="%2."/>
+      <w:lvlJc w:val="left"/>
+      <w:pPr>
+        <w:ind w:left="1440" w:hanging="360"/>
+      </w:pPr>
+    </w:lvl>
+    <w:lvl w:ilvl="2" w:tplc="0409001B" w:tentative="1">
+      <w:start w:val="1"/>
+      <w:numFmt w:val="lowerRoman"/>
+      <w:lvlText w:val="%3."/>
+      <w:lvlJc w:val="right"/>
+      <w:pPr>
+        <w:ind w:left="2160" w:hanging="180"/>
+      </w:pPr>
+    </w:lvl>
+    <w:lvl w:ilvl="3" w:tplc="0409000F" w:tentative="1">
+      <w:start w:val="1"/>
+      <w:numFmt w:val="decimal"/>
+      <w:lvlText w:val="%4."/>
+      <w:lvlJc w:val="left"/>
+      <w:pPr>
+        <w:ind w:left="2880" w:hanging="360"/>
+      </w:pPr>
+    </w:lvl>
+    <w:lvl w:ilvl="4" w:tplc="04090019" w:tentative="1">
+      <w:start w:val="1"/>
+      <w:numFmt w:val="lowerLetter"/>
+      <w:lvlText w:val="%5."/>
+      <w:lvlJc w:val="left"/>
+      <w:pPr>
+        <w:ind w:left="3600" w:hanging="360"/>
+      </w:pPr>
+    </w:lvl>
+    <w:lvl w:ilvl="5" w:tplc="0409001B" w:tentative="1">
+      <w:start w:val="1"/>
+      <w:numFmt w:val="lowerRoman"/>
+      <w:lvlText w:val="%6."/>
+      <w:lvlJc w:val="right"/>
+      <w:pPr>
+        <w:ind w:left="4320" w:hanging="180"/>
+      </w:pPr>
+    </w:lvl>
+    <w:lvl w:ilvl="6" w:tplc="0409000F" w:tentative="1">
+      <w:start w:val="1"/>
+      <w:numFmt w:val="decimal"/>
+      <w:lvlText w:val="%7."/>
+      <w:lvlJc w:val="left"/>
+      <w:pPr>
+        <w:ind w:left="5040" w:hanging="360"/>
+      </w:pPr>
+    </w:lvl>
+    <w:lvl w:ilvl="7" w:tplc="04090019" w:tentative="1">
+      <w:start w:val="1"/>
+      <w:numFmt w:val="lowerLetter"/>
+      <w:lvlText w:val="%8."/>
+      <w:lvlJc w:val="left"/>
+      <w:pPr>
+        <w:ind w:left="5760" w:hanging="360"/>
+      </w:pPr>
+    </w:lvl>
+    <w:lvl w:ilvl="8" w:tplc="0409001B" w:tentative="1">
+      <w:start w:val="1"/>
+      <w:numFmt w:val="lowerRoman"/>
+      <w:lvlText w:val="%9."/>
+      <w:lvlJc w:val="right"/>
+      <w:pPr>
+        <w:ind w:left="6480" w:hanging="180"/>
+      </w:pPr>
+    </w:lvl>
+  </w:abstractNum>
   <w:num w:numId="1">
-    <w:abstractNumId w:val="4"/>
+    <w:abstractNumId w:val="15"/>
   </w:num>
   <w:num w:numId="2">
-    <w:abstractNumId w:val="1"/>
+    <w:abstractNumId w:val="2"/>
   </w:num>
   <w:num w:numId="3">
-    <w:abstractNumId w:val="3"/>
+    <w:abstractNumId w:val="4"/>
   </w:num>
   <w:num w:numId="4">
     <w:abstractNumId w:val="0"/>
   </w:num>
   <w:num w:numId="5">
-    <w:abstractNumId w:val="2"/>
+    <w:abstractNumId w:val="3"/>
+  </w:num>
+  <w:num w:numId="6">
+    <w:abstractNumId w:val="14"/>
+  </w:num>
+  <w:num w:numId="7">
+    <w:abstractNumId w:val="1"/>
+  </w:num>
+  <w:num w:numId="8">
+    <w:abstractNumId w:val="16"/>
+  </w:num>
+  <w:num w:numId="9">
+    <w:abstractNumId w:val="12"/>
+  </w:num>
+  <w:num w:numId="10">
+    <w:abstractNumId w:val="8"/>
+  </w:num>
+  <w:num w:numId="11">
+    <w:abstractNumId w:val="7"/>
+  </w:num>
+  <w:num w:numId="12">
+    <w:abstractNumId w:val="9"/>
+  </w:num>
+  <w:num w:numId="13">
+    <w:abstractNumId w:val="11"/>
+  </w:num>
+  <w:num w:numId="14">
+    <w:abstractNumId w:val="5"/>
+  </w:num>
+  <w:num w:numId="15">
+    <w:abstractNumId w:val="10"/>
+  </w:num>
+  <w:num w:numId="16">
+    <w:abstractNumId w:val="13"/>
+  </w:num>
+  <w:num w:numId="17">
+    <w:abstractNumId w:val="6"/>
   </w:num>
 </w:numbering>
 </file>

--- a/Week5/GUIs for UC-Rush-Order.docx
+++ b/Week5/GUIs for UC-Rush-Order.docx
@@ -8738,6 +8738,8 @@
       </w:tblGrid>
       <w:tr>
         <w:trPr>
+          <w:gridAfter w:val="3"/>
+          <w:wAfter w:w="5164" w:type="dxa"/>
           <w:trHeight w:val="1160"/>
         </w:trPr>
         <w:tc>
@@ -8834,63 +8836,6 @@
               <w:t>screen</w:t>
             </w:r>
           </w:p>
-          <w:p>
-            <w:pPr>
-              <w:rPr>
-                <w:rStyle w:val="BookTitle"/>
-                <w:rFonts w:ascii="Times New Roman" w:hAnsi="Times New Roman" w:cs="Times New Roman"/>
-                <w:b w:val="0"/>
-                <w:bCs w:val="0"/>
-                <w:i w:val="0"/>
-                <w:iCs w:val="0"/>
-                <w:sz w:val="26"/>
-                <w:szCs w:val="26"/>
-              </w:rPr>
-            </w:pPr>
-          </w:p>
-        </w:tc>
-        <w:tc>
-          <w:tcPr>
-            <w:tcW w:w="1745" w:type="dxa"/>
-          </w:tcPr>
-          <w:p>
-            <w:pPr>
-              <w:rPr>
-                <w:rStyle w:val="BookTitle"/>
-                <w:rFonts w:ascii="Times New Roman" w:hAnsi="Times New Roman" w:cs="Times New Roman"/>
-                <w:b w:val="0"/>
-                <w:bCs w:val="0"/>
-                <w:i w:val="0"/>
-                <w:iCs w:val="0"/>
-                <w:sz w:val="26"/>
-                <w:szCs w:val="26"/>
-              </w:rPr>
-            </w:pPr>
-          </w:p>
-        </w:tc>
-        <w:tc>
-          <w:tcPr>
-            <w:tcW w:w="1709" w:type="dxa"/>
-          </w:tcPr>
-          <w:p>
-            <w:pPr>
-              <w:rPr>
-                <w:rStyle w:val="BookTitle"/>
-                <w:rFonts w:ascii="Times New Roman" w:hAnsi="Times New Roman" w:cs="Times New Roman"/>
-                <w:b w:val="0"/>
-                <w:bCs w:val="0"/>
-                <w:i w:val="0"/>
-                <w:iCs w:val="0"/>
-                <w:sz w:val="26"/>
-                <w:szCs w:val="26"/>
-              </w:rPr>
-            </w:pPr>
-          </w:p>
-        </w:tc>
-        <w:tc>
-          <w:tcPr>
-            <w:tcW w:w="1710" w:type="dxa"/>
-          </w:tcPr>
           <w:p>
             <w:pPr>
               <w:rPr>
@@ -9730,6 +9675,816 @@
               </w:rPr>
               <w:t>Left-justified</w:t>
             </w:r>
+          </w:p>
+        </w:tc>
+      </w:tr>
+    </w:tbl>
+    <w:p>
+      <w:pPr>
+        <w:pStyle w:val="ListParagraph"/>
+        <w:ind w:left="400"/>
+        <w:rPr>
+          <w:rFonts w:ascii="Times New Roman" w:hAnsi="Times New Roman" w:cs="Times New Roman"/>
+          <w:lang w:val="en-US"/>
+        </w:rPr>
+      </w:pPr>
+    </w:p>
+    <w:p>
+      <w:pPr>
+        <w:pStyle w:val="ListParagraph"/>
+        <w:ind w:left="400"/>
+        <w:rPr>
+          <w:rFonts w:ascii="Times New Roman" w:hAnsi="Times New Roman" w:cs="Times New Roman"/>
+          <w:lang w:val="en-US"/>
+        </w:rPr>
+      </w:pPr>
+    </w:p>
+    <w:tbl>
+      <w:tblPr>
+        <w:tblStyle w:val="TableGrid"/>
+        <w:tblpPr w:leftFromText="180" w:rightFromText="180" w:vertAnchor="text" w:horzAnchor="margin" w:tblpXSpec="center" w:tblpY="714"/>
+        <w:tblW w:w="0" w:type="auto"/>
+        <w:tblLook w:val="04A0" w:firstRow="1" w:lastRow="0" w:firstColumn="1" w:lastColumn="0" w:noHBand="0" w:noVBand="1"/>
+      </w:tblPr>
+      <w:tblGrid>
+        <w:gridCol w:w="1750"/>
+        <w:gridCol w:w="1770"/>
+        <w:gridCol w:w="1745"/>
+        <w:gridCol w:w="1709"/>
+        <w:gridCol w:w="1710"/>
+      </w:tblGrid>
+      <w:tr>
+        <w:trPr>
+          <w:gridAfter w:val="3"/>
+          <w:wAfter w:w="5164" w:type="dxa"/>
+          <w:trHeight w:val="1160"/>
+        </w:trPr>
+        <w:tc>
+          <w:tcPr>
+            <w:tcW w:w="1750" w:type="dxa"/>
+          </w:tcPr>
+          <w:p>
+            <w:pPr>
+              <w:rPr>
+                <w:rFonts w:ascii="Times New Roman" w:hAnsi="Times New Roman" w:cs="Times New Roman"/>
+                <w:sz w:val="26"/>
+                <w:szCs w:val="26"/>
+              </w:rPr>
+            </w:pPr>
+            <w:r>
+              <w:rPr>
+                <w:rFonts w:ascii="Times New Roman" w:hAnsi="Times New Roman" w:cs="Times New Roman"/>
+                <w:sz w:val="26"/>
+                <w:szCs w:val="26"/>
+              </w:rPr>
+              <w:t>Screen Name</w:t>
+            </w:r>
+          </w:p>
+        </w:tc>
+        <w:tc>
+          <w:tcPr>
+            <w:tcW w:w="1770" w:type="dxa"/>
+          </w:tcPr>
+          <w:p>
+            <w:pPr>
+              <w:rPr>
+                <w:rFonts w:ascii="Times New Roman" w:hAnsi="Times New Roman" w:cs="Times New Roman"/>
+                <w:sz w:val="26"/>
+                <w:szCs w:val="26"/>
+              </w:rPr>
+            </w:pPr>
+            <w:r>
+              <w:rPr>
+                <w:rFonts w:ascii="Times New Roman" w:hAnsi="Times New Roman" w:cs="Times New Roman"/>
+                <w:sz w:val="26"/>
+                <w:szCs w:val="26"/>
+              </w:rPr>
+              <w:t>Additional Rush order info</w:t>
+            </w:r>
+          </w:p>
+        </w:tc>
+      </w:tr>
+      <w:tr>
+        <w:trPr>
+          <w:trHeight w:val="1160"/>
+        </w:trPr>
+        <w:tc>
+          <w:tcPr>
+            <w:tcW w:w="1750" w:type="dxa"/>
+          </w:tcPr>
+          <w:p>
+            <w:pPr>
+              <w:rPr>
+                <w:rStyle w:val="BookTitle"/>
+                <w:rFonts w:ascii="Times New Roman" w:hAnsi="Times New Roman" w:cs="Times New Roman"/>
+                <w:b w:val="0"/>
+                <w:bCs w:val="0"/>
+                <w:i w:val="0"/>
+                <w:iCs w:val="0"/>
+                <w:sz w:val="26"/>
+                <w:szCs w:val="26"/>
+              </w:rPr>
+            </w:pPr>
+            <w:r>
+              <w:rPr>
+                <w:rStyle w:val="BookTitle"/>
+                <w:rFonts w:ascii="Times New Roman" w:hAnsi="Times New Roman" w:cs="Times New Roman"/>
+                <w:b w:val="0"/>
+                <w:bCs w:val="0"/>
+                <w:i w:val="0"/>
+                <w:iCs w:val="0"/>
+                <w:sz w:val="26"/>
+                <w:szCs w:val="26"/>
+              </w:rPr>
+              <w:t>Item name</w:t>
+            </w:r>
+          </w:p>
+        </w:tc>
+        <w:tc>
+          <w:tcPr>
+            <w:tcW w:w="1770" w:type="dxa"/>
+          </w:tcPr>
+          <w:p>
+            <w:pPr>
+              <w:rPr>
+                <w:rStyle w:val="BookTitle"/>
+                <w:rFonts w:ascii="Times New Roman" w:hAnsi="Times New Roman" w:cs="Times New Roman"/>
+                <w:b w:val="0"/>
+                <w:bCs w:val="0"/>
+                <w:i w:val="0"/>
+                <w:iCs w:val="0"/>
+                <w:sz w:val="26"/>
+                <w:szCs w:val="26"/>
+              </w:rPr>
+            </w:pPr>
+            <w:r>
+              <w:rPr>
+                <w:rStyle w:val="BookTitle"/>
+                <w:rFonts w:ascii="Times New Roman" w:hAnsi="Times New Roman" w:cs="Times New Roman"/>
+                <w:b w:val="0"/>
+                <w:bCs w:val="0"/>
+                <w:i w:val="0"/>
+                <w:iCs w:val="0"/>
+                <w:sz w:val="26"/>
+                <w:szCs w:val="26"/>
+              </w:rPr>
+              <w:t>Number of digits (bytes)</w:t>
+            </w:r>
+          </w:p>
+        </w:tc>
+        <w:tc>
+          <w:tcPr>
+            <w:tcW w:w="1745" w:type="dxa"/>
+          </w:tcPr>
+          <w:p>
+            <w:pPr>
+              <w:rPr>
+                <w:rStyle w:val="BookTitle"/>
+                <w:rFonts w:ascii="Times New Roman" w:hAnsi="Times New Roman" w:cs="Times New Roman"/>
+                <w:b w:val="0"/>
+                <w:bCs w:val="0"/>
+                <w:i w:val="0"/>
+                <w:iCs w:val="0"/>
+                <w:sz w:val="26"/>
+                <w:szCs w:val="26"/>
+              </w:rPr>
+            </w:pPr>
+            <w:r>
+              <w:rPr>
+                <w:rStyle w:val="BookTitle"/>
+                <w:rFonts w:ascii="Times New Roman" w:hAnsi="Times New Roman" w:cs="Times New Roman"/>
+                <w:b w:val="0"/>
+                <w:bCs w:val="0"/>
+                <w:i w:val="0"/>
+                <w:iCs w:val="0"/>
+                <w:sz w:val="26"/>
+                <w:szCs w:val="26"/>
+              </w:rPr>
+              <w:t>Type</w:t>
+            </w:r>
+          </w:p>
+        </w:tc>
+        <w:tc>
+          <w:tcPr>
+            <w:tcW w:w="1709" w:type="dxa"/>
+          </w:tcPr>
+          <w:p>
+            <w:pPr>
+              <w:rPr>
+                <w:rStyle w:val="BookTitle"/>
+                <w:rFonts w:ascii="Times New Roman" w:hAnsi="Times New Roman" w:cs="Times New Roman"/>
+                <w:b w:val="0"/>
+                <w:bCs w:val="0"/>
+                <w:i w:val="0"/>
+                <w:iCs w:val="0"/>
+                <w:sz w:val="26"/>
+                <w:szCs w:val="26"/>
+              </w:rPr>
+            </w:pPr>
+            <w:r>
+              <w:rPr>
+                <w:rStyle w:val="BookTitle"/>
+                <w:rFonts w:ascii="Times New Roman" w:hAnsi="Times New Roman" w:cs="Times New Roman"/>
+                <w:b w:val="0"/>
+                <w:bCs w:val="0"/>
+                <w:i w:val="0"/>
+                <w:iCs w:val="0"/>
+                <w:sz w:val="26"/>
+                <w:szCs w:val="26"/>
+              </w:rPr>
+              <w:t>Field attributes</w:t>
+            </w:r>
+          </w:p>
+        </w:tc>
+        <w:tc>
+          <w:tcPr>
+            <w:tcW w:w="1710" w:type="dxa"/>
+          </w:tcPr>
+          <w:p>
+            <w:pPr>
+              <w:rPr>
+                <w:rStyle w:val="BookTitle"/>
+                <w:rFonts w:ascii="Times New Roman" w:hAnsi="Times New Roman" w:cs="Times New Roman"/>
+                <w:b w:val="0"/>
+                <w:bCs w:val="0"/>
+                <w:i w:val="0"/>
+                <w:iCs w:val="0"/>
+                <w:sz w:val="26"/>
+                <w:szCs w:val="26"/>
+              </w:rPr>
+            </w:pPr>
+            <w:r>
+              <w:rPr>
+                <w:rStyle w:val="BookTitle"/>
+                <w:rFonts w:ascii="Times New Roman" w:hAnsi="Times New Roman" w:cs="Times New Roman"/>
+                <w:b w:val="0"/>
+                <w:bCs w:val="0"/>
+                <w:i w:val="0"/>
+                <w:iCs w:val="0"/>
+                <w:sz w:val="26"/>
+                <w:szCs w:val="26"/>
+              </w:rPr>
+              <w:t>Remarks</w:t>
+            </w:r>
+          </w:p>
+        </w:tc>
+      </w:tr>
+      <w:tr>
+        <w:trPr>
+          <w:trHeight w:val="778"/>
+        </w:trPr>
+        <w:tc>
+          <w:tcPr>
+            <w:tcW w:w="1750" w:type="dxa"/>
+          </w:tcPr>
+          <w:p>
+            <w:pPr>
+              <w:rPr>
+                <w:rStyle w:val="BookTitle"/>
+                <w:rFonts w:ascii="Times New Roman" w:hAnsi="Times New Roman" w:cs="Times New Roman"/>
+                <w:b w:val="0"/>
+                <w:bCs w:val="0"/>
+                <w:i w:val="0"/>
+                <w:iCs w:val="0"/>
+                <w:sz w:val="26"/>
+                <w:szCs w:val="26"/>
+                <w:lang w:val="en-US"/>
+              </w:rPr>
+            </w:pPr>
+            <w:r>
+              <w:rPr>
+                <w:rStyle w:val="BookTitle"/>
+                <w:rFonts w:ascii="Times New Roman" w:hAnsi="Times New Roman" w:cs="Times New Roman"/>
+                <w:b w:val="0"/>
+                <w:bCs w:val="0"/>
+                <w:i w:val="0"/>
+                <w:iCs w:val="0"/>
+                <w:sz w:val="26"/>
+                <w:szCs w:val="26"/>
+                <w:lang w:val="en-US"/>
+              </w:rPr>
+              <w:t>Address</w:t>
+            </w:r>
+          </w:p>
+        </w:tc>
+        <w:tc>
+          <w:tcPr>
+            <w:tcW w:w="1770" w:type="dxa"/>
+          </w:tcPr>
+          <w:p>
+            <w:pPr>
+              <w:rPr>
+                <w:rStyle w:val="BookTitle"/>
+                <w:rFonts w:ascii="Times New Roman" w:hAnsi="Times New Roman" w:cs="Times New Roman"/>
+                <w:b w:val="0"/>
+                <w:bCs w:val="0"/>
+                <w:i w:val="0"/>
+                <w:iCs w:val="0"/>
+                <w:sz w:val="26"/>
+                <w:szCs w:val="26"/>
+                <w:lang w:val="en-US"/>
+              </w:rPr>
+            </w:pPr>
+            <w:r>
+              <w:rPr>
+                <w:rStyle w:val="BookTitle"/>
+                <w:rFonts w:ascii="Times New Roman" w:hAnsi="Times New Roman" w:cs="Times New Roman"/>
+                <w:b w:val="0"/>
+                <w:bCs w:val="0"/>
+                <w:i w:val="0"/>
+                <w:iCs w:val="0"/>
+                <w:sz w:val="26"/>
+                <w:szCs w:val="26"/>
+                <w:lang w:val="en-US"/>
+              </w:rPr>
+              <w:t>256</w:t>
+            </w:r>
+          </w:p>
+        </w:tc>
+        <w:tc>
+          <w:tcPr>
+            <w:tcW w:w="1745" w:type="dxa"/>
+          </w:tcPr>
+          <w:p>
+            <w:pPr>
+              <w:rPr>
+                <w:rStyle w:val="BookTitle"/>
+                <w:rFonts w:ascii="Times New Roman" w:hAnsi="Times New Roman" w:cs="Times New Roman"/>
+                <w:b w:val="0"/>
+                <w:bCs w:val="0"/>
+                <w:i w:val="0"/>
+                <w:iCs w:val="0"/>
+                <w:sz w:val="26"/>
+                <w:szCs w:val="26"/>
+              </w:rPr>
+            </w:pPr>
+            <w:r>
+              <w:rPr>
+                <w:rStyle w:val="BookTitle"/>
+                <w:rFonts w:ascii="Times New Roman" w:hAnsi="Times New Roman" w:cs="Times New Roman"/>
+                <w:b w:val="0"/>
+                <w:bCs w:val="0"/>
+                <w:i w:val="0"/>
+                <w:iCs w:val="0"/>
+                <w:sz w:val="26"/>
+                <w:szCs w:val="26"/>
+              </w:rPr>
+              <w:t>Word</w:t>
+            </w:r>
+          </w:p>
+        </w:tc>
+        <w:tc>
+          <w:tcPr>
+            <w:tcW w:w="1709" w:type="dxa"/>
+          </w:tcPr>
+          <w:p>
+            <w:pPr>
+              <w:rPr>
+                <w:rStyle w:val="BookTitle"/>
+                <w:rFonts w:ascii="Times New Roman" w:hAnsi="Times New Roman" w:cs="Times New Roman"/>
+                <w:b w:val="0"/>
+                <w:bCs w:val="0"/>
+                <w:i w:val="0"/>
+                <w:iCs w:val="0"/>
+                <w:sz w:val="26"/>
+                <w:szCs w:val="26"/>
+              </w:rPr>
+            </w:pPr>
+            <w:r>
+              <w:rPr>
+                <w:rStyle w:val="BookTitle"/>
+                <w:rFonts w:ascii="Times New Roman" w:hAnsi="Times New Roman" w:cs="Times New Roman"/>
+                <w:b w:val="0"/>
+                <w:bCs w:val="0"/>
+                <w:i w:val="0"/>
+                <w:iCs w:val="0"/>
+                <w:sz w:val="26"/>
+                <w:szCs w:val="26"/>
+              </w:rPr>
+              <w:t>Black</w:t>
+            </w:r>
+          </w:p>
+        </w:tc>
+        <w:tc>
+          <w:tcPr>
+            <w:tcW w:w="1710" w:type="dxa"/>
+          </w:tcPr>
+          <w:p>
+            <w:pPr>
+              <w:rPr>
+                <w:rStyle w:val="BookTitle"/>
+                <w:rFonts w:ascii="Times New Roman" w:hAnsi="Times New Roman" w:cs="Times New Roman"/>
+                <w:b w:val="0"/>
+                <w:bCs w:val="0"/>
+                <w:i w:val="0"/>
+                <w:iCs w:val="0"/>
+                <w:sz w:val="26"/>
+                <w:szCs w:val="26"/>
+              </w:rPr>
+            </w:pPr>
+            <w:proofErr w:type="gramStart"/>
+            <w:r>
+              <w:rPr>
+                <w:rStyle w:val="BookTitle"/>
+                <w:rFonts w:ascii="Times New Roman" w:hAnsi="Times New Roman" w:cs="Times New Roman"/>
+                <w:b w:val="0"/>
+                <w:bCs w:val="0"/>
+                <w:i w:val="0"/>
+                <w:iCs w:val="0"/>
+                <w:sz w:val="26"/>
+                <w:szCs w:val="26"/>
+                <w:lang w:val="en-US"/>
+              </w:rPr>
+              <w:t>Right</w:t>
+            </w:r>
+            <w:r>
+              <w:rPr>
+                <w:rStyle w:val="BookTitle"/>
+                <w:rFonts w:ascii="Times New Roman" w:hAnsi="Times New Roman" w:cs="Times New Roman"/>
+                <w:b w:val="0"/>
+                <w:bCs w:val="0"/>
+                <w:i w:val="0"/>
+                <w:iCs w:val="0"/>
+                <w:sz w:val="26"/>
+                <w:szCs w:val="26"/>
+              </w:rPr>
+              <w:t>-justified</w:t>
+            </w:r>
+            <w:proofErr w:type="gramEnd"/>
+          </w:p>
+        </w:tc>
+      </w:tr>
+      <w:tr>
+        <w:trPr>
+          <w:trHeight w:val="778"/>
+        </w:trPr>
+        <w:tc>
+          <w:tcPr>
+            <w:tcW w:w="1750" w:type="dxa"/>
+          </w:tcPr>
+          <w:p>
+            <w:pPr>
+              <w:rPr>
+                <w:rStyle w:val="BookTitle"/>
+                <w:rFonts w:ascii="Times New Roman" w:hAnsi="Times New Roman" w:cs="Times New Roman"/>
+                <w:b w:val="0"/>
+                <w:bCs w:val="0"/>
+                <w:i w:val="0"/>
+                <w:iCs w:val="0"/>
+                <w:sz w:val="26"/>
+                <w:szCs w:val="26"/>
+                <w:lang w:val="en-US"/>
+              </w:rPr>
+            </w:pPr>
+            <w:r>
+              <w:rPr>
+                <w:rStyle w:val="BookTitle"/>
+                <w:rFonts w:ascii="Times New Roman" w:hAnsi="Times New Roman" w:cs="Times New Roman"/>
+                <w:b w:val="0"/>
+                <w:bCs w:val="0"/>
+                <w:i w:val="0"/>
+                <w:iCs w:val="0"/>
+                <w:sz w:val="26"/>
+                <w:szCs w:val="26"/>
+                <w:lang w:val="en-US"/>
+              </w:rPr>
+              <w:t>Shipping instruction</w:t>
+            </w:r>
+          </w:p>
+        </w:tc>
+        <w:tc>
+          <w:tcPr>
+            <w:tcW w:w="1770" w:type="dxa"/>
+          </w:tcPr>
+          <w:p>
+            <w:pPr>
+              <w:rPr>
+                <w:rStyle w:val="BookTitle"/>
+                <w:rFonts w:ascii="Times New Roman" w:hAnsi="Times New Roman" w:cs="Times New Roman"/>
+                <w:b w:val="0"/>
+                <w:bCs w:val="0"/>
+                <w:i w:val="0"/>
+                <w:iCs w:val="0"/>
+                <w:sz w:val="26"/>
+                <w:szCs w:val="26"/>
+                <w:lang w:val="en-US"/>
+              </w:rPr>
+            </w:pPr>
+            <w:r>
+              <w:rPr>
+                <w:rStyle w:val="BookTitle"/>
+                <w:rFonts w:ascii="Times New Roman" w:hAnsi="Times New Roman" w:cs="Times New Roman"/>
+                <w:b w:val="0"/>
+                <w:bCs w:val="0"/>
+                <w:i w:val="0"/>
+                <w:iCs w:val="0"/>
+                <w:sz w:val="26"/>
+                <w:szCs w:val="26"/>
+                <w:lang w:val="en-US"/>
+              </w:rPr>
+              <w:t>256</w:t>
+            </w:r>
+          </w:p>
+        </w:tc>
+        <w:tc>
+          <w:tcPr>
+            <w:tcW w:w="1745" w:type="dxa"/>
+          </w:tcPr>
+          <w:p>
+            <w:pPr>
+              <w:rPr>
+                <w:rStyle w:val="BookTitle"/>
+                <w:rFonts w:ascii="Times New Roman" w:hAnsi="Times New Roman" w:cs="Times New Roman"/>
+                <w:b w:val="0"/>
+                <w:bCs w:val="0"/>
+                <w:i w:val="0"/>
+                <w:iCs w:val="0"/>
+                <w:sz w:val="26"/>
+                <w:szCs w:val="26"/>
+                <w:lang w:val="en-US"/>
+              </w:rPr>
+            </w:pPr>
+            <w:r>
+              <w:rPr>
+                <w:rStyle w:val="BookTitle"/>
+                <w:rFonts w:ascii="Times New Roman" w:hAnsi="Times New Roman" w:cs="Times New Roman"/>
+                <w:b w:val="0"/>
+                <w:bCs w:val="0"/>
+                <w:i w:val="0"/>
+                <w:iCs w:val="0"/>
+                <w:sz w:val="26"/>
+                <w:szCs w:val="26"/>
+                <w:lang w:val="en-US"/>
+              </w:rPr>
+              <w:t>Word</w:t>
+            </w:r>
+          </w:p>
+        </w:tc>
+        <w:tc>
+          <w:tcPr>
+            <w:tcW w:w="1709" w:type="dxa"/>
+          </w:tcPr>
+          <w:p>
+            <w:pPr>
+              <w:rPr>
+                <w:rStyle w:val="BookTitle"/>
+                <w:rFonts w:ascii="Times New Roman" w:hAnsi="Times New Roman" w:cs="Times New Roman"/>
+                <w:b w:val="0"/>
+                <w:bCs w:val="0"/>
+                <w:i w:val="0"/>
+                <w:iCs w:val="0"/>
+                <w:sz w:val="26"/>
+                <w:szCs w:val="26"/>
+              </w:rPr>
+            </w:pPr>
+            <w:r>
+              <w:rPr>
+                <w:rStyle w:val="BookTitle"/>
+                <w:rFonts w:ascii="Times New Roman" w:hAnsi="Times New Roman" w:cs="Times New Roman"/>
+                <w:b w:val="0"/>
+                <w:bCs w:val="0"/>
+                <w:i w:val="0"/>
+                <w:iCs w:val="0"/>
+                <w:sz w:val="26"/>
+                <w:szCs w:val="26"/>
+              </w:rPr>
+              <w:t>Black</w:t>
+            </w:r>
+          </w:p>
+        </w:tc>
+        <w:tc>
+          <w:tcPr>
+            <w:tcW w:w="1710" w:type="dxa"/>
+          </w:tcPr>
+          <w:p>
+            <w:pPr>
+              <w:rPr>
+                <w:rStyle w:val="BookTitle"/>
+                <w:rFonts w:ascii="Times New Roman" w:hAnsi="Times New Roman" w:cs="Times New Roman"/>
+                <w:b w:val="0"/>
+                <w:bCs w:val="0"/>
+                <w:i w:val="0"/>
+                <w:iCs w:val="0"/>
+                <w:sz w:val="26"/>
+                <w:szCs w:val="26"/>
+              </w:rPr>
+            </w:pPr>
+            <w:proofErr w:type="gramStart"/>
+            <w:r>
+              <w:rPr>
+                <w:rStyle w:val="BookTitle"/>
+                <w:rFonts w:ascii="Times New Roman" w:hAnsi="Times New Roman" w:cs="Times New Roman"/>
+                <w:b w:val="0"/>
+                <w:bCs w:val="0"/>
+                <w:i w:val="0"/>
+                <w:iCs w:val="0"/>
+                <w:sz w:val="26"/>
+                <w:szCs w:val="26"/>
+                <w:lang w:val="en-US"/>
+              </w:rPr>
+              <w:t>Right</w:t>
+            </w:r>
+            <w:r>
+              <w:rPr>
+                <w:rStyle w:val="BookTitle"/>
+                <w:rFonts w:ascii="Times New Roman" w:hAnsi="Times New Roman" w:cs="Times New Roman"/>
+                <w:b w:val="0"/>
+                <w:bCs w:val="0"/>
+                <w:i w:val="0"/>
+                <w:iCs w:val="0"/>
+                <w:sz w:val="26"/>
+                <w:szCs w:val="26"/>
+              </w:rPr>
+              <w:t>-justified</w:t>
+            </w:r>
+            <w:proofErr w:type="gramEnd"/>
+          </w:p>
+        </w:tc>
+      </w:tr>
+      <w:tr>
+        <w:trPr>
+          <w:trHeight w:val="763"/>
+        </w:trPr>
+        <w:tc>
+          <w:tcPr>
+            <w:tcW w:w="1750" w:type="dxa"/>
+          </w:tcPr>
+          <w:p>
+            <w:pPr>
+              <w:rPr>
+                <w:rStyle w:val="BookTitle"/>
+                <w:rFonts w:ascii="Times New Roman" w:hAnsi="Times New Roman" w:cs="Times New Roman"/>
+                <w:b w:val="0"/>
+                <w:bCs w:val="0"/>
+                <w:i w:val="0"/>
+                <w:iCs w:val="0"/>
+                <w:sz w:val="26"/>
+                <w:szCs w:val="26"/>
+                <w:lang w:val="en-US"/>
+              </w:rPr>
+            </w:pPr>
+            <w:r>
+              <w:rPr>
+                <w:rStyle w:val="BookTitle"/>
+                <w:rFonts w:ascii="Times New Roman" w:hAnsi="Times New Roman" w:cs="Times New Roman"/>
+                <w:b w:val="0"/>
+                <w:bCs w:val="0"/>
+                <w:i w:val="0"/>
+                <w:iCs w:val="0"/>
+                <w:sz w:val="26"/>
+                <w:szCs w:val="26"/>
+                <w:lang w:val="en-US"/>
+              </w:rPr>
+              <w:t>Expected delivery time</w:t>
+            </w:r>
+          </w:p>
+        </w:tc>
+        <w:tc>
+          <w:tcPr>
+            <w:tcW w:w="1770" w:type="dxa"/>
+          </w:tcPr>
+          <w:p>
+            <w:pPr>
+              <w:rPr>
+                <w:rStyle w:val="BookTitle"/>
+                <w:rFonts w:ascii="Times New Roman" w:hAnsi="Times New Roman" w:cs="Times New Roman"/>
+                <w:b w:val="0"/>
+                <w:bCs w:val="0"/>
+                <w:i w:val="0"/>
+                <w:iCs w:val="0"/>
+                <w:sz w:val="26"/>
+                <w:szCs w:val="26"/>
+                <w:lang w:val="en-US"/>
+              </w:rPr>
+            </w:pPr>
+            <w:r>
+              <w:rPr>
+                <w:rStyle w:val="BookTitle"/>
+                <w:rFonts w:ascii="Times New Roman" w:hAnsi="Times New Roman" w:cs="Times New Roman"/>
+                <w:b w:val="0"/>
+                <w:bCs w:val="0"/>
+                <w:i w:val="0"/>
+                <w:iCs w:val="0"/>
+                <w:sz w:val="26"/>
+                <w:szCs w:val="26"/>
+                <w:lang w:val="en-US"/>
+              </w:rPr>
+              <w:t>24</w:t>
+            </w:r>
+          </w:p>
+        </w:tc>
+        <w:tc>
+          <w:tcPr>
+            <w:tcW w:w="1745" w:type="dxa"/>
+          </w:tcPr>
+          <w:p>
+            <w:pPr>
+              <w:rPr>
+                <w:rStyle w:val="BookTitle"/>
+                <w:rFonts w:ascii="Times New Roman" w:hAnsi="Times New Roman" w:cs="Times New Roman"/>
+                <w:b w:val="0"/>
+                <w:bCs w:val="0"/>
+                <w:i w:val="0"/>
+                <w:iCs w:val="0"/>
+                <w:sz w:val="26"/>
+                <w:szCs w:val="26"/>
+                <w:lang w:val="en-US"/>
+              </w:rPr>
+            </w:pPr>
+            <w:r>
+              <w:rPr>
+                <w:rStyle w:val="BookTitle"/>
+                <w:rFonts w:ascii="Times New Roman" w:hAnsi="Times New Roman" w:cs="Times New Roman"/>
+                <w:b w:val="0"/>
+                <w:bCs w:val="0"/>
+                <w:i w:val="0"/>
+                <w:iCs w:val="0"/>
+                <w:sz w:val="26"/>
+                <w:szCs w:val="26"/>
+                <w:lang w:val="en-US"/>
+              </w:rPr>
+              <w:t>Enum</w:t>
+            </w:r>
+          </w:p>
+        </w:tc>
+        <w:tc>
+          <w:tcPr>
+            <w:tcW w:w="1709" w:type="dxa"/>
+          </w:tcPr>
+          <w:p>
+            <w:pPr>
+              <w:rPr>
+                <w:rStyle w:val="BookTitle"/>
+                <w:rFonts w:ascii="Times New Roman" w:hAnsi="Times New Roman" w:cs="Times New Roman"/>
+                <w:b w:val="0"/>
+                <w:bCs w:val="0"/>
+                <w:i w:val="0"/>
+                <w:iCs w:val="0"/>
+                <w:sz w:val="26"/>
+                <w:szCs w:val="26"/>
+              </w:rPr>
+            </w:pPr>
+            <w:r>
+              <w:rPr>
+                <w:rStyle w:val="BookTitle"/>
+                <w:rFonts w:ascii="Times New Roman" w:hAnsi="Times New Roman" w:cs="Times New Roman"/>
+                <w:b w:val="0"/>
+                <w:bCs w:val="0"/>
+                <w:i w:val="0"/>
+                <w:iCs w:val="0"/>
+                <w:sz w:val="26"/>
+                <w:szCs w:val="26"/>
+              </w:rPr>
+              <w:t>Black</w:t>
+            </w:r>
+          </w:p>
+        </w:tc>
+        <w:tc>
+          <w:tcPr>
+            <w:tcW w:w="1710" w:type="dxa"/>
+          </w:tcPr>
+          <w:p>
+            <w:pPr>
+              <w:rPr>
+                <w:rStyle w:val="BookTitle"/>
+                <w:rFonts w:ascii="Times New Roman" w:hAnsi="Times New Roman" w:cs="Times New Roman"/>
+                <w:b w:val="0"/>
+                <w:bCs w:val="0"/>
+                <w:i w:val="0"/>
+                <w:iCs w:val="0"/>
+                <w:sz w:val="26"/>
+                <w:szCs w:val="26"/>
+              </w:rPr>
+            </w:pPr>
+            <w:proofErr w:type="gramStart"/>
+            <w:r>
+              <w:rPr>
+                <w:rStyle w:val="BookTitle"/>
+                <w:rFonts w:ascii="Times New Roman" w:hAnsi="Times New Roman" w:cs="Times New Roman"/>
+                <w:b w:val="0"/>
+                <w:bCs w:val="0"/>
+                <w:i w:val="0"/>
+                <w:iCs w:val="0"/>
+                <w:sz w:val="26"/>
+                <w:szCs w:val="26"/>
+                <w:lang w:val="en-US"/>
+              </w:rPr>
+              <w:t>Right</w:t>
+            </w:r>
+            <w:r>
+              <w:rPr>
+                <w:rStyle w:val="BookTitle"/>
+                <w:rFonts w:ascii="Times New Roman" w:hAnsi="Times New Roman" w:cs="Times New Roman"/>
+                <w:b w:val="0"/>
+                <w:bCs w:val="0"/>
+                <w:i w:val="0"/>
+                <w:iCs w:val="0"/>
+                <w:sz w:val="26"/>
+                <w:szCs w:val="26"/>
+              </w:rPr>
+              <w:t>-justified</w:t>
+            </w:r>
+            <w:proofErr w:type="gramEnd"/>
           </w:p>
         </w:tc>
       </w:tr>
